--- a/doc/编译原理实验报告.docx
+++ b/doc/编译原理实验报告.docx
@@ -6,39 +6,27 @@
       <w:pPr>
         <w:jc w:val="center"/>
         <w:rPr>
-          <w:rFonts w:hint="eastAsia"/>
-          <w:b/>
-          <w:i/>
-          <w:sz w:val="44"/>
-          <w:szCs w:val="44"/>
-        </w:rPr>
-      </w:pPr>
-      <w:r>
-        <w:rPr>
-          <w:rFonts w:hint="eastAsia"/>
+          <w:rFonts w:ascii="黑体" w:eastAsia="黑体" w:hAnsi="黑体"/>
           <w:b/>
           <w:sz w:val="44"/>
           <w:szCs w:val="44"/>
         </w:rPr>
-        <w:t>编译原理课程设计报告</w:t>
-      </w:r>
-      <w:r>
-        <w:rPr>
-          <w:rStyle w:val="a3"/>
+      </w:pPr>
+      <w:r>
+        <w:rPr>
+          <w:rFonts w:ascii="黑体" w:eastAsia="黑体" w:hAnsi="黑体" w:hint="eastAsia"/>
           <w:b/>
-          <w:bCs/>
-          <w:vanish/>
           <w:sz w:val="44"/>
           <w:szCs w:val="44"/>
         </w:rPr>
-        <w:commentReference w:id="0"/>
+        <w:t>编译原理课程设计报告</w:t>
       </w:r>
     </w:p>
     <w:p>
       <w:pPr>
         <w:jc w:val="center"/>
         <w:rPr>
-          <w:rFonts w:ascii="宋体" w:hAnsi="宋体" w:hint="eastAsia"/>
+          <w:rFonts w:ascii="宋体" w:hAnsi="宋体"/>
           <w:sz w:val="30"/>
           <w:szCs w:val="30"/>
         </w:rPr>
@@ -79,21 +67,41 @@
       <w:pPr>
         <w:ind w:firstLineChars="245" w:firstLine="738"/>
         <w:rPr>
+          <w:rFonts w:ascii="黑体" w:eastAsia="黑体" w:hAnsi="宋体"/>
+          <w:b/>
+          <w:sz w:val="30"/>
+          <w:szCs w:val="30"/>
+          <w:u w:val="single"/>
+        </w:rPr>
+      </w:pPr>
+      <w:r>
+        <w:rPr>
+          <w:rFonts w:ascii="黑体" w:eastAsia="黑体" w:hAnsi="宋体" w:hint="eastAsia"/>
+          <w:b/>
+          <w:sz w:val="30"/>
+          <w:szCs w:val="30"/>
+        </w:rPr>
+        <w:t xml:space="preserve">          </w:t>
+      </w:r>
+      <w:r>
+        <w:rPr>
           <w:rFonts w:ascii="黑体" w:eastAsia="黑体" w:hAnsi="宋体" w:hint="eastAsia"/>
           <w:b/>
           <w:sz w:val="30"/>
           <w:szCs w:val="30"/>
           <w:u w:val="single"/>
         </w:rPr>
-      </w:pPr>
-      <w:r>
-        <w:rPr>
-          <w:rFonts w:ascii="黑体" w:eastAsia="黑体" w:hAnsi="宋体" w:hint="eastAsia"/>
+        <w:t xml:space="preserve"> 设计与实现       </w:t>
+      </w:r>
+      <w:r>
+        <w:rPr>
+          <w:rFonts w:ascii="黑体" w:eastAsia="黑体" w:hAnsi="宋体"/>
           <w:b/>
           <w:sz w:val="30"/>
           <w:szCs w:val="30"/>
-        </w:rPr>
-        <w:t xml:space="preserve">          </w:t>
+          <w:u w:val="single"/>
+        </w:rPr>
+        <w:t xml:space="preserve"> </w:t>
       </w:r>
       <w:r>
         <w:rPr>
@@ -103,7 +111,7 @@
           <w:szCs w:val="30"/>
           <w:u w:val="single"/>
         </w:rPr>
-        <w:t xml:space="preserve"> 设计与实现       </w:t>
+        <w:t xml:space="preserve">                  </w:t>
       </w:r>
       <w:r>
         <w:rPr>
@@ -123,9 +131,12 @@
           <w:szCs w:val="30"/>
           <w:u w:val="single"/>
         </w:rPr>
-        <w:t xml:space="preserve">                  </w:t>
-      </w:r>
-      <w:r>
+        <w:t xml:space="preserve"> </w:t>
+      </w:r>
+    </w:p>
+    <w:p>
+      <w:pPr>
+        <w:ind w:firstLineChars="245" w:firstLine="738"/>
         <w:rPr>
           <w:rFonts w:ascii="黑体" w:eastAsia="黑体" w:hAnsi="宋体"/>
           <w:b/>
@@ -133,7 +144,15 @@
           <w:szCs w:val="30"/>
           <w:u w:val="single"/>
         </w:rPr>
-        <w:t xml:space="preserve"> </w:t>
+      </w:pPr>
+      <w:r>
+        <w:rPr>
+          <w:rFonts w:ascii="黑体" w:eastAsia="黑体" w:hAnsi="宋体" w:hint="eastAsia"/>
+          <w:b/>
+          <w:sz w:val="30"/>
+          <w:szCs w:val="30"/>
+        </w:rPr>
+        <w:t xml:space="preserve">          </w:t>
       </w:r>
       <w:r>
         <w:rPr>
@@ -143,21 +162,28 @@
           <w:szCs w:val="30"/>
           <w:u w:val="single"/>
         </w:rPr>
-        <w:t xml:space="preserve"> </w:t>
-      </w:r>
-      <w:r>
-        <w:rPr>
-          <w:rStyle w:val="a3"/>
-          <w:rFonts w:ascii="黑体" w:eastAsia="黑体" w:hint="eastAsia"/>
-          <w:b/>
-          <w:vanish/>
-        </w:rPr>
-        <w:commentReference w:id="1"/>
+        <w:t xml:space="preserve">                                       </w:t>
       </w:r>
     </w:p>
     <w:p>
       <w:pPr>
         <w:ind w:firstLineChars="245" w:firstLine="738"/>
+        <w:rPr>
+          <w:rFonts w:ascii="宋体" w:hAnsi="宋体"/>
+          <w:sz w:val="30"/>
+          <w:szCs w:val="30"/>
+        </w:rPr>
+      </w:pPr>
+      <w:r>
+        <w:rPr>
+          <w:rFonts w:ascii="黑体" w:eastAsia="黑体" w:hAnsi="宋体" w:hint="eastAsia"/>
+          <w:b/>
+          <w:sz w:val="30"/>
+          <w:szCs w:val="30"/>
+        </w:rPr>
+        <w:t xml:space="preserve">          </w:t>
+      </w:r>
+      <w:r>
         <w:rPr>
           <w:rFonts w:ascii="黑体" w:eastAsia="黑体" w:hAnsi="宋体" w:hint="eastAsia"/>
           <w:b/>
@@ -165,96 +191,76 @@
           <w:szCs w:val="30"/>
           <w:u w:val="single"/>
         </w:rPr>
-      </w:pPr>
-      <w:r>
-        <w:rPr>
-          <w:rFonts w:ascii="黑体" w:eastAsia="黑体" w:hAnsi="宋体" w:hint="eastAsia"/>
-          <w:b/>
+        <w:t xml:space="preserve">                                       </w:t>
+      </w:r>
+    </w:p>
+    <w:p>
+      <w:pPr>
+        <w:ind w:firstLineChars="408" w:firstLine="1224"/>
+        <w:jc w:val="center"/>
+        <w:rPr>
+          <w:rFonts w:ascii="宋体" w:hAnsi="宋体"/>
           <w:sz w:val="30"/>
           <w:szCs w:val="30"/>
         </w:rPr>
-        <w:t xml:space="preserve">          </w:t>
-      </w:r>
-      <w:r>
-        <w:rPr>
-          <w:rFonts w:ascii="黑体" w:eastAsia="黑体" w:hAnsi="宋体" w:hint="eastAsia"/>
-          <w:b/>
+      </w:pPr>
+    </w:p>
+    <w:p>
+      <w:pPr>
+        <w:ind w:firstLineChars="408" w:firstLine="1224"/>
+        <w:jc w:val="center"/>
+        <w:rPr>
+          <w:rFonts w:ascii="宋体" w:hAnsi="宋体"/>
+          <w:sz w:val="30"/>
+          <w:szCs w:val="30"/>
+        </w:rPr>
+      </w:pPr>
+    </w:p>
+    <w:p>
+      <w:pPr>
+        <w:spacing w:line="600" w:lineRule="auto"/>
+        <w:ind w:firstLineChars="408" w:firstLine="1224"/>
+        <w:rPr>
+          <w:rFonts w:ascii="宋体" w:hAnsi="宋体"/>
           <w:sz w:val="30"/>
           <w:szCs w:val="30"/>
           <w:u w:val="single"/>
         </w:rPr>
-        <w:t xml:space="preserve">                                       </w:t>
-      </w:r>
-    </w:p>
-    <w:p>
-      <w:pPr>
-        <w:ind w:firstLineChars="245" w:firstLine="738"/>
+      </w:pPr>
+      <w:r>
         <w:rPr>
           <w:rFonts w:ascii="宋体" w:hAnsi="宋体" w:hint="eastAsia"/>
           <w:sz w:val="30"/>
           <w:szCs w:val="30"/>
         </w:rPr>
-      </w:pPr>
-      <w:r>
-        <w:rPr>
-          <w:rFonts w:ascii="黑体" w:eastAsia="黑体" w:hAnsi="宋体" w:hint="eastAsia"/>
-          <w:b/>
-          <w:sz w:val="30"/>
-          <w:szCs w:val="30"/>
-        </w:rPr>
-        <w:t xml:space="preserve">          </w:t>
-      </w:r>
-      <w:r>
-        <w:rPr>
-          <w:rFonts w:ascii="黑体" w:eastAsia="黑体" w:hAnsi="宋体" w:hint="eastAsia"/>
-          <w:b/>
-          <w:sz w:val="30"/>
-          <w:szCs w:val="30"/>
-          <w:u w:val="single"/>
-        </w:rPr>
-        <w:t xml:space="preserve">                                       </w:t>
-      </w:r>
-    </w:p>
-    <w:p>
-      <w:pPr>
-        <w:ind w:firstLineChars="408" w:firstLine="1224"/>
-        <w:jc w:val="center"/>
-        <w:rPr>
-          <w:rFonts w:ascii="宋体" w:hAnsi="宋体" w:hint="eastAsia"/>
-          <w:sz w:val="30"/>
-          <w:szCs w:val="30"/>
-        </w:rPr>
-      </w:pPr>
-    </w:p>
-    <w:p>
-      <w:pPr>
-        <w:ind w:firstLineChars="408" w:firstLine="1224"/>
-        <w:jc w:val="center"/>
-        <w:rPr>
-          <w:rFonts w:ascii="宋体" w:hAnsi="宋体" w:hint="eastAsia"/>
-          <w:sz w:val="30"/>
-          <w:szCs w:val="30"/>
-        </w:rPr>
-      </w:pPr>
-    </w:p>
-    <w:p>
-      <w:pPr>
-        <w:spacing w:line="600" w:lineRule="auto"/>
-        <w:ind w:firstLineChars="408" w:firstLine="1224"/>
+        <w:t>提交文档学生姓名：</w:t>
+      </w:r>
+      <w:r>
         <w:rPr>
           <w:rFonts w:ascii="宋体" w:hAnsi="宋体" w:hint="eastAsia"/>
           <w:sz w:val="30"/>
           <w:szCs w:val="30"/>
           <w:u w:val="single"/>
         </w:rPr>
-      </w:pPr>
-      <w:r>
-        <w:rPr>
-          <w:rFonts w:ascii="宋体" w:hAnsi="宋体" w:hint="eastAsia"/>
+        <w:t xml:space="preserve"> </w:t>
+      </w:r>
+      <w:r>
+        <w:rPr>
+          <w:rFonts w:ascii="宋体" w:hAnsi="宋体"/>
           <w:sz w:val="30"/>
           <w:szCs w:val="30"/>
-        </w:rPr>
-        <w:t>提交文档学生姓名：</w:t>
+          <w:u w:val="single"/>
+        </w:rPr>
+        <w:t xml:space="preserve">        </w:t>
+      </w:r>
+      <w:r>
+        <w:rPr>
+          <w:rFonts w:ascii="宋体" w:hAnsi="宋体" w:hint="eastAsia"/>
+          <w:sz w:val="28"/>
+          <w:szCs w:val="28"/>
+          <w:u w:val="single"/>
+        </w:rPr>
+        <w:t>何长鸿</w:t>
       </w:r>
       <w:r>
         <w:rPr>
@@ -263,16 +269,27 @@
           <w:szCs w:val="30"/>
           <w:u w:val="single"/>
         </w:rPr>
-        <w:t xml:space="preserve"> </w:t>
-      </w:r>
-      <w:r>
+        <w:t xml:space="preserve">            </w:t>
+      </w:r>
+    </w:p>
+    <w:p>
+      <w:pPr>
+        <w:spacing w:line="600" w:lineRule="auto"/>
+        <w:ind w:firstLineChars="408" w:firstLine="1224"/>
         <w:rPr>
           <w:rFonts w:ascii="宋体" w:hAnsi="宋体"/>
           <w:sz w:val="30"/>
           <w:szCs w:val="30"/>
           <w:u w:val="single"/>
         </w:rPr>
-        <w:t xml:space="preserve">        </w:t>
+      </w:pPr>
+      <w:r>
+        <w:rPr>
+          <w:rFonts w:ascii="宋体" w:hAnsi="宋体" w:hint="eastAsia"/>
+          <w:sz w:val="30"/>
+          <w:szCs w:val="30"/>
+        </w:rPr>
+        <w:t>提交文档学生学号：</w:t>
       </w:r>
       <w:r>
         <w:rPr>
@@ -281,26 +298,54 @@
           <w:szCs w:val="30"/>
           <w:u w:val="single"/>
         </w:rPr>
-        <w:t xml:space="preserve">何长鸿            </w:t>
-      </w:r>
-      <w:r>
-        <w:rPr>
-          <w:rStyle w:val="a3"/>
-          <w:vanish/>
-        </w:rPr>
-        <w:commentReference w:id="2"/>
-      </w:r>
-    </w:p>
-    <w:p>
-      <w:pPr>
-        <w:spacing w:line="600" w:lineRule="auto"/>
-        <w:ind w:firstLineChars="408" w:firstLine="1224"/>
+        <w:t xml:space="preserve"> </w:t>
+      </w:r>
+      <w:r>
+        <w:rPr>
+          <w:rFonts w:ascii="宋体" w:hAnsi="宋体"/>
+          <w:sz w:val="30"/>
+          <w:szCs w:val="30"/>
+          <w:u w:val="single"/>
+        </w:rPr>
+        <w:t xml:space="preserve">    </w:t>
+      </w:r>
+      <w:r>
+        <w:rPr>
+          <w:rFonts w:ascii="宋体" w:hAnsi="宋体"/>
+          <w:sz w:val="28"/>
+          <w:szCs w:val="28"/>
+          <w:u w:val="single"/>
+        </w:rPr>
+        <w:t xml:space="preserve"> </w:t>
+      </w:r>
+      <w:r>
+        <w:rPr>
+          <w:rFonts w:ascii="宋体" w:hAnsi="宋体" w:hint="eastAsia"/>
+          <w:sz w:val="28"/>
+          <w:szCs w:val="28"/>
+          <w:u w:val="single"/>
+        </w:rPr>
+        <w:t xml:space="preserve">2016141482154 </w:t>
+      </w:r>
+      <w:r>
         <w:rPr>
           <w:rFonts w:ascii="宋体" w:hAnsi="宋体" w:hint="eastAsia"/>
           <w:sz w:val="30"/>
           <w:szCs w:val="30"/>
           <w:u w:val="single"/>
         </w:rPr>
+        <w:t xml:space="preserve">       </w:t>
+      </w:r>
+    </w:p>
+    <w:p>
+      <w:pPr>
+        <w:spacing w:line="600" w:lineRule="auto"/>
+        <w:ind w:firstLineChars="408" w:firstLine="1224"/>
+        <w:rPr>
+          <w:rFonts w:ascii="宋体" w:hAnsi="宋体"/>
+          <w:sz w:val="30"/>
+          <w:szCs w:val="30"/>
+        </w:rPr>
       </w:pPr>
       <w:r>
         <w:rPr>
@@ -308,7 +353,7 @@
           <w:sz w:val="30"/>
           <w:szCs w:val="30"/>
         </w:rPr>
-        <w:t>提交文档学生学号：</w:t>
+        <w:t>同组 成 员 名 单：</w:t>
       </w:r>
       <w:r>
         <w:rPr>
@@ -317,7 +362,7 @@
           <w:szCs w:val="30"/>
           <w:u w:val="single"/>
         </w:rPr>
-        <w:t xml:space="preserve"> </w:t>
+        <w:t xml:space="preserve">          </w:t>
       </w:r>
       <w:r>
         <w:rPr>
@@ -326,7 +371,16 @@
           <w:szCs w:val="30"/>
           <w:u w:val="single"/>
         </w:rPr>
-        <w:t xml:space="preserve">     </w:t>
+        <w:t xml:space="preserve"> </w:t>
+      </w:r>
+      <w:r>
+        <w:rPr>
+          <w:rFonts w:ascii="宋体" w:hAnsi="宋体" w:hint="eastAsia"/>
+          <w:sz w:val="28"/>
+          <w:szCs w:val="28"/>
+          <w:u w:val="single"/>
+        </w:rPr>
+        <w:t xml:space="preserve">无 </w:t>
       </w:r>
       <w:r>
         <w:rPr>
@@ -335,14 +389,7 @@
           <w:szCs w:val="30"/>
           <w:u w:val="single"/>
         </w:rPr>
-        <w:t xml:space="preserve">2016141482154        </w:t>
-      </w:r>
-      <w:r>
-        <w:rPr>
-          <w:rStyle w:val="a3"/>
-          <w:vanish/>
-        </w:rPr>
-        <w:commentReference w:id="3"/>
+        <w:t xml:space="preserve">             </w:t>
       </w:r>
     </w:p>
     <w:p>
@@ -350,60 +397,6 @@
         <w:spacing w:line="600" w:lineRule="auto"/>
         <w:ind w:firstLineChars="408" w:firstLine="1224"/>
         <w:rPr>
-          <w:rFonts w:ascii="宋体" w:hAnsi="宋体" w:hint="eastAsia"/>
-          <w:sz w:val="30"/>
-          <w:szCs w:val="30"/>
-        </w:rPr>
-      </w:pPr>
-      <w:r>
-        <w:rPr>
-          <w:rFonts w:ascii="宋体" w:hAnsi="宋体" w:hint="eastAsia"/>
-          <w:sz w:val="30"/>
-          <w:szCs w:val="30"/>
-        </w:rPr>
-        <w:t>同组 成 员 名 单：</w:t>
-      </w:r>
-      <w:r>
-        <w:rPr>
-          <w:rFonts w:ascii="宋体" w:hAnsi="宋体" w:hint="eastAsia"/>
-          <w:sz w:val="30"/>
-          <w:szCs w:val="30"/>
-          <w:u w:val="single"/>
-        </w:rPr>
-        <w:t xml:space="preserve">          </w:t>
-      </w:r>
-      <w:r>
-        <w:rPr>
-          <w:rFonts w:ascii="宋体" w:hAnsi="宋体"/>
-          <w:sz w:val="30"/>
-          <w:szCs w:val="30"/>
-          <w:u w:val="single"/>
-        </w:rPr>
-        <w:t xml:space="preserve"> </w:t>
-      </w:r>
-      <w:r>
-        <w:rPr>
-          <w:rFonts w:ascii="宋体" w:hAnsi="宋体" w:hint="eastAsia"/>
-          <w:sz w:val="30"/>
-          <w:szCs w:val="30"/>
-          <w:u w:val="single"/>
-        </w:rPr>
-        <w:t xml:space="preserve">无              </w:t>
-      </w:r>
-      <w:r>
-        <w:rPr>
-          <w:rStyle w:val="a3"/>
-          <w:vanish/>
-        </w:rPr>
-        <w:commentReference w:id="4"/>
-      </w:r>
-    </w:p>
-    <w:p>
-      <w:pPr>
-        <w:spacing w:line="600" w:lineRule="auto"/>
-        <w:ind w:firstLineChars="408" w:firstLine="1224"/>
-        <w:rPr>
-          <w:rFonts w:hint="eastAsia"/>
           <w:bCs/>
           <w:i/>
           <w:kern w:val="44"/>
@@ -444,14 +437,25 @@
           <w:szCs w:val="30"/>
           <w:u w:val="single"/>
         </w:rPr>
-        <w:t xml:space="preserve">      金军            </w:t>
-      </w:r>
-      <w:r>
-        <w:rPr>
-          <w:rStyle w:val="a3"/>
-          <w:vanish/>
-        </w:rPr>
-        <w:commentReference w:id="5"/>
+        <w:t xml:space="preserve">     </w:t>
+      </w:r>
+      <w:r>
+        <w:rPr>
+          <w:rFonts w:ascii="宋体" w:hAnsi="宋体" w:hint="eastAsia"/>
+          <w:sz w:val="28"/>
+          <w:szCs w:val="28"/>
+          <w:u w:val="single"/>
+        </w:rPr>
+        <w:t xml:space="preserve"> 金军</w:t>
+      </w:r>
+      <w:r>
+        <w:rPr>
+          <w:rFonts w:ascii="宋体" w:hAnsi="宋体" w:hint="eastAsia"/>
+          <w:sz w:val="30"/>
+          <w:szCs w:val="30"/>
+          <w:u w:val="single"/>
+        </w:rPr>
+        <w:t xml:space="preserve">            </w:t>
       </w:r>
     </w:p>
     <w:p>
@@ -459,7 +463,6 @@
         <w:spacing w:line="600" w:lineRule="auto"/>
         <w:ind w:firstLineChars="408" w:firstLine="1142"/>
         <w:rPr>
-          <w:rFonts w:hint="eastAsia"/>
           <w:bCs/>
           <w:kern w:val="44"/>
           <w:sz w:val="28"/>
@@ -472,7 +475,7 @@
         <w:spacing w:line="600" w:lineRule="auto"/>
         <w:ind w:firstLineChars="408" w:firstLine="1142"/>
         <w:rPr>
-          <w:rFonts w:ascii="宋体" w:hAnsi="宋体" w:hint="eastAsia"/>
+          <w:rFonts w:ascii="宋体" w:hAnsi="宋体"/>
           <w:sz w:val="30"/>
           <w:szCs w:val="30"/>
         </w:rPr>
@@ -498,20 +501,12 @@
         </w:rPr>
         <w:t xml:space="preserve">                               </w:t>
       </w:r>
-      <w:r>
-        <w:rPr>
-          <w:rStyle w:val="a3"/>
-          <w:vanish/>
-        </w:rPr>
-        <w:commentReference w:id="6"/>
-      </w:r>
     </w:p>
     <w:p>
       <w:pPr>
         <w:spacing w:line="600" w:lineRule="auto"/>
         <w:ind w:firstLineChars="408" w:firstLine="1142"/>
         <w:rPr>
-          <w:rFonts w:hint="eastAsia"/>
           <w:bCs/>
           <w:kern w:val="44"/>
           <w:sz w:val="28"/>
@@ -546,7 +541,6 @@
         <w:spacing w:line="600" w:lineRule="auto"/>
         <w:ind w:firstLineChars="408" w:firstLine="1142"/>
         <w:rPr>
-          <w:rFonts w:hint="eastAsia"/>
           <w:bCs/>
           <w:kern w:val="44"/>
           <w:sz w:val="28"/>
@@ -571,7 +565,7 @@
         <w:spacing w:line="600" w:lineRule="auto"/>
         <w:ind w:firstLineChars="408" w:firstLine="1142"/>
         <w:rPr>
-          <w:rFonts w:ascii="宋体" w:hAnsi="宋体" w:hint="eastAsia"/>
+          <w:rFonts w:ascii="宋体" w:hAnsi="宋体"/>
           <w:sz w:val="30"/>
           <w:szCs w:val="30"/>
         </w:rPr>
@@ -587,18 +581,11 @@
         </w:rPr>
         <w:t xml:space="preserve">.                                                 </w:t>
       </w:r>
-      <w:r>
-        <w:rPr>
-          <w:rStyle w:val="a3"/>
-          <w:vanish/>
-        </w:rPr>
-        <w:commentReference w:id="7"/>
-      </w:r>
     </w:p>
     <w:p>
       <w:pPr>
         <w:rPr>
-          <w:rFonts w:ascii="宋体" w:hAnsi="宋体" w:hint="eastAsia"/>
+          <w:rFonts w:ascii="宋体" w:hAnsi="宋体"/>
           <w:sz w:val="30"/>
           <w:szCs w:val="30"/>
         </w:rPr>
@@ -608,7 +595,7 @@
       <w:pPr>
         <w:jc w:val="center"/>
         <w:rPr>
-          <w:rFonts w:ascii="宋体" w:hAnsi="宋体" w:hint="eastAsia"/>
+          <w:rFonts w:ascii="宋体" w:hAnsi="宋体"/>
           <w:sz w:val="30"/>
           <w:szCs w:val="30"/>
         </w:rPr>
@@ -742,9 +729,6 @@
           <w:numId w:val="5"/>
         </w:numPr>
         <w:ind w:firstLineChars="0"/>
-        <w:rPr>
-          <w:rFonts w:hint="eastAsia"/>
-        </w:rPr>
       </w:pPr>
       <w:r>
         <w:rPr>
@@ -793,9 +777,6 @@
           <w:numId w:val="5"/>
         </w:numPr>
         <w:ind w:firstLineChars="0"/>
-        <w:rPr>
-          <w:rFonts w:hint="eastAsia"/>
-        </w:rPr>
       </w:pPr>
       <w:r>
         <w:rPr>
@@ -861,6 +842,12 @@
         </w:rPr>
         <w:t>的文法，将词法分析器提供的此法单元转化为语法分析树</w:t>
       </w:r>
+      <w:r>
+        <w:rPr>
+          <w:rFonts w:hint="eastAsia"/>
+        </w:rPr>
+        <w:t>。</w:t>
+      </w:r>
     </w:p>
     <w:p>
       <w:pPr>
@@ -870,15 +857,18 @@
           <w:numId w:val="6"/>
         </w:numPr>
         <w:ind w:firstLineChars="0"/>
-        <w:rPr>
-          <w:rFonts w:hint="eastAsia"/>
-        </w:rPr>
       </w:pPr>
       <w:r>
         <w:rPr>
           <w:rFonts w:hint="eastAsia"/>
         </w:rPr>
         <w:t>使用缩进方式打印语法分析树</w:t>
+      </w:r>
+      <w:r>
+        <w:rPr>
+          <w:rFonts w:hint="eastAsia"/>
+        </w:rPr>
+        <w:t>。</w:t>
       </w:r>
     </w:p>
     <w:p>
@@ -905,7 +895,7 @@
         <w:ind w:firstLineChars="0"/>
         <w:outlineLvl w:val="1"/>
         <w:rPr>
-          <w:rFonts w:asciiTheme="majorHAnsi" w:eastAsiaTheme="majorEastAsia" w:hAnsiTheme="majorHAnsi" w:cstheme="majorBidi" w:hint="eastAsia"/>
+          <w:rFonts w:asciiTheme="majorHAnsi" w:eastAsiaTheme="majorEastAsia" w:hAnsiTheme="majorHAnsi" w:cstheme="majorBidi"/>
           <w:b/>
           <w:bCs/>
           <w:vanish/>
@@ -927,53 +917,6724 @@
     </w:p>
     <w:p>
       <w:pPr>
-        <w:rPr>
-          <w:rFonts w:hint="eastAsia"/>
-        </w:rPr>
-      </w:pPr>
-      <w:bookmarkStart w:id="8" w:name="_GoBack"/>
-      <w:bookmarkEnd w:id="8"/>
+        <w:ind w:left="420"/>
+        <w:rPr>
+          <w:rFonts w:hint="eastAsia"/>
+        </w:rPr>
+      </w:pPr>
+      <w:r>
+        <w:rPr>
+          <w:rFonts w:hint="eastAsia"/>
+        </w:rPr>
+        <w:t>词法分析器和采用</w:t>
+      </w:r>
+      <w:proofErr w:type="spellStart"/>
+      <w:r>
+        <w:rPr>
+          <w:rFonts w:hint="eastAsia"/>
+        </w:rPr>
+        <w:t>lex</w:t>
+      </w:r>
+      <w:proofErr w:type="spellEnd"/>
+      <w:r>
+        <w:rPr>
+          <w:rFonts w:hint="eastAsia"/>
+        </w:rPr>
+        <w:t>工具自动生成以及</w:t>
+      </w:r>
+      <w:proofErr w:type="gramStart"/>
+      <w:r>
+        <w:rPr>
+          <w:rFonts w:hint="eastAsia"/>
+        </w:rPr>
+        <w:t>手动实现</w:t>
+      </w:r>
+      <w:proofErr w:type="gramEnd"/>
+      <w:r>
+        <w:rPr>
+          <w:rFonts w:hint="eastAsia"/>
+        </w:rPr>
+        <w:t>有限自动机两种方案，语法分析器采用递归下降法以及尝试使用</w:t>
+      </w:r>
+      <w:r>
+        <w:rPr>
+          <w:rFonts w:hint="eastAsia"/>
+        </w:rPr>
+        <w:t>L</w:t>
+      </w:r>
+      <w:r>
+        <w:t>L</w:t>
+      </w:r>
+      <w:r>
+        <w:rPr>
+          <w:rFonts w:hint="eastAsia"/>
+        </w:rPr>
+        <w:t>(</w:t>
+      </w:r>
+      <w:r>
+        <w:t>1)</w:t>
+      </w:r>
+      <w:r>
+        <w:rPr>
+          <w:rFonts w:hint="eastAsia"/>
+        </w:rPr>
+        <w:t>两种方案实现。</w:t>
+      </w:r>
+      <w:r>
+        <w:rPr>
+          <w:rFonts w:hint="eastAsia"/>
+        </w:rPr>
+        <w:t>但由于所给的语法中含有复杂的嵌套左公因子，难以修改成</w:t>
+      </w:r>
+      <w:r>
+        <w:rPr>
+          <w:rFonts w:hint="eastAsia"/>
+        </w:rPr>
+        <w:t>L</w:t>
+      </w:r>
+      <w:r>
+        <w:t>L(1)</w:t>
+      </w:r>
+      <w:r>
+        <w:rPr>
+          <w:rFonts w:hint="eastAsia"/>
+        </w:rPr>
+        <w:t>文法，所以</w:t>
+      </w:r>
+      <w:proofErr w:type="gramStart"/>
+      <w:r>
+        <w:rPr>
+          <w:rFonts w:hint="eastAsia"/>
+        </w:rPr>
+        <w:t>改方法</w:t>
+      </w:r>
+      <w:proofErr w:type="gramEnd"/>
+      <w:r>
+        <w:rPr>
+          <w:rFonts w:hint="eastAsia"/>
+        </w:rPr>
+        <w:t>在运行到有冲突的非终结符产生式时可能会发生异常而终止。</w:t>
+      </w:r>
     </w:p>
     <w:p>
       <w:pPr>
-        <w:pStyle w:val="1"/>
-      </w:pPr>
-      <w:r>
-        <w:rPr>
-          <w:rFonts w:hint="eastAsia"/>
-        </w:rPr>
-        <w:lastRenderedPageBreak/>
-        <w:t>程序代码实现</w:t>
+        <w:pStyle w:val="2"/>
+      </w:pPr>
+      <w:r>
+        <w:rPr>
+          <w:rFonts w:hint="eastAsia"/>
+        </w:rPr>
+        <w:t>系统</w:t>
+      </w:r>
+      <w:r>
+        <w:rPr>
+          <w:rFonts w:hint="eastAsia"/>
+        </w:rPr>
+        <w:t>模块说明</w:t>
       </w:r>
     </w:p>
     <w:p>
-      <w:pPr>
-        <w:pStyle w:val="1"/>
-      </w:pPr>
-      <w:r>
-        <w:rPr>
-          <w:rFonts w:hint="eastAsia"/>
-        </w:rPr>
-        <w:t>测试结果</w:t>
-      </w:r>
+      <w:r>
+        <w:rPr>
+          <w:rFonts w:hint="eastAsia"/>
+        </w:rPr>
+        <w:t>如图所示，</w:t>
+      </w:r>
+      <w:r>
+        <w:rPr>
+          <w:rFonts w:hint="eastAsia"/>
+        </w:rPr>
+        <w:t>系统分为</w:t>
+      </w:r>
+      <w:r>
+        <w:rPr>
+          <w:rFonts w:hint="eastAsia"/>
+        </w:rPr>
+        <w:t>ru</w:t>
+      </w:r>
+      <w:r>
+        <w:t>n</w:t>
+      </w:r>
+      <w:r>
+        <w:rPr>
+          <w:rFonts w:hint="eastAsia"/>
+        </w:rPr>
+        <w:t>、词法分析、语法分析三个模块。</w:t>
+      </w:r>
+      <w:r>
+        <w:rPr>
+          <w:rFonts w:hint="eastAsia"/>
+        </w:rPr>
+        <w:t>在</w:t>
+      </w:r>
+      <w:r>
+        <w:rPr>
+          <w:rFonts w:hint="eastAsia"/>
+        </w:rPr>
+        <w:t>run</w:t>
+      </w:r>
+      <w:r>
+        <w:rPr>
+          <w:rFonts w:hint="eastAsia"/>
+        </w:rPr>
+        <w:t>函数中启动程序，如果要测试词法分析器，则</w:t>
+      </w:r>
+      <w:r>
+        <w:rPr>
+          <w:rFonts w:hint="eastAsia"/>
+        </w:rPr>
+        <w:t>main</w:t>
+      </w:r>
+      <w:r>
+        <w:rPr>
+          <w:rFonts w:hint="eastAsia"/>
+        </w:rPr>
+        <w:t>函数会调用词法分析器，并进入循环等待输入命令环节，从而格式化输出扫描到的</w:t>
+      </w:r>
+      <w:r>
+        <w:rPr>
+          <w:rFonts w:hint="eastAsia"/>
+        </w:rPr>
+        <w:t>Token</w:t>
+      </w:r>
+      <w:r>
+        <w:rPr>
+          <w:rFonts w:hint="eastAsia"/>
+        </w:rPr>
+        <w:t>。如果要直接进行语法分析，则</w:t>
+      </w:r>
+      <w:r>
+        <w:rPr>
+          <w:rFonts w:hint="eastAsia"/>
+        </w:rPr>
+        <w:t>Main</w:t>
+      </w:r>
+      <w:r>
+        <w:rPr>
+          <w:rFonts w:hint="eastAsia"/>
+        </w:rPr>
+        <w:t>函数会调用语法分析器</w:t>
+      </w:r>
+      <w:r>
+        <w:rPr>
+          <w:rFonts w:hint="eastAsia"/>
+        </w:rPr>
+        <w:t>，语法分析器完成初始化操作后，会一边调用词法分析器获取词法单元</w:t>
+      </w:r>
+      <w:r>
+        <w:rPr>
+          <w:rFonts w:hint="eastAsia"/>
+        </w:rPr>
+        <w:t>（</w:t>
+      </w:r>
+      <w:r>
+        <w:rPr>
+          <w:rFonts w:hint="eastAsia"/>
+        </w:rPr>
+        <w:t>Token</w:t>
+      </w:r>
+      <w:r>
+        <w:rPr>
+          <w:rFonts w:hint="eastAsia"/>
+        </w:rPr>
+        <w:t>）</w:t>
+      </w:r>
+      <w:r>
+        <w:rPr>
+          <w:rFonts w:hint="eastAsia"/>
+        </w:rPr>
+        <w:t>，一边进行语法</w:t>
+      </w:r>
+      <w:r>
+        <w:rPr>
+          <w:rFonts w:hint="eastAsia"/>
+        </w:rPr>
+        <w:lastRenderedPageBreak/>
+        <w:t>分析。分析完成后会将语法分析树按照缩进方式打印或按照分析过程输出产生式。</w:t>
+      </w:r>
+      <w:r>
+        <w:rPr>
+          <w:rFonts w:hint="eastAsia"/>
+        </w:rPr>
+        <w:t>如表分别为词法分析器和语法分析器的部分输出结果示例。</w:t>
+      </w:r>
+    </w:p>
+    <w:p/>
+    <w:p>
+      <w:r>
+        <w:rPr>
+          <w:rFonts w:hint="eastAsia"/>
+          <w:noProof/>
+        </w:rPr>
+        <mc:AlternateContent>
+          <mc:Choice Requires="wpc">
+            <w:drawing>
+              <wp:inline distT="0" distB="0" distL="0" distR="0" wp14:anchorId="27BC9675" wp14:editId="7713A304">
+                <wp:extent cx="5274310" cy="3464560"/>
+                <wp:effectExtent l="0" t="0" r="2540" b="0"/>
+                <wp:docPr id="1" name="画布 1"/>
+                <wp:cNvGraphicFramePr>
+                  <a:graphicFrameLocks xmlns:a="http://schemas.openxmlformats.org/drawingml/2006/main" noChangeAspect="1"/>
+                </wp:cNvGraphicFramePr>
+                <a:graphic xmlns:a="http://schemas.openxmlformats.org/drawingml/2006/main">
+                  <a:graphicData uri="http://schemas.microsoft.com/office/word/2010/wordprocessingCanvas">
+                    <wpc:wpc>
+                      <wpc:bg/>
+                      <wpc:whole/>
+                      <pic:pic xmlns:pic="http://schemas.openxmlformats.org/drawingml/2006/picture">
+                        <pic:nvPicPr>
+                          <pic:cNvPr id="4" name="图片 4"/>
+                          <pic:cNvPicPr>
+                            <a:picLocks noChangeAspect="1"/>
+                          </pic:cNvPicPr>
+                        </pic:nvPicPr>
+                        <pic:blipFill>
+                          <a:blip r:embed="rId5"/>
+                          <a:stretch>
+                            <a:fillRect/>
+                          </a:stretch>
+                        </pic:blipFill>
+                        <pic:spPr>
+                          <a:xfrm>
+                            <a:off x="0" y="0"/>
+                            <a:ext cx="5274310" cy="3400369"/>
+                          </a:xfrm>
+                          <a:prstGeom prst="rect">
+                            <a:avLst/>
+                          </a:prstGeom>
+                        </pic:spPr>
+                      </pic:pic>
+                    </wpc:wpc>
+                  </a:graphicData>
+                </a:graphic>
+              </wp:inline>
+            </w:drawing>
+          </mc:Choice>
+          <mc:Fallback>
+            <w:pict>
+              <v:group w14:anchorId="7C111DC1" id="画布 1" o:spid="_x0000_s1026" editas="canvas" style="width:415.3pt;height:272.8pt;mso-position-horizontal-relative:char;mso-position-vertical-relative:line" coordsize="52743,34645" o:gfxdata="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">
+                <v:shapetype id="_x0000_t75" coordsize="21600,21600" o:spt="75" o:preferrelative="t" path="m@4@5l@4@11@9@11@9@5xe" filled="f" stroked="f">
+                  <v:stroke joinstyle="miter"/>
+                  <v:formulas>
+                    <v:f eqn="if lineDrawn pixelLineWidth 0"/>
+                    <v:f eqn="sum @0 1 0"/>
+                    <v:f eqn="sum 0 0 @1"/>
+                    <v:f eqn="prod @2 1 2"/>
+                    <v:f eqn="prod @3 21600 pixelWidth"/>
+                    <v:f eqn="prod @3 21600 pixelHeight"/>
+                    <v:f eqn="sum @0 0 1"/>
+                    <v:f eqn="prod @6 1 2"/>
+                    <v:f eqn="prod @7 21600 pixelWidth"/>
+                    <v:f eqn="sum @8 21600 0"/>
+                    <v:f eqn="prod @7 21600 pixelHeight"/>
+                    <v:f eqn="sum @10 21600 0"/>
+                  </v:formulas>
+                  <v:path o:extrusionok="f" gradientshapeok="t" o:connecttype="rect"/>
+                  <o:lock v:ext="edit" aspectratio="t"/>
+                </v:shapetype>
+                <v:shape id="_x0000_s1027" type="#_x0000_t75" style="position:absolute;width:52743;height:34645;visibility:visible;mso-wrap-style:square">
+                  <v:fill o:detectmouseclick="t"/>
+                  <v:path o:connecttype="none"/>
+                </v:shape>
+                <v:shape id="图片 4" o:spid="_x0000_s1028" type="#_x0000_t75" style="position:absolute;width:52743;height:34003;visibility:visible;mso-wrap-style:square" o:gfxdata="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">
+                  <v:imagedata r:id="rId6" o:title=""/>
+                </v:shape>
+                <w10:anchorlock/>
+              </v:group>
+            </w:pict>
+          </mc:Fallback>
+        </mc:AlternateContent>
+      </w:r>
+    </w:p>
+    <w:tbl>
+      <w:tblPr>
+        <w:tblStyle w:val="ab"/>
+        <w:tblW w:w="0" w:type="auto"/>
+        <w:tblInd w:w="137" w:type="dxa"/>
+        <w:tblLook w:val="04A0" w:firstRow="1" w:lastRow="0" w:firstColumn="1" w:lastColumn="0" w:noHBand="0" w:noVBand="1"/>
+      </w:tblPr>
+      <w:tblGrid>
+        <w:gridCol w:w="4011"/>
+        <w:gridCol w:w="4148"/>
+      </w:tblGrid>
+      <w:tr>
+        <w:tc>
+          <w:tcPr>
+            <w:tcW w:w="4011" w:type="dxa"/>
+          </w:tcPr>
+          <w:p>
+            <w:r>
+              <w:rPr>
+                <w:rFonts w:hint="eastAsia"/>
+              </w:rPr>
+              <w:t>词法分析输出</w:t>
+            </w:r>
+          </w:p>
+        </w:tc>
+        <w:tc>
+          <w:tcPr>
+            <w:tcW w:w="4148" w:type="dxa"/>
+          </w:tcPr>
+          <w:p>
+            <w:r>
+              <w:rPr>
+                <w:rFonts w:hint="eastAsia"/>
+              </w:rPr>
+              <w:t>语法分析树（</w:t>
+            </w:r>
+            <w:r>
+              <w:rPr>
+                <w:rFonts w:hint="eastAsia"/>
+              </w:rPr>
+              <w:t>p</w:t>
+            </w:r>
+            <w:r>
+              <w:t>arams</w:t>
+            </w:r>
+            <w:r>
+              <w:rPr>
+                <w:rFonts w:hint="eastAsia"/>
+              </w:rPr>
+              <w:t>节点）输出</w:t>
+            </w:r>
+          </w:p>
+        </w:tc>
+      </w:tr>
+      <w:tr>
+        <w:tc>
+          <w:tcPr>
+            <w:tcW w:w="4011" w:type="dxa"/>
+          </w:tcPr>
+          <w:p>
+            <w:r>
+              <w:t>&lt; KEY   int   1&gt;</w:t>
+            </w:r>
+          </w:p>
+          <w:p>
+            <w:r>
+              <w:t xml:space="preserve">&lt; ID   </w:t>
+            </w:r>
+            <w:proofErr w:type="spellStart"/>
+            <w:r>
+              <w:t>gcd</w:t>
+            </w:r>
+            <w:proofErr w:type="spellEnd"/>
+            <w:r>
+              <w:t xml:space="preserve">   1&gt;</w:t>
+            </w:r>
+          </w:p>
+          <w:p>
+            <w:r>
+              <w:t>&lt; OP</w:t>
+            </w:r>
+            <w:proofErr w:type="gramStart"/>
+            <w:r>
+              <w:t xml:space="preserve">   (</w:t>
+            </w:r>
+            <w:proofErr w:type="gramEnd"/>
+            <w:r>
+              <w:t xml:space="preserve">   1&gt;</w:t>
+            </w:r>
+          </w:p>
+          <w:p>
+            <w:r>
+              <w:t>&lt; KEY   int   1&gt;</w:t>
+            </w:r>
+          </w:p>
+          <w:p>
+            <w:r>
+              <w:t>&lt; ID   u   1&gt;</w:t>
+            </w:r>
+          </w:p>
+          <w:p>
+            <w:r>
+              <w:t xml:space="preserve">&lt; OP </w:t>
+            </w:r>
+            <w:proofErr w:type="gramStart"/>
+            <w:r>
+              <w:t xml:space="preserve">  ,</w:t>
+            </w:r>
+            <w:proofErr w:type="gramEnd"/>
+            <w:r>
+              <w:t xml:space="preserve">   1&gt;</w:t>
+            </w:r>
+          </w:p>
+          <w:p>
+            <w:r>
+              <w:t>&lt; KEY   int   1&gt;</w:t>
+            </w:r>
+          </w:p>
+          <w:p>
+            <w:r>
+              <w:t>&lt; ID   v   1&gt;</w:t>
+            </w:r>
+          </w:p>
+          <w:p>
+            <w:r>
+              <w:t xml:space="preserve">&lt; OP </w:t>
+            </w:r>
+            <w:proofErr w:type="gramStart"/>
+            <w:r>
+              <w:t xml:space="preserve">  )</w:t>
+            </w:r>
+            <w:proofErr w:type="gramEnd"/>
+            <w:r>
+              <w:t xml:space="preserve">   1&gt;</w:t>
+            </w:r>
+          </w:p>
+        </w:tc>
+        <w:tc>
+          <w:tcPr>
+            <w:tcW w:w="4148" w:type="dxa"/>
+          </w:tcPr>
+          <w:p>
+            <w:pPr>
+              <w:ind w:firstLineChars="400" w:firstLine="840"/>
+            </w:pPr>
+            <w:r>
+              <w:t>params</w:t>
+            </w:r>
+          </w:p>
+          <w:p>
+            <w:r>
+              <w:t xml:space="preserve">          </w:t>
+            </w:r>
+            <w:proofErr w:type="spellStart"/>
+            <w:r>
+              <w:t>param_list</w:t>
+            </w:r>
+            <w:proofErr w:type="spellEnd"/>
+          </w:p>
+          <w:p>
+            <w:r>
+              <w:t xml:space="preserve">            param</w:t>
+            </w:r>
+          </w:p>
+          <w:p>
+            <w:r>
+              <w:t xml:space="preserve">              </w:t>
+            </w:r>
+            <w:proofErr w:type="spellStart"/>
+            <w:r>
+              <w:t>type_specifier</w:t>
+            </w:r>
+            <w:proofErr w:type="spellEnd"/>
+          </w:p>
+          <w:p>
+            <w:r>
+              <w:t xml:space="preserve">                KEY: int</w:t>
+            </w:r>
+          </w:p>
+          <w:p>
+            <w:r>
+              <w:t xml:space="preserve">              ID: u</w:t>
+            </w:r>
+          </w:p>
+          <w:p>
+            <w:r>
+              <w:t xml:space="preserve">            OP</w:t>
+            </w:r>
+            <w:proofErr w:type="gramStart"/>
+            <w:r>
+              <w:t>: ,</w:t>
+            </w:r>
+            <w:proofErr w:type="gramEnd"/>
+          </w:p>
+          <w:p>
+            <w:r>
+              <w:t xml:space="preserve">            param</w:t>
+            </w:r>
+          </w:p>
+          <w:p>
+            <w:r>
+              <w:t xml:space="preserve">              </w:t>
+            </w:r>
+            <w:proofErr w:type="spellStart"/>
+            <w:r>
+              <w:t>type_specifier</w:t>
+            </w:r>
+            <w:proofErr w:type="spellEnd"/>
+          </w:p>
+          <w:p>
+            <w:r>
+              <w:t xml:space="preserve">                KEY: int</w:t>
+            </w:r>
+          </w:p>
+          <w:p>
+            <w:r>
+              <w:t xml:space="preserve">              ID: v</w:t>
+            </w:r>
+          </w:p>
+        </w:tc>
+      </w:tr>
+    </w:tbl>
+    <w:p>
+      <w:pPr>
+        <w:jc w:val="center"/>
+      </w:pPr>
     </w:p>
     <w:p>
       <w:pPr>
-        <w:pStyle w:val="1"/>
-      </w:pPr>
-      <w:r>
-        <w:rPr>
-          <w:rFonts w:hint="eastAsia"/>
-        </w:rPr>
-        <w:t>总结</w:t>
+        <w:pStyle w:val="2"/>
+      </w:pPr>
+      <w:r>
+        <w:rPr>
+          <w:rFonts w:hint="eastAsia"/>
+        </w:rPr>
+        <w:t>词法分析器</w:t>
       </w:r>
     </w:p>
     <w:p>
       <w:pPr>
-        <w:rPr>
-          <w:rFonts w:hint="eastAsia"/>
-        </w:rPr>
-      </w:pPr>
+        <w:pStyle w:val="3"/>
+      </w:pPr>
+      <w:r>
+        <w:rPr>
+          <w:rFonts w:hint="eastAsia"/>
+        </w:rPr>
+        <w:t>手工实现的词法分析器</w:t>
+      </w:r>
+      <w:r>
+        <w:rPr>
+          <w:rFonts w:hint="eastAsia"/>
+        </w:rPr>
+        <w:t>算法流程</w:t>
+      </w:r>
+    </w:p>
+    <w:p>
+      <w:r>
+        <w:rPr>
+          <w:rFonts w:hint="eastAsia"/>
+        </w:rPr>
+        <w:t>词法分析器</w:t>
+      </w:r>
+      <w:r>
+        <w:rPr>
+          <w:rFonts w:hint="eastAsia"/>
+        </w:rPr>
+        <w:t>开始运行后，立即逐个字符读取目标源程序，并保存到缓存区</w:t>
+      </w:r>
+      <w:r>
+        <w:rPr>
+          <w:rFonts w:hint="eastAsia"/>
+        </w:rPr>
+        <w:t>，该缓存区由一个字符数组实现</w:t>
+      </w:r>
+      <w:r>
+        <w:rPr>
+          <w:rFonts w:hint="eastAsia"/>
+        </w:rPr>
+        <w:t>，在此过程中对目标程序进行预处理，即删除注释。第二遍从缓存区逐字读取代码并根据有穷自动机提取词法单元，然后以</w:t>
+      </w:r>
+      <w:r>
+        <w:rPr>
+          <w:rFonts w:hint="eastAsia"/>
+        </w:rPr>
+        <w:t>Token</w:t>
+      </w:r>
+      <w:r>
+        <w:rPr>
+          <w:rFonts w:hint="eastAsia"/>
+        </w:rPr>
+        <w:t>形式缓存</w:t>
+      </w:r>
+      <w:r>
+        <w:rPr>
+          <w:rFonts w:hint="eastAsia"/>
+        </w:rPr>
+        <w:t>到</w:t>
+      </w:r>
+      <w:r>
+        <w:t>vector&lt;Token&gt;</w:t>
+      </w:r>
+      <w:r>
+        <w:rPr>
+          <w:rFonts w:hint="eastAsia"/>
+        </w:rPr>
+        <w:t>数组中</w:t>
+      </w:r>
+      <w:r>
+        <w:rPr>
+          <w:rFonts w:hint="eastAsia"/>
+        </w:rPr>
+        <w:t>。之后等待上级程序调用以完成词法单元的格式化输出、缓存数据同步等操作。</w:t>
+      </w:r>
+    </w:p>
+    <w:p>
+      <w:r>
+        <w:rPr>
+          <w:noProof/>
+        </w:rPr>
+        <w:lastRenderedPageBreak/>
+        <mc:AlternateContent>
+          <mc:Choice Requires="wpc">
+            <w:drawing>
+              <wp:inline distT="0" distB="0" distL="0" distR="0" wp14:anchorId="264F9A2A" wp14:editId="03A55D1F">
+                <wp:extent cx="5274310" cy="3076575"/>
+                <wp:effectExtent l="0" t="0" r="0" b="9525"/>
+                <wp:docPr id="10" name="画布 10"/>
+                <wp:cNvGraphicFramePr>
+                  <a:graphicFrameLocks xmlns:a="http://schemas.openxmlformats.org/drawingml/2006/main" noChangeAspect="1"/>
+                </wp:cNvGraphicFramePr>
+                <a:graphic xmlns:a="http://schemas.openxmlformats.org/drawingml/2006/main">
+                  <a:graphicData uri="http://schemas.microsoft.com/office/word/2010/wordprocessingCanvas">
+                    <wpc:wpc>
+                      <wpc:bg/>
+                      <wpc:whole/>
+                      <pic:pic xmlns:pic="http://schemas.openxmlformats.org/drawingml/2006/picture">
+                        <pic:nvPicPr>
+                          <pic:cNvPr id="16" name="图片 16"/>
+                          <pic:cNvPicPr>
+                            <a:picLocks noChangeAspect="1"/>
+                          </pic:cNvPicPr>
+                        </pic:nvPicPr>
+                        <pic:blipFill>
+                          <a:blip r:embed="rId7"/>
+                          <a:stretch>
+                            <a:fillRect/>
+                          </a:stretch>
+                        </pic:blipFill>
+                        <pic:spPr>
+                          <a:xfrm>
+                            <a:off x="0" y="0"/>
+                            <a:ext cx="4593631" cy="3076575"/>
+                          </a:xfrm>
+                          <a:prstGeom prst="rect">
+                            <a:avLst/>
+                          </a:prstGeom>
+                        </pic:spPr>
+                      </pic:pic>
+                    </wpc:wpc>
+                  </a:graphicData>
+                </a:graphic>
+              </wp:inline>
+            </w:drawing>
+          </mc:Choice>
+          <mc:Fallback>
+            <w:pict>
+              <v:group w14:anchorId="08AC5A13" id="画布 10" o:spid="_x0000_s1026" editas="canvas" style="width:415.3pt;height:242.25pt;mso-position-horizontal-relative:char;mso-position-vertical-relative:line" coordsize="52743,30765" o:gfxdata="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">
+                <v:shape id="_x0000_s1027" type="#_x0000_t75" style="position:absolute;width:52743;height:30765;visibility:visible;mso-wrap-style:square">
+                  <v:fill o:detectmouseclick="t"/>
+                  <v:path o:connecttype="none"/>
+                </v:shape>
+                <v:shape id="图片 16" o:spid="_x0000_s1028" type="#_x0000_t75" style="position:absolute;width:45936;height:30765;visibility:visible;mso-wrap-style:square" o:gfxdata="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">
+                  <v:imagedata r:id="rId8" o:title=""/>
+                </v:shape>
+                <w10:anchorlock/>
+              </v:group>
+            </w:pict>
+          </mc:Fallback>
+        </mc:AlternateContent>
+      </w:r>
+    </w:p>
+    <w:p>
+      <w:pPr>
+        <w:pStyle w:val="3"/>
+      </w:pPr>
+      <w:r>
+        <w:rPr>
+          <w:rFonts w:hint="eastAsia"/>
+        </w:rPr>
+        <w:t>D</w:t>
+      </w:r>
+      <w:r>
+        <w:t>FA</w:t>
+      </w:r>
+    </w:p>
+    <w:p>
+      <w:r>
+        <w:rPr>
+          <w:rFonts w:hint="eastAsia"/>
+        </w:rPr>
+        <w:t>c-</w:t>
+      </w:r>
+      <w:r>
+        <w:rPr>
+          <w:rFonts w:hint="eastAsia"/>
+        </w:rPr>
+        <w:t>给定词法规定如下：</w:t>
+      </w:r>
+    </w:p>
+    <w:tbl>
+      <w:tblPr>
+        <w:tblStyle w:val="ab"/>
+        <w:tblW w:w="0" w:type="auto"/>
+        <w:tblLook w:val="04A0" w:firstRow="1" w:lastRow="0" w:firstColumn="1" w:lastColumn="0" w:noHBand="0" w:noVBand="1"/>
+      </w:tblPr>
+      <w:tblGrid>
+        <w:gridCol w:w="8296"/>
+      </w:tblGrid>
+      <w:tr>
+        <w:tc>
+          <w:tcPr>
+            <w:tcW w:w="8296" w:type="dxa"/>
+          </w:tcPr>
+          <w:p>
+            <w:pPr>
+              <w:rPr>
+                <w:szCs w:val="22"/>
+              </w:rPr>
+            </w:pPr>
+            <w:r>
+              <w:t>1</w:t>
+            </w:r>
+            <w:r>
+              <w:rPr>
+                <w:rFonts w:hint="eastAsia"/>
+              </w:rPr>
+              <w:t>、关键字：</w:t>
+            </w:r>
+          </w:p>
+          <w:p>
+            <w:pPr>
+              <w:ind w:firstLine="420"/>
+            </w:pPr>
+            <w:proofErr w:type="gramStart"/>
+            <w:r>
+              <w:t>else  if</w:t>
+            </w:r>
+            <w:proofErr w:type="gramEnd"/>
+            <w:r>
+              <w:t xml:space="preserve">  int  return  void  while  </w:t>
+            </w:r>
+          </w:p>
+          <w:p>
+            <w:pPr>
+              <w:ind w:firstLine="420"/>
+            </w:pPr>
+            <w:r>
+              <w:rPr>
+                <w:rFonts w:hint="eastAsia"/>
+              </w:rPr>
+              <w:t>所有的关键字均为保留字，并且全小写。</w:t>
+            </w:r>
+          </w:p>
+          <w:p>
+            <w:r>
+              <w:t>2</w:t>
+            </w:r>
+            <w:r>
+              <w:rPr>
+                <w:rFonts w:hint="eastAsia"/>
+              </w:rPr>
+              <w:t>、专用符号：</w:t>
+            </w:r>
+          </w:p>
+          <w:p>
+            <w:pPr>
+              <w:ind w:firstLine="420"/>
+            </w:pPr>
+            <w:r>
+              <w:t xml:space="preserve">+  -  *  /  &lt;  &lt;=  &gt;  &gt;=  ==  !=  =  ;  ,  (  )  [  ]  {  }  /*  */  </w:t>
+            </w:r>
+          </w:p>
+          <w:p>
+            <w:r>
+              <w:t>3</w:t>
+            </w:r>
+            <w:r>
+              <w:rPr>
+                <w:rFonts w:hint="eastAsia"/>
+              </w:rPr>
+              <w:t>、</w:t>
+            </w:r>
+            <w:r>
+              <w:t>ID</w:t>
+            </w:r>
+            <w:r>
+              <w:rPr>
+                <w:rFonts w:hint="eastAsia"/>
+              </w:rPr>
+              <w:t>和</w:t>
+            </w:r>
+            <w:r>
+              <w:t>NUM</w:t>
+            </w:r>
+            <w:r>
+              <w:rPr>
+                <w:rFonts w:hint="eastAsia"/>
+              </w:rPr>
+              <w:t>，通过下列正规表达式定义：</w:t>
+            </w:r>
+            <w:r>
+              <w:t xml:space="preserve"> </w:t>
+            </w:r>
+          </w:p>
+          <w:p>
+            <w:pPr>
+              <w:ind w:firstLine="420"/>
+            </w:pPr>
+            <w:r>
+              <w:t xml:space="preserve">ID = letter letter* </w:t>
+            </w:r>
+          </w:p>
+          <w:p>
+            <w:pPr>
+              <w:ind w:firstLine="420"/>
+            </w:pPr>
+            <w:r>
+              <w:t xml:space="preserve">NUM = digit digit* </w:t>
+            </w:r>
+          </w:p>
+          <w:p>
+            <w:pPr>
+              <w:ind w:firstLine="420"/>
+            </w:pPr>
+            <w:r>
+              <w:t>letter = a|…|</w:t>
+            </w:r>
+            <w:proofErr w:type="spellStart"/>
+            <w:r>
+              <w:t>z|A</w:t>
+            </w:r>
+            <w:proofErr w:type="spellEnd"/>
+            <w:r>
+              <w:t xml:space="preserve">|...|Z </w:t>
+            </w:r>
+          </w:p>
+          <w:p>
+            <w:pPr>
+              <w:ind w:firstLine="420"/>
+              <w:rPr>
+                <w:rFonts w:hint="eastAsia"/>
+              </w:rPr>
+            </w:pPr>
+            <w:r>
+              <w:t xml:space="preserve">digit = 0|…|9  </w:t>
+            </w:r>
+          </w:p>
+        </w:tc>
+      </w:tr>
+    </w:tbl>
+    <w:p>
+      <w:pPr>
+        <w:rPr>
+          <w:rFonts w:hint="eastAsia"/>
+        </w:rPr>
+      </w:pPr>
+    </w:p>
+    <w:p>
+      <w:r>
+        <w:rPr>
+          <w:rFonts w:hint="eastAsia"/>
+        </w:rPr>
+        <w:t>根据</w:t>
+      </w:r>
+      <w:r>
+        <w:rPr>
+          <w:rFonts w:hint="eastAsia"/>
+        </w:rPr>
+        <w:t>C-</w:t>
+      </w:r>
+      <w:r>
+        <w:rPr>
+          <w:rFonts w:hint="eastAsia"/>
+        </w:rPr>
+        <w:t>词法</w:t>
+      </w:r>
+      <w:r>
+        <w:rPr>
+          <w:rFonts w:hint="eastAsia"/>
+        </w:rPr>
+        <w:t>规则</w:t>
+      </w:r>
+      <w:r>
+        <w:rPr>
+          <w:rFonts w:hint="eastAsia"/>
+        </w:rPr>
+        <w:t>，可以构造如下图所示的</w:t>
+      </w:r>
+      <w:r>
+        <w:t>DFA</w:t>
+      </w:r>
+      <w:r>
+        <w:rPr>
+          <w:rFonts w:hint="eastAsia"/>
+        </w:rPr>
+        <w:t>。</w:t>
+      </w:r>
+    </w:p>
+    <w:p>
+      <w:r>
+        <w:rPr>
+          <w:noProof/>
+        </w:rPr>
+        <w:lastRenderedPageBreak/>
+        <mc:AlternateContent>
+          <mc:Choice Requires="wpc">
+            <w:drawing>
+              <wp:inline distT="0" distB="0" distL="0" distR="0" wp14:anchorId="358D92D2" wp14:editId="4CFDF0F0">
+                <wp:extent cx="5709556" cy="3738880"/>
+                <wp:effectExtent l="0" t="0" r="5715" b="0"/>
+                <wp:docPr id="2" name="画布 2"/>
+                <wp:cNvGraphicFramePr>
+                  <a:graphicFrameLocks xmlns:a="http://schemas.openxmlformats.org/drawingml/2006/main" noChangeAspect="1"/>
+                </wp:cNvGraphicFramePr>
+                <a:graphic xmlns:a="http://schemas.openxmlformats.org/drawingml/2006/main">
+                  <a:graphicData uri="http://schemas.microsoft.com/office/word/2010/wordprocessingCanvas">
+                    <wpc:wpc>
+                      <wpc:bg/>
+                      <wpc:whole/>
+                      <pic:pic xmlns:pic="http://schemas.openxmlformats.org/drawingml/2006/picture">
+                        <pic:nvPicPr>
+                          <pic:cNvPr id="3" name="图片 3"/>
+                          <pic:cNvPicPr>
+                            <a:picLocks noChangeAspect="1"/>
+                          </pic:cNvPicPr>
+                        </pic:nvPicPr>
+                        <pic:blipFill>
+                          <a:blip r:embed="rId9"/>
+                          <a:stretch>
+                            <a:fillRect/>
+                          </a:stretch>
+                        </pic:blipFill>
+                        <pic:spPr>
+                          <a:xfrm>
+                            <a:off x="0" y="0"/>
+                            <a:ext cx="5709285" cy="3738880"/>
+                          </a:xfrm>
+                          <a:prstGeom prst="rect">
+                            <a:avLst/>
+                          </a:prstGeom>
+                        </pic:spPr>
+                      </pic:pic>
+                    </wpc:wpc>
+                  </a:graphicData>
+                </a:graphic>
+              </wp:inline>
+            </w:drawing>
+          </mc:Choice>
+          <mc:Fallback>
+            <w:pict>
+              <v:group w14:anchorId="0B72B73A" id="画布 2" o:spid="_x0000_s1026" editas="canvas" style="width:449.55pt;height:294.4pt;mso-position-horizontal-relative:char;mso-position-vertical-relative:line" coordsize="57092,37388" o:gfxdata="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">
+                <v:shape id="_x0000_s1027" type="#_x0000_t75" style="position:absolute;width:57092;height:37388;visibility:visible;mso-wrap-style:square">
+                  <v:fill o:detectmouseclick="t"/>
+                  <v:path o:connecttype="none"/>
+                </v:shape>
+                <v:shape id="图片 3" o:spid="_x0000_s1028" type="#_x0000_t75" style="position:absolute;width:57092;height:37388;visibility:visible;mso-wrap-style:square" o:gfxdata="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">
+                  <v:imagedata r:id="rId10" o:title=""/>
+                </v:shape>
+                <w10:anchorlock/>
+              </v:group>
+            </w:pict>
+          </mc:Fallback>
+        </mc:AlternateContent>
+      </w:r>
+    </w:p>
+    <w:p>
+      <w:r>
+        <w:rPr>
+          <w:rFonts w:hint="eastAsia"/>
+        </w:rPr>
+        <w:t>由于</w:t>
+      </w:r>
+      <w:r>
+        <w:rPr>
+          <w:rFonts w:hint="eastAsia"/>
+        </w:rPr>
+        <w:t>c-</w:t>
+      </w:r>
+      <w:r>
+        <w:rPr>
+          <w:rFonts w:hint="eastAsia"/>
+        </w:rPr>
+        <w:t>此法规则十分简单，可以根据又穷自动机将此法单元分为关键字、整数、标识符、操作符几个类型。代码中使用如下定义关键字、操作符和词素类型枚举变量：</w:t>
+      </w:r>
+    </w:p>
+    <w:tbl>
+      <w:tblPr>
+        <w:tblStyle w:val="ab"/>
+        <w:tblW w:w="0" w:type="auto"/>
+        <w:tblLook w:val="04A0" w:firstRow="1" w:lastRow="0" w:firstColumn="1" w:lastColumn="0" w:noHBand="0" w:noVBand="1"/>
+      </w:tblPr>
+      <w:tblGrid>
+        <w:gridCol w:w="8296"/>
+      </w:tblGrid>
+      <w:tr>
+        <w:tc>
+          <w:tcPr>
+            <w:tcW w:w="8296" w:type="dxa"/>
+          </w:tcPr>
+          <w:p>
+            <w:pPr>
+              <w:widowControl/>
+              <w:shd w:val="clear" w:color="auto" w:fill="FFFFFF"/>
+              <w:spacing w:line="285" w:lineRule="atLeast"/>
+              <w:jc w:val="left"/>
+              <w:rPr>
+                <w:rFonts w:ascii="Consolas" w:hAnsi="Consolas" w:cs="宋体"/>
+                <w:color w:val="000000"/>
+                <w:kern w:val="0"/>
+                <w:sz w:val="18"/>
+                <w:szCs w:val="21"/>
+              </w:rPr>
+            </w:pPr>
+            <w:r>
+              <w:rPr>
+                <w:rFonts w:ascii="Consolas" w:hAnsi="Consolas" w:cs="宋体"/>
+                <w:color w:val="0000FF"/>
+                <w:kern w:val="0"/>
+                <w:sz w:val="18"/>
+                <w:szCs w:val="21"/>
+              </w:rPr>
+              <w:t>const</w:t>
+            </w:r>
+            <w:r>
+              <w:rPr>
+                <w:rFonts w:ascii="Consolas" w:hAnsi="Consolas" w:cs="宋体"/>
+                <w:color w:val="000000"/>
+                <w:kern w:val="0"/>
+                <w:sz w:val="18"/>
+                <w:szCs w:val="21"/>
+              </w:rPr>
+              <w:t xml:space="preserve"> string </w:t>
+            </w:r>
+            <w:proofErr w:type="gramStart"/>
+            <w:r>
+              <w:rPr>
+                <w:rFonts w:ascii="Consolas" w:hAnsi="Consolas" w:cs="宋体"/>
+                <w:color w:val="000000"/>
+                <w:kern w:val="0"/>
+                <w:sz w:val="18"/>
+                <w:szCs w:val="21"/>
+              </w:rPr>
+              <w:t>KEYW[</w:t>
+            </w:r>
+            <w:proofErr w:type="gramEnd"/>
+            <w:r>
+              <w:rPr>
+                <w:rFonts w:ascii="Consolas" w:hAnsi="Consolas" w:cs="宋体"/>
+                <w:color w:val="000000"/>
+                <w:kern w:val="0"/>
+                <w:sz w:val="18"/>
+                <w:szCs w:val="21"/>
+              </w:rPr>
+              <w:t>] = {</w:t>
+            </w:r>
+            <w:r>
+              <w:rPr>
+                <w:rFonts w:ascii="Consolas" w:hAnsi="Consolas" w:cs="宋体"/>
+                <w:color w:val="A31515"/>
+                <w:kern w:val="0"/>
+                <w:sz w:val="18"/>
+                <w:szCs w:val="21"/>
+              </w:rPr>
+              <w:t>"else"</w:t>
+            </w:r>
+            <w:r>
+              <w:rPr>
+                <w:rFonts w:ascii="Consolas" w:hAnsi="Consolas" w:cs="宋体"/>
+                <w:color w:val="000000"/>
+                <w:kern w:val="0"/>
+                <w:sz w:val="18"/>
+                <w:szCs w:val="21"/>
+              </w:rPr>
+              <w:t xml:space="preserve">, </w:t>
+            </w:r>
+            <w:r>
+              <w:rPr>
+                <w:rFonts w:ascii="Consolas" w:hAnsi="Consolas" w:cs="宋体"/>
+                <w:color w:val="A31515"/>
+                <w:kern w:val="0"/>
+                <w:sz w:val="18"/>
+                <w:szCs w:val="21"/>
+              </w:rPr>
+              <w:t>"if"</w:t>
+            </w:r>
+            <w:r>
+              <w:rPr>
+                <w:rFonts w:ascii="Consolas" w:hAnsi="Consolas" w:cs="宋体"/>
+                <w:color w:val="000000"/>
+                <w:kern w:val="0"/>
+                <w:sz w:val="18"/>
+                <w:szCs w:val="21"/>
+              </w:rPr>
+              <w:t xml:space="preserve">, </w:t>
+            </w:r>
+            <w:r>
+              <w:rPr>
+                <w:rFonts w:ascii="Consolas" w:hAnsi="Consolas" w:cs="宋体"/>
+                <w:color w:val="A31515"/>
+                <w:kern w:val="0"/>
+                <w:sz w:val="18"/>
+                <w:szCs w:val="21"/>
+              </w:rPr>
+              <w:t>"int"</w:t>
+            </w:r>
+            <w:r>
+              <w:rPr>
+                <w:rFonts w:ascii="Consolas" w:hAnsi="Consolas" w:cs="宋体"/>
+                <w:color w:val="000000"/>
+                <w:kern w:val="0"/>
+                <w:sz w:val="18"/>
+                <w:szCs w:val="21"/>
+              </w:rPr>
+              <w:t xml:space="preserve">, </w:t>
+            </w:r>
+            <w:r>
+              <w:rPr>
+                <w:rFonts w:ascii="Consolas" w:hAnsi="Consolas" w:cs="宋体"/>
+                <w:color w:val="A31515"/>
+                <w:kern w:val="0"/>
+                <w:sz w:val="18"/>
+                <w:szCs w:val="21"/>
+              </w:rPr>
+              <w:t>"return"</w:t>
+            </w:r>
+            <w:r>
+              <w:rPr>
+                <w:rFonts w:ascii="Consolas" w:hAnsi="Consolas" w:cs="宋体"/>
+                <w:color w:val="000000"/>
+                <w:kern w:val="0"/>
+                <w:sz w:val="18"/>
+                <w:szCs w:val="21"/>
+              </w:rPr>
+              <w:t xml:space="preserve">, </w:t>
+            </w:r>
+            <w:r>
+              <w:rPr>
+                <w:rFonts w:ascii="Consolas" w:hAnsi="Consolas" w:cs="宋体"/>
+                <w:color w:val="A31515"/>
+                <w:kern w:val="0"/>
+                <w:sz w:val="18"/>
+                <w:szCs w:val="21"/>
+              </w:rPr>
+              <w:t>"void"</w:t>
+            </w:r>
+            <w:r>
+              <w:rPr>
+                <w:rFonts w:ascii="Consolas" w:hAnsi="Consolas" w:cs="宋体"/>
+                <w:color w:val="000000"/>
+                <w:kern w:val="0"/>
+                <w:sz w:val="18"/>
+                <w:szCs w:val="21"/>
+              </w:rPr>
+              <w:t xml:space="preserve">, </w:t>
+            </w:r>
+            <w:r>
+              <w:rPr>
+                <w:rFonts w:ascii="Consolas" w:hAnsi="Consolas" w:cs="宋体"/>
+                <w:color w:val="A31515"/>
+                <w:kern w:val="0"/>
+                <w:sz w:val="18"/>
+                <w:szCs w:val="21"/>
+              </w:rPr>
+              <w:t>"while"</w:t>
+            </w:r>
+            <w:r>
+              <w:rPr>
+                <w:rFonts w:ascii="Consolas" w:hAnsi="Consolas" w:cs="宋体"/>
+                <w:color w:val="000000"/>
+                <w:kern w:val="0"/>
+                <w:sz w:val="18"/>
+                <w:szCs w:val="21"/>
+              </w:rPr>
+              <w:t>};</w:t>
+            </w:r>
+          </w:p>
+          <w:p>
+            <w:pPr>
+              <w:widowControl/>
+              <w:shd w:val="clear" w:color="auto" w:fill="FFFFFF"/>
+              <w:spacing w:line="285" w:lineRule="atLeast"/>
+              <w:jc w:val="left"/>
+              <w:rPr>
+                <w:rFonts w:ascii="Consolas" w:hAnsi="Consolas" w:cs="宋体"/>
+                <w:color w:val="000000"/>
+                <w:kern w:val="0"/>
+                <w:sz w:val="18"/>
+                <w:szCs w:val="21"/>
+              </w:rPr>
+            </w:pPr>
+            <w:r>
+              <w:rPr>
+                <w:rFonts w:ascii="Consolas" w:hAnsi="Consolas" w:cs="宋体"/>
+                <w:color w:val="0000FF"/>
+                <w:kern w:val="0"/>
+                <w:sz w:val="18"/>
+                <w:szCs w:val="21"/>
+              </w:rPr>
+              <w:t>const</w:t>
+            </w:r>
+            <w:r>
+              <w:rPr>
+                <w:rFonts w:ascii="Consolas" w:hAnsi="Consolas" w:cs="宋体"/>
+                <w:color w:val="000000"/>
+                <w:kern w:val="0"/>
+                <w:sz w:val="18"/>
+                <w:szCs w:val="21"/>
+              </w:rPr>
+              <w:t xml:space="preserve"> </w:t>
+            </w:r>
+            <w:r>
+              <w:rPr>
+                <w:rFonts w:ascii="Consolas" w:hAnsi="Consolas" w:cs="宋体"/>
+                <w:color w:val="0000FF"/>
+                <w:kern w:val="0"/>
+                <w:sz w:val="18"/>
+                <w:szCs w:val="21"/>
+              </w:rPr>
+              <w:t>char</w:t>
+            </w:r>
+            <w:r>
+              <w:rPr>
+                <w:rFonts w:ascii="Consolas" w:hAnsi="Consolas" w:cs="宋体"/>
+                <w:color w:val="000000"/>
+                <w:kern w:val="0"/>
+                <w:sz w:val="18"/>
+                <w:szCs w:val="21"/>
+              </w:rPr>
+              <w:t xml:space="preserve"> </w:t>
+            </w:r>
+            <w:proofErr w:type="gramStart"/>
+            <w:r>
+              <w:rPr>
+                <w:rFonts w:ascii="Consolas" w:hAnsi="Consolas" w:cs="宋体"/>
+                <w:color w:val="000000"/>
+                <w:kern w:val="0"/>
+                <w:sz w:val="18"/>
+                <w:szCs w:val="21"/>
+              </w:rPr>
+              <w:t>OPS[</w:t>
+            </w:r>
+            <w:proofErr w:type="gramEnd"/>
+            <w:r>
+              <w:rPr>
+                <w:rFonts w:ascii="Consolas" w:hAnsi="Consolas" w:cs="宋体"/>
+                <w:color w:val="000000"/>
+                <w:kern w:val="0"/>
+                <w:sz w:val="18"/>
+                <w:szCs w:val="21"/>
+              </w:rPr>
+              <w:t>] = {</w:t>
+            </w:r>
+            <w:r>
+              <w:rPr>
+                <w:rFonts w:ascii="Consolas" w:hAnsi="Consolas" w:cs="宋体"/>
+                <w:color w:val="A31515"/>
+                <w:kern w:val="0"/>
+                <w:sz w:val="18"/>
+                <w:szCs w:val="21"/>
+              </w:rPr>
+              <w:t>'+'</w:t>
+            </w:r>
+            <w:r>
+              <w:rPr>
+                <w:rFonts w:ascii="Consolas" w:hAnsi="Consolas" w:cs="宋体"/>
+                <w:color w:val="000000"/>
+                <w:kern w:val="0"/>
+                <w:sz w:val="18"/>
+                <w:szCs w:val="21"/>
+              </w:rPr>
+              <w:t xml:space="preserve">, </w:t>
+            </w:r>
+            <w:r>
+              <w:rPr>
+                <w:rFonts w:ascii="Consolas" w:hAnsi="Consolas" w:cs="宋体"/>
+                <w:color w:val="A31515"/>
+                <w:kern w:val="0"/>
+                <w:sz w:val="18"/>
+                <w:szCs w:val="21"/>
+              </w:rPr>
+              <w:t>'-'</w:t>
+            </w:r>
+            <w:r>
+              <w:rPr>
+                <w:rFonts w:ascii="Consolas" w:hAnsi="Consolas" w:cs="宋体"/>
+                <w:color w:val="000000"/>
+                <w:kern w:val="0"/>
+                <w:sz w:val="18"/>
+                <w:szCs w:val="21"/>
+              </w:rPr>
+              <w:t xml:space="preserve">, </w:t>
+            </w:r>
+            <w:r>
+              <w:rPr>
+                <w:rFonts w:ascii="Consolas" w:hAnsi="Consolas" w:cs="宋体"/>
+                <w:color w:val="A31515"/>
+                <w:kern w:val="0"/>
+                <w:sz w:val="18"/>
+                <w:szCs w:val="21"/>
+              </w:rPr>
+              <w:t>'*'</w:t>
+            </w:r>
+            <w:r>
+              <w:rPr>
+                <w:rFonts w:ascii="Consolas" w:hAnsi="Consolas" w:cs="宋体"/>
+                <w:color w:val="000000"/>
+                <w:kern w:val="0"/>
+                <w:sz w:val="18"/>
+                <w:szCs w:val="21"/>
+              </w:rPr>
+              <w:t xml:space="preserve">, </w:t>
+            </w:r>
+            <w:r>
+              <w:rPr>
+                <w:rFonts w:ascii="Consolas" w:hAnsi="Consolas" w:cs="宋体"/>
+                <w:color w:val="A31515"/>
+                <w:kern w:val="0"/>
+                <w:sz w:val="18"/>
+                <w:szCs w:val="21"/>
+              </w:rPr>
+              <w:t>'/'</w:t>
+            </w:r>
+            <w:r>
+              <w:rPr>
+                <w:rFonts w:ascii="Consolas" w:hAnsi="Consolas" w:cs="宋体"/>
+                <w:color w:val="000000"/>
+                <w:kern w:val="0"/>
+                <w:sz w:val="18"/>
+                <w:szCs w:val="21"/>
+              </w:rPr>
+              <w:t xml:space="preserve">, </w:t>
+            </w:r>
+            <w:r>
+              <w:rPr>
+                <w:rFonts w:ascii="Consolas" w:hAnsi="Consolas" w:cs="宋体"/>
+                <w:color w:val="A31515"/>
+                <w:kern w:val="0"/>
+                <w:sz w:val="18"/>
+                <w:szCs w:val="21"/>
+              </w:rPr>
+              <w:t>'&lt;'</w:t>
+            </w:r>
+            <w:r>
+              <w:rPr>
+                <w:rFonts w:ascii="Consolas" w:hAnsi="Consolas" w:cs="宋体"/>
+                <w:color w:val="000000"/>
+                <w:kern w:val="0"/>
+                <w:sz w:val="18"/>
+                <w:szCs w:val="21"/>
+              </w:rPr>
+              <w:t xml:space="preserve">, </w:t>
+            </w:r>
+            <w:r>
+              <w:rPr>
+                <w:rFonts w:ascii="Consolas" w:hAnsi="Consolas" w:cs="宋体"/>
+                <w:color w:val="A31515"/>
+                <w:kern w:val="0"/>
+                <w:sz w:val="18"/>
+                <w:szCs w:val="21"/>
+              </w:rPr>
+              <w:t>'='</w:t>
+            </w:r>
+            <w:r>
+              <w:rPr>
+                <w:rFonts w:ascii="Consolas" w:hAnsi="Consolas" w:cs="宋体"/>
+                <w:color w:val="000000"/>
+                <w:kern w:val="0"/>
+                <w:sz w:val="18"/>
+                <w:szCs w:val="21"/>
+              </w:rPr>
+              <w:t xml:space="preserve">, </w:t>
+            </w:r>
+            <w:r>
+              <w:rPr>
+                <w:rFonts w:ascii="Consolas" w:hAnsi="Consolas" w:cs="宋体"/>
+                <w:color w:val="A31515"/>
+                <w:kern w:val="0"/>
+                <w:sz w:val="18"/>
+                <w:szCs w:val="21"/>
+              </w:rPr>
+              <w:t>'&gt;'</w:t>
+            </w:r>
+            <w:r>
+              <w:rPr>
+                <w:rFonts w:ascii="Consolas" w:hAnsi="Consolas" w:cs="宋体"/>
+                <w:color w:val="000000"/>
+                <w:kern w:val="0"/>
+                <w:sz w:val="18"/>
+                <w:szCs w:val="21"/>
+              </w:rPr>
+              <w:t xml:space="preserve">, </w:t>
+            </w:r>
+            <w:r>
+              <w:rPr>
+                <w:rFonts w:ascii="Consolas" w:hAnsi="Consolas" w:cs="宋体"/>
+                <w:color w:val="A31515"/>
+                <w:kern w:val="0"/>
+                <w:sz w:val="18"/>
+                <w:szCs w:val="21"/>
+              </w:rPr>
+              <w:t>'!'</w:t>
+            </w:r>
+            <w:r>
+              <w:rPr>
+                <w:rFonts w:ascii="Consolas" w:hAnsi="Consolas" w:cs="宋体"/>
+                <w:color w:val="000000"/>
+                <w:kern w:val="0"/>
+                <w:sz w:val="18"/>
+                <w:szCs w:val="21"/>
+              </w:rPr>
+              <w:t xml:space="preserve">, </w:t>
+            </w:r>
+            <w:r>
+              <w:rPr>
+                <w:rFonts w:ascii="Consolas" w:hAnsi="Consolas" w:cs="宋体"/>
+                <w:color w:val="A31515"/>
+                <w:kern w:val="0"/>
+                <w:sz w:val="18"/>
+                <w:szCs w:val="21"/>
+              </w:rPr>
+              <w:t>';'</w:t>
+            </w:r>
+            <w:r>
+              <w:rPr>
+                <w:rFonts w:ascii="Consolas" w:hAnsi="Consolas" w:cs="宋体"/>
+                <w:color w:val="000000"/>
+                <w:kern w:val="0"/>
+                <w:sz w:val="18"/>
+                <w:szCs w:val="21"/>
+              </w:rPr>
+              <w:t xml:space="preserve">, </w:t>
+            </w:r>
+            <w:r>
+              <w:rPr>
+                <w:rFonts w:ascii="Consolas" w:hAnsi="Consolas" w:cs="宋体"/>
+                <w:color w:val="A31515"/>
+                <w:kern w:val="0"/>
+                <w:sz w:val="18"/>
+                <w:szCs w:val="21"/>
+              </w:rPr>
+              <w:t>','</w:t>
+            </w:r>
+            <w:r>
+              <w:rPr>
+                <w:rFonts w:ascii="Consolas" w:hAnsi="Consolas" w:cs="宋体"/>
+                <w:color w:val="000000"/>
+                <w:kern w:val="0"/>
+                <w:sz w:val="18"/>
+                <w:szCs w:val="21"/>
+              </w:rPr>
+              <w:t xml:space="preserve">, </w:t>
+            </w:r>
+            <w:r>
+              <w:rPr>
+                <w:rFonts w:ascii="Consolas" w:hAnsi="Consolas" w:cs="宋体"/>
+                <w:color w:val="A31515"/>
+                <w:kern w:val="0"/>
+                <w:sz w:val="18"/>
+                <w:szCs w:val="21"/>
+              </w:rPr>
+              <w:t>'('</w:t>
+            </w:r>
+            <w:r>
+              <w:rPr>
+                <w:rFonts w:ascii="Consolas" w:hAnsi="Consolas" w:cs="宋体"/>
+                <w:color w:val="000000"/>
+                <w:kern w:val="0"/>
+                <w:sz w:val="18"/>
+                <w:szCs w:val="21"/>
+              </w:rPr>
+              <w:t>,</w:t>
+            </w:r>
+          </w:p>
+          <w:p>
+            <w:pPr>
+              <w:widowControl/>
+              <w:shd w:val="clear" w:color="auto" w:fill="FFFFFF"/>
+              <w:spacing w:line="285" w:lineRule="atLeast"/>
+              <w:jc w:val="left"/>
+              <w:rPr>
+                <w:rFonts w:ascii="Consolas" w:hAnsi="Consolas" w:cs="宋体"/>
+                <w:color w:val="000000"/>
+                <w:kern w:val="0"/>
+                <w:sz w:val="18"/>
+                <w:szCs w:val="21"/>
+              </w:rPr>
+            </w:pPr>
+            <w:r>
+              <w:rPr>
+                <w:rFonts w:ascii="Consolas" w:hAnsi="Consolas" w:cs="宋体"/>
+                <w:color w:val="000000"/>
+                <w:kern w:val="0"/>
+                <w:sz w:val="18"/>
+                <w:szCs w:val="21"/>
+              </w:rPr>
+              <w:t xml:space="preserve"> </w:t>
+            </w:r>
+            <w:r>
+              <w:rPr>
+                <w:rFonts w:ascii="Consolas" w:hAnsi="Consolas" w:cs="宋体"/>
+                <w:color w:val="A31515"/>
+                <w:kern w:val="0"/>
+                <w:sz w:val="18"/>
+                <w:szCs w:val="21"/>
+              </w:rPr>
+              <w:t>')'</w:t>
+            </w:r>
+            <w:r>
+              <w:rPr>
+                <w:rFonts w:ascii="Consolas" w:hAnsi="Consolas" w:cs="宋体"/>
+                <w:color w:val="000000"/>
+                <w:kern w:val="0"/>
+                <w:sz w:val="18"/>
+                <w:szCs w:val="21"/>
+              </w:rPr>
+              <w:t xml:space="preserve">, </w:t>
+            </w:r>
+            <w:r>
+              <w:rPr>
+                <w:rFonts w:ascii="Consolas" w:hAnsi="Consolas" w:cs="宋体"/>
+                <w:color w:val="A31515"/>
+                <w:kern w:val="0"/>
+                <w:sz w:val="18"/>
+                <w:szCs w:val="21"/>
+              </w:rPr>
+              <w:t>'['</w:t>
+            </w:r>
+            <w:r>
+              <w:rPr>
+                <w:rFonts w:ascii="Consolas" w:hAnsi="Consolas" w:cs="宋体"/>
+                <w:color w:val="000000"/>
+                <w:kern w:val="0"/>
+                <w:sz w:val="18"/>
+                <w:szCs w:val="21"/>
+              </w:rPr>
+              <w:t xml:space="preserve">, </w:t>
+            </w:r>
+            <w:r>
+              <w:rPr>
+                <w:rFonts w:ascii="Consolas" w:hAnsi="Consolas" w:cs="宋体"/>
+                <w:color w:val="A31515"/>
+                <w:kern w:val="0"/>
+                <w:sz w:val="18"/>
+                <w:szCs w:val="21"/>
+              </w:rPr>
+              <w:t>']'</w:t>
+            </w:r>
+            <w:r>
+              <w:rPr>
+                <w:rFonts w:ascii="Consolas" w:hAnsi="Consolas" w:cs="宋体"/>
+                <w:color w:val="000000"/>
+                <w:kern w:val="0"/>
+                <w:sz w:val="18"/>
+                <w:szCs w:val="21"/>
+              </w:rPr>
+              <w:t xml:space="preserve">, </w:t>
+            </w:r>
+            <w:r>
+              <w:rPr>
+                <w:rFonts w:ascii="Consolas" w:hAnsi="Consolas" w:cs="宋体"/>
+                <w:color w:val="A31515"/>
+                <w:kern w:val="0"/>
+                <w:sz w:val="18"/>
+                <w:szCs w:val="21"/>
+              </w:rPr>
+              <w:t>'{'</w:t>
+            </w:r>
+            <w:r>
+              <w:rPr>
+                <w:rFonts w:ascii="Consolas" w:hAnsi="Consolas" w:cs="宋体"/>
+                <w:color w:val="000000"/>
+                <w:kern w:val="0"/>
+                <w:sz w:val="18"/>
+                <w:szCs w:val="21"/>
+              </w:rPr>
+              <w:t xml:space="preserve">, </w:t>
+            </w:r>
+            <w:r>
+              <w:rPr>
+                <w:rFonts w:ascii="Consolas" w:hAnsi="Consolas" w:cs="宋体"/>
+                <w:color w:val="A31515"/>
+                <w:kern w:val="0"/>
+                <w:sz w:val="18"/>
+                <w:szCs w:val="21"/>
+              </w:rPr>
+              <w:t>'}'</w:t>
+            </w:r>
+            <w:r>
+              <w:rPr>
+                <w:rFonts w:ascii="Consolas" w:hAnsi="Consolas" w:cs="宋体"/>
+                <w:color w:val="000000"/>
+                <w:kern w:val="0"/>
+                <w:sz w:val="18"/>
+                <w:szCs w:val="21"/>
+              </w:rPr>
+              <w:t>};</w:t>
+            </w:r>
+          </w:p>
+          <w:p>
+            <w:pPr>
+              <w:widowControl/>
+              <w:shd w:val="clear" w:color="auto" w:fill="FFFFFF"/>
+              <w:spacing w:line="285" w:lineRule="atLeast"/>
+              <w:jc w:val="left"/>
+              <w:rPr>
+                <w:rFonts w:ascii="Consolas" w:hAnsi="Consolas" w:cs="宋体"/>
+                <w:color w:val="000000"/>
+                <w:kern w:val="0"/>
+                <w:sz w:val="18"/>
+                <w:szCs w:val="21"/>
+              </w:rPr>
+            </w:pPr>
+            <w:r>
+              <w:rPr>
+                <w:rFonts w:ascii="Consolas" w:hAnsi="Consolas" w:cs="宋体"/>
+                <w:color w:val="0000FF"/>
+                <w:kern w:val="0"/>
+                <w:sz w:val="18"/>
+                <w:szCs w:val="21"/>
+              </w:rPr>
+              <w:t>const</w:t>
+            </w:r>
+            <w:r>
+              <w:rPr>
+                <w:rFonts w:ascii="Consolas" w:hAnsi="Consolas" w:cs="宋体"/>
+                <w:color w:val="000000"/>
+                <w:kern w:val="0"/>
+                <w:sz w:val="18"/>
+                <w:szCs w:val="21"/>
+              </w:rPr>
+              <w:t xml:space="preserve"> string TYPE_</w:t>
+            </w:r>
+            <w:proofErr w:type="gramStart"/>
+            <w:r>
+              <w:rPr>
+                <w:rFonts w:ascii="Consolas" w:hAnsi="Consolas" w:cs="宋体"/>
+                <w:color w:val="000000"/>
+                <w:kern w:val="0"/>
+                <w:sz w:val="18"/>
+                <w:szCs w:val="21"/>
+              </w:rPr>
+              <w:t>NAME[</w:t>
+            </w:r>
+            <w:proofErr w:type="gramEnd"/>
+            <w:r>
+              <w:rPr>
+                <w:rFonts w:ascii="Consolas" w:hAnsi="Consolas" w:cs="宋体"/>
+                <w:color w:val="000000"/>
+                <w:kern w:val="0"/>
+                <w:sz w:val="18"/>
+                <w:szCs w:val="21"/>
+              </w:rPr>
+              <w:t>] = {</w:t>
+            </w:r>
+            <w:r>
+              <w:rPr>
+                <w:rFonts w:ascii="Consolas" w:hAnsi="Consolas" w:cs="宋体"/>
+                <w:color w:val="A31515"/>
+                <w:kern w:val="0"/>
+                <w:sz w:val="18"/>
+                <w:szCs w:val="21"/>
+              </w:rPr>
+              <w:t>"KEY"</w:t>
+            </w:r>
+            <w:r>
+              <w:rPr>
+                <w:rFonts w:ascii="Consolas" w:hAnsi="Consolas" w:cs="宋体"/>
+                <w:color w:val="000000"/>
+                <w:kern w:val="0"/>
+                <w:sz w:val="18"/>
+                <w:szCs w:val="21"/>
+              </w:rPr>
+              <w:t xml:space="preserve">, </w:t>
+            </w:r>
+            <w:r>
+              <w:rPr>
+                <w:rFonts w:ascii="Consolas" w:hAnsi="Consolas" w:cs="宋体"/>
+                <w:color w:val="A31515"/>
+                <w:kern w:val="0"/>
+                <w:sz w:val="18"/>
+                <w:szCs w:val="21"/>
+              </w:rPr>
+              <w:t>"INT"</w:t>
+            </w:r>
+            <w:r>
+              <w:rPr>
+                <w:rFonts w:ascii="Consolas" w:hAnsi="Consolas" w:cs="宋体"/>
+                <w:color w:val="000000"/>
+                <w:kern w:val="0"/>
+                <w:sz w:val="18"/>
+                <w:szCs w:val="21"/>
+              </w:rPr>
+              <w:t xml:space="preserve">, </w:t>
+            </w:r>
+            <w:r>
+              <w:rPr>
+                <w:rFonts w:ascii="Consolas" w:hAnsi="Consolas" w:cs="宋体"/>
+                <w:color w:val="A31515"/>
+                <w:kern w:val="0"/>
+                <w:sz w:val="18"/>
+                <w:szCs w:val="21"/>
+              </w:rPr>
+              <w:t>"ID"</w:t>
+            </w:r>
+            <w:r>
+              <w:rPr>
+                <w:rFonts w:ascii="Consolas" w:hAnsi="Consolas" w:cs="宋体"/>
+                <w:color w:val="000000"/>
+                <w:kern w:val="0"/>
+                <w:sz w:val="18"/>
+                <w:szCs w:val="21"/>
+              </w:rPr>
+              <w:t xml:space="preserve">, </w:t>
+            </w:r>
+            <w:r>
+              <w:rPr>
+                <w:rFonts w:ascii="Consolas" w:hAnsi="Consolas" w:cs="宋体"/>
+                <w:color w:val="A31515"/>
+                <w:kern w:val="0"/>
+                <w:sz w:val="18"/>
+                <w:szCs w:val="21"/>
+              </w:rPr>
+              <w:t>"OP"</w:t>
+            </w:r>
+            <w:r>
+              <w:rPr>
+                <w:rFonts w:ascii="Consolas" w:hAnsi="Consolas" w:cs="宋体"/>
+                <w:color w:val="000000"/>
+                <w:kern w:val="0"/>
+                <w:sz w:val="18"/>
+                <w:szCs w:val="21"/>
+              </w:rPr>
+              <w:t xml:space="preserve">, </w:t>
+            </w:r>
+            <w:r>
+              <w:rPr>
+                <w:rFonts w:ascii="Consolas" w:hAnsi="Consolas" w:cs="宋体"/>
+                <w:color w:val="A31515"/>
+                <w:kern w:val="0"/>
+                <w:sz w:val="18"/>
+                <w:szCs w:val="21"/>
+              </w:rPr>
+              <w:t>"PUNCT"</w:t>
+            </w:r>
+            <w:r>
+              <w:rPr>
+                <w:rFonts w:ascii="Consolas" w:hAnsi="Consolas" w:cs="宋体"/>
+                <w:color w:val="000000"/>
+                <w:kern w:val="0"/>
+                <w:sz w:val="18"/>
+                <w:szCs w:val="21"/>
+              </w:rPr>
+              <w:t>};</w:t>
+            </w:r>
+          </w:p>
+          <w:p>
+            <w:pPr>
+              <w:widowControl/>
+              <w:shd w:val="clear" w:color="auto" w:fill="FFFFFF"/>
+              <w:spacing w:line="285" w:lineRule="atLeast"/>
+              <w:jc w:val="left"/>
+              <w:rPr>
+                <w:rFonts w:ascii="Consolas" w:hAnsi="Consolas" w:cs="宋体" w:hint="eastAsia"/>
+                <w:color w:val="000000"/>
+                <w:kern w:val="0"/>
+                <w:szCs w:val="21"/>
+              </w:rPr>
+            </w:pPr>
+            <w:proofErr w:type="spellStart"/>
+            <w:r>
+              <w:rPr>
+                <w:rFonts w:ascii="Consolas" w:hAnsi="Consolas" w:cs="宋体"/>
+                <w:color w:val="0000FF"/>
+                <w:kern w:val="0"/>
+                <w:sz w:val="18"/>
+                <w:szCs w:val="21"/>
+              </w:rPr>
+              <w:t>enum</w:t>
+            </w:r>
+            <w:proofErr w:type="spellEnd"/>
+            <w:r>
+              <w:rPr>
+                <w:rFonts w:ascii="Consolas" w:hAnsi="Consolas" w:cs="宋体"/>
+                <w:color w:val="000000"/>
+                <w:kern w:val="0"/>
+                <w:sz w:val="18"/>
+                <w:szCs w:val="21"/>
+              </w:rPr>
+              <w:t xml:space="preserve"> </w:t>
+            </w:r>
+            <w:proofErr w:type="gramStart"/>
+            <w:r>
+              <w:rPr>
+                <w:rFonts w:ascii="Consolas" w:hAnsi="Consolas" w:cs="宋体"/>
+                <w:color w:val="267F99"/>
+                <w:kern w:val="0"/>
+                <w:sz w:val="18"/>
+                <w:szCs w:val="21"/>
+              </w:rPr>
+              <w:t>TYPE</w:t>
+            </w:r>
+            <w:r>
+              <w:rPr>
+                <w:rFonts w:ascii="Consolas" w:hAnsi="Consolas" w:cs="宋体"/>
+                <w:color w:val="000000"/>
+                <w:kern w:val="0"/>
+                <w:sz w:val="18"/>
+                <w:szCs w:val="21"/>
+              </w:rPr>
+              <w:t>{</w:t>
+            </w:r>
+            <w:proofErr w:type="gramEnd"/>
+            <w:r>
+              <w:rPr>
+                <w:rFonts w:ascii="Consolas" w:hAnsi="Consolas" w:cs="宋体"/>
+                <w:color w:val="000000"/>
+                <w:kern w:val="0"/>
+                <w:sz w:val="18"/>
+                <w:szCs w:val="21"/>
+              </w:rPr>
+              <w:t>KEY, INT, ID, OP, PUNCT};</w:t>
+            </w:r>
+          </w:p>
+        </w:tc>
+      </w:tr>
+    </w:tbl>
+    <w:p>
+      <w:r>
+        <w:rPr>
+          <w:rFonts w:hint="eastAsia"/>
+        </w:rPr>
+        <w:t>有穷自动机使用直接模拟方式实现。</w:t>
+      </w:r>
+    </w:p>
+    <w:p>
+      <w:pPr>
+        <w:pStyle w:val="3"/>
+      </w:pPr>
+      <w:r>
+        <w:t>L</w:t>
+      </w:r>
+      <w:r>
+        <w:rPr>
+          <w:rFonts w:hint="eastAsia"/>
+        </w:rPr>
+        <w:t>ex</w:t>
+      </w:r>
+      <w:r>
+        <w:rPr>
+          <w:rFonts w:hint="eastAsia"/>
+        </w:rPr>
+        <w:t>工具实现</w:t>
+      </w:r>
+    </w:p>
+    <w:p>
+      <w:pPr>
+        <w:rPr>
+          <w:rFonts w:hint="eastAsia"/>
+        </w:rPr>
+      </w:pPr>
+      <w:r>
+        <w:t>输入文件如下表所示</w:t>
+      </w:r>
+      <w:r>
+        <w:rPr>
+          <w:rFonts w:hint="eastAsia"/>
+        </w:rPr>
+        <w:t>，该文件中定义了</w:t>
+      </w:r>
+      <w:r>
+        <w:rPr>
+          <w:rFonts w:hint="eastAsia"/>
+        </w:rPr>
+        <w:t>main(</w:t>
+      </w:r>
+      <w:r>
+        <w:t>)</w:t>
+      </w:r>
+      <w:r>
+        <w:rPr>
+          <w:rFonts w:hint="eastAsia"/>
+        </w:rPr>
+        <w:t>函数，因此</w:t>
+      </w:r>
+      <w:proofErr w:type="spellStart"/>
+      <w:r>
+        <w:rPr>
+          <w:rFonts w:hint="eastAsia"/>
+        </w:rPr>
+        <w:t>lex</w:t>
+      </w:r>
+      <w:proofErr w:type="spellEnd"/>
+      <w:r>
+        <w:rPr>
+          <w:rFonts w:hint="eastAsia"/>
+        </w:rPr>
+        <w:t>生成的</w:t>
+      </w:r>
+      <w:proofErr w:type="spellStart"/>
+      <w:r>
+        <w:rPr>
+          <w:rFonts w:hint="eastAsia"/>
+        </w:rPr>
+        <w:t>lex</w:t>
+      </w:r>
+      <w:r>
+        <w:t>.yy.c</w:t>
+      </w:r>
+      <w:proofErr w:type="spellEnd"/>
+      <w:r>
+        <w:rPr>
+          <w:rFonts w:hint="eastAsia"/>
+        </w:rPr>
+        <w:t>文件</w:t>
+      </w:r>
+      <w:r>
+        <w:rPr>
+          <w:rFonts w:hint="eastAsia"/>
+        </w:rPr>
+        <w:t>(</w:t>
+      </w:r>
+      <w:r>
+        <w:rPr>
+          <w:rFonts w:hint="eastAsia"/>
+        </w:rPr>
+        <w:t>文件内容太多无法在此展示</w:t>
+      </w:r>
+      <w:r>
+        <w:t>)</w:t>
+      </w:r>
+      <w:r>
+        <w:rPr>
+          <w:rFonts w:hint="eastAsia"/>
+        </w:rPr>
+        <w:t>经过编译后可以直接运行并输出此法单元。</w:t>
+      </w:r>
+    </w:p>
+    <w:tbl>
+      <w:tblPr>
+        <w:tblStyle w:val="ab"/>
+        <w:tblW w:w="0" w:type="auto"/>
+        <w:tblLook w:val="04A0" w:firstRow="1" w:lastRow="0" w:firstColumn="1" w:lastColumn="0" w:noHBand="0" w:noVBand="1"/>
+      </w:tblPr>
+      <w:tblGrid>
+        <w:gridCol w:w="8296"/>
+      </w:tblGrid>
+      <w:tr>
+        <w:tc>
+          <w:tcPr>
+            <w:tcW w:w="8296" w:type="dxa"/>
+          </w:tcPr>
+          <w:p>
+            <w:pPr>
+              <w:widowControl/>
+              <w:shd w:val="clear" w:color="auto" w:fill="FFFFFF"/>
+              <w:spacing w:line="285" w:lineRule="atLeast"/>
+              <w:jc w:val="left"/>
+              <w:rPr>
+                <w:rFonts w:ascii="Consolas" w:hAnsi="Consolas" w:cs="宋体"/>
+                <w:color w:val="000000"/>
+                <w:kern w:val="0"/>
+                <w:szCs w:val="21"/>
+              </w:rPr>
+            </w:pPr>
+            <w:r>
+              <w:rPr>
+                <w:rFonts w:ascii="Consolas" w:hAnsi="Consolas" w:cs="宋体"/>
+                <w:color w:val="000000"/>
+                <w:kern w:val="0"/>
+                <w:szCs w:val="21"/>
+              </w:rPr>
+              <w:t>%{</w:t>
+            </w:r>
+          </w:p>
+          <w:p>
+            <w:pPr>
+              <w:widowControl/>
+              <w:shd w:val="clear" w:color="auto" w:fill="FFFFFF"/>
+              <w:spacing w:line="285" w:lineRule="atLeast"/>
+              <w:jc w:val="left"/>
+              <w:rPr>
+                <w:rFonts w:ascii="Consolas" w:hAnsi="Consolas" w:cs="宋体"/>
+                <w:color w:val="000000"/>
+                <w:kern w:val="0"/>
+                <w:szCs w:val="21"/>
+              </w:rPr>
+            </w:pPr>
+            <w:r>
+              <w:rPr>
+                <w:rFonts w:ascii="Consolas" w:hAnsi="Consolas" w:cs="宋体"/>
+                <w:color w:val="0000FF"/>
+                <w:kern w:val="0"/>
+                <w:szCs w:val="21"/>
+              </w:rPr>
+              <w:t xml:space="preserve">    </w:t>
+            </w:r>
+            <w:r>
+              <w:rPr>
+                <w:rFonts w:ascii="Consolas" w:hAnsi="Consolas" w:cs="宋体"/>
+                <w:color w:val="AF00DB"/>
+                <w:kern w:val="0"/>
+                <w:szCs w:val="21"/>
+              </w:rPr>
+              <w:t>#define</w:t>
+            </w:r>
+            <w:r>
+              <w:rPr>
+                <w:rFonts w:ascii="Consolas" w:hAnsi="Consolas" w:cs="宋体"/>
+                <w:color w:val="0000FF"/>
+                <w:kern w:val="0"/>
+                <w:szCs w:val="21"/>
+              </w:rPr>
+              <w:t xml:space="preserve"> </w:t>
+            </w:r>
+            <w:r>
+              <w:rPr>
+                <w:rFonts w:ascii="Consolas" w:hAnsi="Consolas" w:cs="宋体"/>
+                <w:color w:val="795E26"/>
+                <w:kern w:val="0"/>
+                <w:szCs w:val="21"/>
+              </w:rPr>
+              <w:t>KEY</w:t>
+            </w:r>
+            <w:r>
+              <w:rPr>
+                <w:rFonts w:ascii="Consolas" w:hAnsi="Consolas" w:cs="宋体"/>
+                <w:color w:val="0000FF"/>
+                <w:kern w:val="0"/>
+                <w:szCs w:val="21"/>
+              </w:rPr>
+              <w:t xml:space="preserve"> 1 </w:t>
+            </w:r>
+            <w:r>
+              <w:rPr>
+                <w:rFonts w:ascii="Consolas" w:hAnsi="Consolas" w:cs="宋体"/>
+                <w:color w:val="008000"/>
+                <w:kern w:val="0"/>
+                <w:szCs w:val="21"/>
+              </w:rPr>
+              <w:t>//</w:t>
+            </w:r>
+            <w:r>
+              <w:rPr>
+                <w:rFonts w:ascii="Consolas" w:hAnsi="Consolas" w:cs="宋体"/>
+                <w:color w:val="008000"/>
+                <w:kern w:val="0"/>
+                <w:szCs w:val="21"/>
+              </w:rPr>
+              <w:t>不能从零开始</w:t>
+            </w:r>
+          </w:p>
+          <w:p>
+            <w:pPr>
+              <w:widowControl/>
+              <w:shd w:val="clear" w:color="auto" w:fill="FFFFFF"/>
+              <w:spacing w:line="285" w:lineRule="atLeast"/>
+              <w:jc w:val="left"/>
+              <w:rPr>
+                <w:rFonts w:ascii="Consolas" w:hAnsi="Consolas" w:cs="宋体"/>
+                <w:color w:val="000000"/>
+                <w:kern w:val="0"/>
+                <w:szCs w:val="21"/>
+              </w:rPr>
+            </w:pPr>
+            <w:r>
+              <w:rPr>
+                <w:rFonts w:ascii="Consolas" w:hAnsi="Consolas" w:cs="宋体"/>
+                <w:color w:val="0000FF"/>
+                <w:kern w:val="0"/>
+                <w:szCs w:val="21"/>
+              </w:rPr>
+              <w:t xml:space="preserve">    </w:t>
+            </w:r>
+            <w:r>
+              <w:rPr>
+                <w:rFonts w:ascii="Consolas" w:hAnsi="Consolas" w:cs="宋体"/>
+                <w:color w:val="AF00DB"/>
+                <w:kern w:val="0"/>
+                <w:szCs w:val="21"/>
+              </w:rPr>
+              <w:t>#define</w:t>
+            </w:r>
+            <w:r>
+              <w:rPr>
+                <w:rFonts w:ascii="Consolas" w:hAnsi="Consolas" w:cs="宋体"/>
+                <w:color w:val="0000FF"/>
+                <w:kern w:val="0"/>
+                <w:szCs w:val="21"/>
+              </w:rPr>
+              <w:t xml:space="preserve"> </w:t>
+            </w:r>
+            <w:r>
+              <w:rPr>
+                <w:rFonts w:ascii="Consolas" w:hAnsi="Consolas" w:cs="宋体"/>
+                <w:color w:val="795E26"/>
+                <w:kern w:val="0"/>
+                <w:szCs w:val="21"/>
+              </w:rPr>
+              <w:t>INT</w:t>
+            </w:r>
+            <w:r>
+              <w:rPr>
+                <w:rFonts w:ascii="Consolas" w:hAnsi="Consolas" w:cs="宋体"/>
+                <w:color w:val="0000FF"/>
+                <w:kern w:val="0"/>
+                <w:szCs w:val="21"/>
+              </w:rPr>
+              <w:t xml:space="preserve"> 2</w:t>
+            </w:r>
+          </w:p>
+          <w:p>
+            <w:pPr>
+              <w:widowControl/>
+              <w:shd w:val="clear" w:color="auto" w:fill="FFFFFF"/>
+              <w:spacing w:line="285" w:lineRule="atLeast"/>
+              <w:jc w:val="left"/>
+              <w:rPr>
+                <w:rFonts w:ascii="Consolas" w:hAnsi="Consolas" w:cs="宋体"/>
+                <w:color w:val="000000"/>
+                <w:kern w:val="0"/>
+                <w:szCs w:val="21"/>
+              </w:rPr>
+            </w:pPr>
+            <w:r>
+              <w:rPr>
+                <w:rFonts w:ascii="Consolas" w:hAnsi="Consolas" w:cs="宋体"/>
+                <w:color w:val="0000FF"/>
+                <w:kern w:val="0"/>
+                <w:szCs w:val="21"/>
+              </w:rPr>
+              <w:t xml:space="preserve">    </w:t>
+            </w:r>
+            <w:r>
+              <w:rPr>
+                <w:rFonts w:ascii="Consolas" w:hAnsi="Consolas" w:cs="宋体"/>
+                <w:color w:val="AF00DB"/>
+                <w:kern w:val="0"/>
+                <w:szCs w:val="21"/>
+              </w:rPr>
+              <w:t>#define</w:t>
+            </w:r>
+            <w:r>
+              <w:rPr>
+                <w:rFonts w:ascii="Consolas" w:hAnsi="Consolas" w:cs="宋体"/>
+                <w:color w:val="0000FF"/>
+                <w:kern w:val="0"/>
+                <w:szCs w:val="21"/>
+              </w:rPr>
+              <w:t xml:space="preserve"> </w:t>
+            </w:r>
+            <w:r>
+              <w:rPr>
+                <w:rFonts w:ascii="Consolas" w:hAnsi="Consolas" w:cs="宋体"/>
+                <w:color w:val="795E26"/>
+                <w:kern w:val="0"/>
+                <w:szCs w:val="21"/>
+              </w:rPr>
+              <w:t>ID</w:t>
+            </w:r>
+            <w:r>
+              <w:rPr>
+                <w:rFonts w:ascii="Consolas" w:hAnsi="Consolas" w:cs="宋体"/>
+                <w:color w:val="0000FF"/>
+                <w:kern w:val="0"/>
+                <w:szCs w:val="21"/>
+              </w:rPr>
+              <w:t xml:space="preserve"> 3</w:t>
+            </w:r>
+          </w:p>
+          <w:p>
+            <w:pPr>
+              <w:widowControl/>
+              <w:shd w:val="clear" w:color="auto" w:fill="FFFFFF"/>
+              <w:spacing w:line="285" w:lineRule="atLeast"/>
+              <w:jc w:val="left"/>
+              <w:rPr>
+                <w:rFonts w:ascii="Consolas" w:hAnsi="Consolas" w:cs="宋体"/>
+                <w:color w:val="000000"/>
+                <w:kern w:val="0"/>
+                <w:szCs w:val="21"/>
+              </w:rPr>
+            </w:pPr>
+            <w:r>
+              <w:rPr>
+                <w:rFonts w:ascii="Consolas" w:hAnsi="Consolas" w:cs="宋体"/>
+                <w:color w:val="0000FF"/>
+                <w:kern w:val="0"/>
+                <w:szCs w:val="21"/>
+              </w:rPr>
+              <w:t xml:space="preserve">    </w:t>
+            </w:r>
+            <w:r>
+              <w:rPr>
+                <w:rFonts w:ascii="Consolas" w:hAnsi="Consolas" w:cs="宋体"/>
+                <w:color w:val="AF00DB"/>
+                <w:kern w:val="0"/>
+                <w:szCs w:val="21"/>
+              </w:rPr>
+              <w:t>#define</w:t>
+            </w:r>
+            <w:r>
+              <w:rPr>
+                <w:rFonts w:ascii="Consolas" w:hAnsi="Consolas" w:cs="宋体"/>
+                <w:color w:val="0000FF"/>
+                <w:kern w:val="0"/>
+                <w:szCs w:val="21"/>
+              </w:rPr>
+              <w:t xml:space="preserve"> </w:t>
+            </w:r>
+            <w:r>
+              <w:rPr>
+                <w:rFonts w:ascii="Consolas" w:hAnsi="Consolas" w:cs="宋体"/>
+                <w:color w:val="795E26"/>
+                <w:kern w:val="0"/>
+                <w:szCs w:val="21"/>
+              </w:rPr>
+              <w:t>OP</w:t>
+            </w:r>
+            <w:r>
+              <w:rPr>
+                <w:rFonts w:ascii="Consolas" w:hAnsi="Consolas" w:cs="宋体"/>
+                <w:color w:val="0000FF"/>
+                <w:kern w:val="0"/>
+                <w:szCs w:val="21"/>
+              </w:rPr>
+              <w:t xml:space="preserve"> 4</w:t>
+            </w:r>
+          </w:p>
+          <w:p>
+            <w:pPr>
+              <w:widowControl/>
+              <w:shd w:val="clear" w:color="auto" w:fill="FFFFFF"/>
+              <w:spacing w:line="285" w:lineRule="atLeast"/>
+              <w:jc w:val="left"/>
+              <w:rPr>
+                <w:rFonts w:ascii="Consolas" w:hAnsi="Consolas" w:cs="宋体"/>
+                <w:color w:val="000000"/>
+                <w:kern w:val="0"/>
+                <w:szCs w:val="21"/>
+              </w:rPr>
+            </w:pPr>
+            <w:r>
+              <w:rPr>
+                <w:rFonts w:ascii="Consolas" w:hAnsi="Consolas" w:cs="宋体"/>
+                <w:color w:val="000000"/>
+                <w:kern w:val="0"/>
+                <w:szCs w:val="21"/>
+              </w:rPr>
+              <w:t xml:space="preserve">    </w:t>
+            </w:r>
+            <w:r>
+              <w:rPr>
+                <w:rFonts w:ascii="Consolas" w:hAnsi="Consolas" w:cs="宋体"/>
+                <w:color w:val="0000FF"/>
+                <w:kern w:val="0"/>
+                <w:szCs w:val="21"/>
+              </w:rPr>
+              <w:t>int</w:t>
+            </w:r>
+            <w:r>
+              <w:rPr>
+                <w:rFonts w:ascii="Consolas" w:hAnsi="Consolas" w:cs="宋体"/>
+                <w:color w:val="000000"/>
+                <w:kern w:val="0"/>
+                <w:szCs w:val="21"/>
+              </w:rPr>
+              <w:t xml:space="preserve"> </w:t>
+            </w:r>
+            <w:proofErr w:type="spellStart"/>
+            <w:r>
+              <w:rPr>
+                <w:rFonts w:ascii="Consolas" w:hAnsi="Consolas" w:cs="宋体"/>
+                <w:color w:val="000000"/>
+                <w:kern w:val="0"/>
+                <w:szCs w:val="21"/>
+              </w:rPr>
+              <w:t>yylval</w:t>
+            </w:r>
+            <w:proofErr w:type="spellEnd"/>
+            <w:r>
+              <w:rPr>
+                <w:rFonts w:ascii="Consolas" w:hAnsi="Consolas" w:cs="宋体"/>
+                <w:color w:val="000000"/>
+                <w:kern w:val="0"/>
+                <w:szCs w:val="21"/>
+              </w:rPr>
+              <w:t>;</w:t>
+            </w:r>
+          </w:p>
+          <w:p>
+            <w:pPr>
+              <w:widowControl/>
+              <w:shd w:val="clear" w:color="auto" w:fill="FFFFFF"/>
+              <w:spacing w:line="285" w:lineRule="atLeast"/>
+              <w:jc w:val="left"/>
+              <w:rPr>
+                <w:rFonts w:ascii="Consolas" w:hAnsi="Consolas" w:cs="宋体"/>
+                <w:color w:val="000000"/>
+                <w:kern w:val="0"/>
+                <w:szCs w:val="21"/>
+              </w:rPr>
+            </w:pPr>
+            <w:r>
+              <w:rPr>
+                <w:rFonts w:ascii="Consolas" w:hAnsi="Consolas" w:cs="宋体"/>
+                <w:color w:val="000000"/>
+                <w:kern w:val="0"/>
+                <w:szCs w:val="21"/>
+              </w:rPr>
+              <w:t>%}</w:t>
+            </w:r>
+          </w:p>
+          <w:p>
+            <w:pPr>
+              <w:widowControl/>
+              <w:shd w:val="clear" w:color="auto" w:fill="FFFFFF"/>
+              <w:spacing w:line="285" w:lineRule="atLeast"/>
+              <w:jc w:val="left"/>
+              <w:rPr>
+                <w:rFonts w:ascii="Consolas" w:hAnsi="Consolas" w:cs="宋体"/>
+                <w:color w:val="000000"/>
+                <w:kern w:val="0"/>
+                <w:szCs w:val="21"/>
+              </w:rPr>
+            </w:pPr>
+          </w:p>
+          <w:p>
+            <w:pPr>
+              <w:widowControl/>
+              <w:shd w:val="clear" w:color="auto" w:fill="FFFFFF"/>
+              <w:spacing w:line="285" w:lineRule="atLeast"/>
+              <w:jc w:val="left"/>
+              <w:rPr>
+                <w:rFonts w:ascii="Consolas" w:hAnsi="Consolas" w:cs="宋体"/>
+                <w:color w:val="000000"/>
+                <w:kern w:val="0"/>
+                <w:szCs w:val="21"/>
+              </w:rPr>
+            </w:pPr>
+            <w:proofErr w:type="spellStart"/>
+            <w:r>
+              <w:rPr>
+                <w:rFonts w:ascii="Consolas" w:hAnsi="Consolas" w:cs="宋体"/>
+                <w:color w:val="795E26"/>
+                <w:kern w:val="0"/>
+                <w:szCs w:val="21"/>
+              </w:rPr>
+              <w:t>delim</w:t>
+            </w:r>
+            <w:proofErr w:type="spellEnd"/>
+            <w:r>
+              <w:rPr>
+                <w:rFonts w:ascii="Consolas" w:hAnsi="Consolas" w:cs="宋体"/>
+                <w:color w:val="000000"/>
+                <w:kern w:val="0"/>
+                <w:szCs w:val="21"/>
+              </w:rPr>
+              <w:t xml:space="preserve">   </w:t>
+            </w:r>
+            <w:proofErr w:type="gramStart"/>
+            <w:r>
+              <w:rPr>
+                <w:rFonts w:ascii="Consolas" w:hAnsi="Consolas" w:cs="宋体"/>
+                <w:color w:val="000000"/>
+                <w:kern w:val="0"/>
+                <w:szCs w:val="21"/>
+              </w:rPr>
+              <w:t xml:space="preserve">   [</w:t>
+            </w:r>
+            <w:proofErr w:type="gramEnd"/>
+            <w:r>
+              <w:rPr>
+                <w:rFonts w:ascii="Consolas" w:hAnsi="Consolas" w:cs="宋体"/>
+                <w:color w:val="000000"/>
+                <w:kern w:val="0"/>
+                <w:szCs w:val="21"/>
+              </w:rPr>
+              <w:t>" "\n\t]</w:t>
+            </w:r>
+          </w:p>
+          <w:p>
+            <w:pPr>
+              <w:widowControl/>
+              <w:shd w:val="clear" w:color="auto" w:fill="FFFFFF"/>
+              <w:spacing w:line="285" w:lineRule="atLeast"/>
+              <w:jc w:val="left"/>
+              <w:rPr>
+                <w:rFonts w:ascii="Consolas" w:hAnsi="Consolas" w:cs="宋体"/>
+                <w:color w:val="000000"/>
+                <w:kern w:val="0"/>
+                <w:szCs w:val="21"/>
+              </w:rPr>
+            </w:pPr>
+            <w:proofErr w:type="spellStart"/>
+            <w:r>
+              <w:rPr>
+                <w:rFonts w:ascii="Consolas" w:hAnsi="Consolas" w:cs="宋体"/>
+                <w:color w:val="795E26"/>
+                <w:kern w:val="0"/>
+                <w:szCs w:val="21"/>
+              </w:rPr>
+              <w:t>ws</w:t>
+            </w:r>
+            <w:proofErr w:type="spellEnd"/>
+            <w:r>
+              <w:rPr>
+                <w:rFonts w:ascii="Consolas" w:hAnsi="Consolas" w:cs="宋体"/>
+                <w:color w:val="000000"/>
+                <w:kern w:val="0"/>
+                <w:szCs w:val="21"/>
+              </w:rPr>
+              <w:t xml:space="preserve">      </w:t>
+            </w:r>
+            <w:proofErr w:type="gramStart"/>
+            <w:r>
+              <w:rPr>
+                <w:rFonts w:ascii="Consolas" w:hAnsi="Consolas" w:cs="宋体"/>
+                <w:color w:val="000000"/>
+                <w:kern w:val="0"/>
+                <w:szCs w:val="21"/>
+              </w:rPr>
+              <w:t xml:space="preserve">   {</w:t>
+            </w:r>
+            <w:proofErr w:type="spellStart"/>
+            <w:proofErr w:type="gramEnd"/>
+            <w:r>
+              <w:rPr>
+                <w:rFonts w:ascii="Consolas" w:hAnsi="Consolas" w:cs="宋体"/>
+                <w:color w:val="000000"/>
+                <w:kern w:val="0"/>
+                <w:szCs w:val="21"/>
+              </w:rPr>
+              <w:t>delim</w:t>
+            </w:r>
+            <w:proofErr w:type="spellEnd"/>
+            <w:r>
+              <w:rPr>
+                <w:rFonts w:ascii="Consolas" w:hAnsi="Consolas" w:cs="宋体"/>
+                <w:color w:val="000000"/>
+                <w:kern w:val="0"/>
+                <w:szCs w:val="21"/>
+              </w:rPr>
+              <w:t>}+</w:t>
+            </w:r>
+          </w:p>
+          <w:p>
+            <w:pPr>
+              <w:widowControl/>
+              <w:shd w:val="clear" w:color="auto" w:fill="FFFFFF"/>
+              <w:spacing w:line="285" w:lineRule="atLeast"/>
+              <w:jc w:val="left"/>
+              <w:rPr>
+                <w:rFonts w:ascii="Consolas" w:hAnsi="Consolas" w:cs="宋体"/>
+                <w:color w:val="000000"/>
+                <w:kern w:val="0"/>
+                <w:szCs w:val="21"/>
+              </w:rPr>
+            </w:pPr>
+            <w:r>
+              <w:rPr>
+                <w:rFonts w:ascii="Consolas" w:hAnsi="Consolas" w:cs="宋体"/>
+                <w:color w:val="795E26"/>
+                <w:kern w:val="0"/>
+                <w:szCs w:val="21"/>
+              </w:rPr>
+              <w:t>digit</w:t>
+            </w:r>
+            <w:r>
+              <w:rPr>
+                <w:rFonts w:ascii="Consolas" w:hAnsi="Consolas" w:cs="宋体"/>
+                <w:color w:val="000000"/>
+                <w:kern w:val="0"/>
+                <w:szCs w:val="21"/>
+              </w:rPr>
+              <w:t xml:space="preserve">   </w:t>
+            </w:r>
+            <w:proofErr w:type="gramStart"/>
+            <w:r>
+              <w:rPr>
+                <w:rFonts w:ascii="Consolas" w:hAnsi="Consolas" w:cs="宋体"/>
+                <w:color w:val="000000"/>
+                <w:kern w:val="0"/>
+                <w:szCs w:val="21"/>
+              </w:rPr>
+              <w:t xml:space="preserve">   [</w:t>
+            </w:r>
+            <w:proofErr w:type="gramEnd"/>
+            <w:r>
+              <w:rPr>
+                <w:rFonts w:ascii="Consolas" w:hAnsi="Consolas" w:cs="宋体"/>
+                <w:color w:val="000000"/>
+                <w:kern w:val="0"/>
+                <w:szCs w:val="21"/>
+              </w:rPr>
+              <w:t>0-9]</w:t>
+            </w:r>
+          </w:p>
+          <w:p>
+            <w:pPr>
+              <w:widowControl/>
+              <w:shd w:val="clear" w:color="auto" w:fill="FFFFFF"/>
+              <w:spacing w:line="285" w:lineRule="atLeast"/>
+              <w:jc w:val="left"/>
+              <w:rPr>
+                <w:rFonts w:ascii="Consolas" w:hAnsi="Consolas" w:cs="宋体"/>
+                <w:color w:val="000000"/>
+                <w:kern w:val="0"/>
+                <w:szCs w:val="21"/>
+              </w:rPr>
+            </w:pPr>
+            <w:r>
+              <w:rPr>
+                <w:rFonts w:ascii="Consolas" w:hAnsi="Consolas" w:cs="宋体"/>
+                <w:color w:val="795E26"/>
+                <w:kern w:val="0"/>
+                <w:szCs w:val="21"/>
+              </w:rPr>
+              <w:lastRenderedPageBreak/>
+              <w:t>num</w:t>
+            </w:r>
+            <w:r>
+              <w:rPr>
+                <w:rFonts w:ascii="Consolas" w:hAnsi="Consolas" w:cs="宋体"/>
+                <w:color w:val="000000"/>
+                <w:kern w:val="0"/>
+                <w:szCs w:val="21"/>
+              </w:rPr>
+              <w:t xml:space="preserve">     </w:t>
+            </w:r>
+            <w:proofErr w:type="gramStart"/>
+            <w:r>
+              <w:rPr>
+                <w:rFonts w:ascii="Consolas" w:hAnsi="Consolas" w:cs="宋体"/>
+                <w:color w:val="000000"/>
+                <w:kern w:val="0"/>
+                <w:szCs w:val="21"/>
+              </w:rPr>
+              <w:t xml:space="preserve">   {</w:t>
+            </w:r>
+            <w:proofErr w:type="gramEnd"/>
+            <w:r>
+              <w:rPr>
+                <w:rFonts w:ascii="Consolas" w:hAnsi="Consolas" w:cs="宋体"/>
+                <w:color w:val="000000"/>
+                <w:kern w:val="0"/>
+                <w:szCs w:val="21"/>
+              </w:rPr>
+              <w:t>digit}+</w:t>
+            </w:r>
+          </w:p>
+          <w:p>
+            <w:pPr>
+              <w:widowControl/>
+              <w:shd w:val="clear" w:color="auto" w:fill="FFFFFF"/>
+              <w:spacing w:line="285" w:lineRule="atLeast"/>
+              <w:jc w:val="left"/>
+              <w:rPr>
+                <w:rFonts w:ascii="Consolas" w:hAnsi="Consolas" w:cs="宋体"/>
+                <w:color w:val="000000"/>
+                <w:kern w:val="0"/>
+                <w:szCs w:val="21"/>
+              </w:rPr>
+            </w:pPr>
+            <w:r>
+              <w:rPr>
+                <w:rFonts w:ascii="Consolas" w:hAnsi="Consolas" w:cs="宋体"/>
+                <w:color w:val="795E26"/>
+                <w:kern w:val="0"/>
+                <w:szCs w:val="21"/>
+              </w:rPr>
+              <w:t>letter</w:t>
+            </w:r>
+            <w:r>
+              <w:rPr>
+                <w:rFonts w:ascii="Consolas" w:hAnsi="Consolas" w:cs="宋体"/>
+                <w:color w:val="000000"/>
+                <w:kern w:val="0"/>
+                <w:szCs w:val="21"/>
+              </w:rPr>
+              <w:t xml:space="preserve">  </w:t>
+            </w:r>
+            <w:proofErr w:type="gramStart"/>
+            <w:r>
+              <w:rPr>
+                <w:rFonts w:ascii="Consolas" w:hAnsi="Consolas" w:cs="宋体"/>
+                <w:color w:val="000000"/>
+                <w:kern w:val="0"/>
+                <w:szCs w:val="21"/>
+              </w:rPr>
+              <w:t xml:space="preserve">   [</w:t>
+            </w:r>
+            <w:proofErr w:type="gramEnd"/>
+            <w:r>
+              <w:rPr>
+                <w:rFonts w:ascii="Consolas" w:hAnsi="Consolas" w:cs="宋体"/>
+                <w:color w:val="000000"/>
+                <w:kern w:val="0"/>
+                <w:szCs w:val="21"/>
+              </w:rPr>
+              <w:t>A-Za-z]</w:t>
+            </w:r>
+          </w:p>
+          <w:p>
+            <w:pPr>
+              <w:widowControl/>
+              <w:shd w:val="clear" w:color="auto" w:fill="FFFFFF"/>
+              <w:spacing w:line="285" w:lineRule="atLeast"/>
+              <w:jc w:val="left"/>
+              <w:rPr>
+                <w:rFonts w:ascii="Consolas" w:hAnsi="Consolas" w:cs="宋体"/>
+                <w:color w:val="000000"/>
+                <w:kern w:val="0"/>
+                <w:szCs w:val="21"/>
+              </w:rPr>
+            </w:pPr>
+            <w:r>
+              <w:rPr>
+                <w:rFonts w:ascii="Consolas" w:hAnsi="Consolas" w:cs="宋体"/>
+                <w:color w:val="795E26"/>
+                <w:kern w:val="0"/>
+                <w:szCs w:val="21"/>
+              </w:rPr>
+              <w:t>key</w:t>
+            </w:r>
+            <w:r>
+              <w:rPr>
+                <w:rFonts w:ascii="Consolas" w:hAnsi="Consolas" w:cs="宋体"/>
+                <w:color w:val="000000"/>
+                <w:kern w:val="0"/>
+                <w:szCs w:val="21"/>
+              </w:rPr>
+              <w:t xml:space="preserve">     </w:t>
+            </w:r>
+            <w:proofErr w:type="gramStart"/>
+            <w:r>
+              <w:rPr>
+                <w:rFonts w:ascii="Consolas" w:hAnsi="Consolas" w:cs="宋体"/>
+                <w:color w:val="000000"/>
+                <w:kern w:val="0"/>
+                <w:szCs w:val="21"/>
+              </w:rPr>
+              <w:t xml:space="preserve">   (</w:t>
+            </w:r>
+            <w:proofErr w:type="gramEnd"/>
+            <w:r>
+              <w:rPr>
+                <w:rFonts w:ascii="Consolas" w:hAnsi="Consolas" w:cs="宋体"/>
+                <w:color w:val="000000"/>
+                <w:kern w:val="0"/>
+                <w:szCs w:val="21"/>
+              </w:rPr>
+              <w:t>if)|(else)|(int)|(return)|(void)|(while)</w:t>
+            </w:r>
+          </w:p>
+          <w:p>
+            <w:pPr>
+              <w:widowControl/>
+              <w:shd w:val="clear" w:color="auto" w:fill="FFFFFF"/>
+              <w:spacing w:line="285" w:lineRule="atLeast"/>
+              <w:jc w:val="left"/>
+              <w:rPr>
+                <w:rFonts w:ascii="Consolas" w:hAnsi="Consolas" w:cs="宋体"/>
+                <w:color w:val="000000"/>
+                <w:kern w:val="0"/>
+                <w:szCs w:val="21"/>
+              </w:rPr>
+            </w:pPr>
+            <w:r>
+              <w:rPr>
+                <w:rFonts w:ascii="Consolas" w:hAnsi="Consolas" w:cs="宋体"/>
+                <w:color w:val="795E26"/>
+                <w:kern w:val="0"/>
+                <w:szCs w:val="21"/>
+              </w:rPr>
+              <w:t>id</w:t>
+            </w:r>
+            <w:r>
+              <w:rPr>
+                <w:rFonts w:ascii="Consolas" w:hAnsi="Consolas" w:cs="宋体"/>
+                <w:color w:val="000000"/>
+                <w:kern w:val="0"/>
+                <w:szCs w:val="21"/>
+              </w:rPr>
+              <w:t xml:space="preserve">      </w:t>
+            </w:r>
+            <w:proofErr w:type="gramStart"/>
+            <w:r>
+              <w:rPr>
+                <w:rFonts w:ascii="Consolas" w:hAnsi="Consolas" w:cs="宋体"/>
+                <w:color w:val="000000"/>
+                <w:kern w:val="0"/>
+                <w:szCs w:val="21"/>
+              </w:rPr>
+              <w:t xml:space="preserve">   {</w:t>
+            </w:r>
+            <w:proofErr w:type="gramEnd"/>
+            <w:r>
+              <w:rPr>
+                <w:rFonts w:ascii="Consolas" w:hAnsi="Consolas" w:cs="宋体"/>
+                <w:color w:val="000000"/>
+                <w:kern w:val="0"/>
+                <w:szCs w:val="21"/>
+              </w:rPr>
+              <w:t>letter}+</w:t>
+            </w:r>
+          </w:p>
+          <w:p>
+            <w:pPr>
+              <w:widowControl/>
+              <w:shd w:val="clear" w:color="auto" w:fill="FFFFFF"/>
+              <w:spacing w:line="285" w:lineRule="atLeast"/>
+              <w:jc w:val="left"/>
+              <w:rPr>
+                <w:rFonts w:ascii="Consolas" w:hAnsi="Consolas" w:cs="宋体"/>
+                <w:color w:val="000000"/>
+                <w:kern w:val="0"/>
+                <w:szCs w:val="21"/>
+              </w:rPr>
+            </w:pPr>
+          </w:p>
+          <w:p>
+            <w:pPr>
+              <w:widowControl/>
+              <w:shd w:val="clear" w:color="auto" w:fill="FFFFFF"/>
+              <w:spacing w:line="285" w:lineRule="atLeast"/>
+              <w:jc w:val="left"/>
+              <w:rPr>
+                <w:rFonts w:ascii="Consolas" w:hAnsi="Consolas" w:cs="宋体"/>
+                <w:color w:val="000000"/>
+                <w:kern w:val="0"/>
+                <w:szCs w:val="21"/>
+              </w:rPr>
+            </w:pPr>
+            <w:r>
+              <w:rPr>
+                <w:rFonts w:ascii="Consolas" w:hAnsi="Consolas" w:cs="宋体"/>
+                <w:color w:val="000000"/>
+                <w:kern w:val="0"/>
+                <w:szCs w:val="21"/>
+              </w:rPr>
+              <w:t>%%</w:t>
+            </w:r>
+          </w:p>
+          <w:p>
+            <w:pPr>
+              <w:widowControl/>
+              <w:shd w:val="clear" w:color="auto" w:fill="FFFFFF"/>
+              <w:spacing w:line="285" w:lineRule="atLeast"/>
+              <w:jc w:val="left"/>
+              <w:rPr>
+                <w:rFonts w:ascii="Consolas" w:hAnsi="Consolas" w:cs="宋体"/>
+                <w:color w:val="000000"/>
+                <w:kern w:val="0"/>
+                <w:szCs w:val="21"/>
+              </w:rPr>
+            </w:pPr>
+            <w:r>
+              <w:rPr>
+                <w:rFonts w:ascii="Consolas" w:hAnsi="Consolas" w:cs="宋体"/>
+                <w:color w:val="001080"/>
+                <w:kern w:val="0"/>
+                <w:szCs w:val="21"/>
+              </w:rPr>
+              <w:t>{</w:t>
+            </w:r>
+            <w:proofErr w:type="spellStart"/>
+            <w:proofErr w:type="gramStart"/>
+            <w:r>
+              <w:rPr>
+                <w:rFonts w:ascii="Consolas" w:hAnsi="Consolas" w:cs="宋体"/>
+                <w:color w:val="001080"/>
+                <w:kern w:val="0"/>
+                <w:szCs w:val="21"/>
+              </w:rPr>
+              <w:t>ws</w:t>
+            </w:r>
+            <w:proofErr w:type="spellEnd"/>
+            <w:r>
+              <w:rPr>
+                <w:rFonts w:ascii="Consolas" w:hAnsi="Consolas" w:cs="宋体"/>
+                <w:color w:val="001080"/>
+                <w:kern w:val="0"/>
+                <w:szCs w:val="21"/>
+              </w:rPr>
+              <w:t>}</w:t>
+            </w:r>
+            <w:r>
+              <w:rPr>
+                <w:rFonts w:ascii="Consolas" w:hAnsi="Consolas" w:cs="宋体"/>
+                <w:color w:val="000000"/>
+                <w:kern w:val="0"/>
+                <w:szCs w:val="21"/>
+              </w:rPr>
+              <w:t xml:space="preserve">   </w:t>
+            </w:r>
+            <w:proofErr w:type="gramEnd"/>
+            <w:r>
+              <w:rPr>
+                <w:rFonts w:ascii="Consolas" w:hAnsi="Consolas" w:cs="宋体"/>
+                <w:color w:val="000000"/>
+                <w:kern w:val="0"/>
+                <w:szCs w:val="21"/>
+              </w:rPr>
+              <w:t xml:space="preserve">     {}</w:t>
+            </w:r>
+          </w:p>
+          <w:p>
+            <w:pPr>
+              <w:widowControl/>
+              <w:shd w:val="clear" w:color="auto" w:fill="FFFFFF"/>
+              <w:spacing w:line="285" w:lineRule="atLeast"/>
+              <w:jc w:val="left"/>
+              <w:rPr>
+                <w:rFonts w:ascii="Consolas" w:hAnsi="Consolas" w:cs="宋体"/>
+                <w:color w:val="000000"/>
+                <w:kern w:val="0"/>
+                <w:szCs w:val="21"/>
+              </w:rPr>
+            </w:pPr>
+            <w:r>
+              <w:rPr>
+                <w:rFonts w:ascii="Consolas" w:hAnsi="Consolas" w:cs="宋体"/>
+                <w:color w:val="001080"/>
+                <w:kern w:val="0"/>
+                <w:szCs w:val="21"/>
+              </w:rPr>
+              <w:t>{</w:t>
+            </w:r>
+            <w:proofErr w:type="gramStart"/>
+            <w:r>
+              <w:rPr>
+                <w:rFonts w:ascii="Consolas" w:hAnsi="Consolas" w:cs="宋体"/>
+                <w:color w:val="001080"/>
+                <w:kern w:val="0"/>
+                <w:szCs w:val="21"/>
+              </w:rPr>
+              <w:t>num}</w:t>
+            </w:r>
+            <w:r>
+              <w:rPr>
+                <w:rFonts w:ascii="Consolas" w:hAnsi="Consolas" w:cs="宋体"/>
+                <w:color w:val="000000"/>
+                <w:kern w:val="0"/>
+                <w:szCs w:val="21"/>
+              </w:rPr>
+              <w:t xml:space="preserve">   </w:t>
+            </w:r>
+            <w:proofErr w:type="gramEnd"/>
+            <w:r>
+              <w:rPr>
+                <w:rFonts w:ascii="Consolas" w:hAnsi="Consolas" w:cs="宋体"/>
+                <w:color w:val="000000"/>
+                <w:kern w:val="0"/>
+                <w:szCs w:val="21"/>
+              </w:rPr>
+              <w:t xml:space="preserve">    {</w:t>
+            </w:r>
+            <w:proofErr w:type="spellStart"/>
+            <w:r>
+              <w:rPr>
+                <w:rFonts w:ascii="Consolas" w:hAnsi="Consolas" w:cs="宋体"/>
+                <w:color w:val="000000"/>
+                <w:kern w:val="0"/>
+                <w:szCs w:val="21"/>
+              </w:rPr>
+              <w:t>yylval</w:t>
+            </w:r>
+            <w:proofErr w:type="spellEnd"/>
+            <w:r>
+              <w:rPr>
+                <w:rFonts w:ascii="Consolas" w:hAnsi="Consolas" w:cs="宋体"/>
+                <w:color w:val="000000"/>
+                <w:kern w:val="0"/>
+                <w:szCs w:val="21"/>
+              </w:rPr>
+              <w:t xml:space="preserve"> = 99; r</w:t>
+            </w:r>
+            <w:r>
+              <w:rPr>
+                <w:rFonts w:ascii="Consolas" w:hAnsi="Consolas" w:cs="宋体"/>
+                <w:color w:val="795E26"/>
+                <w:kern w:val="0"/>
+                <w:szCs w:val="21"/>
+              </w:rPr>
+              <w:t>eturn</w:t>
+            </w:r>
+            <w:r>
+              <w:rPr>
+                <w:rFonts w:ascii="Consolas" w:hAnsi="Consolas" w:cs="宋体"/>
+                <w:color w:val="000000"/>
+                <w:kern w:val="0"/>
+                <w:szCs w:val="21"/>
+              </w:rPr>
+              <w:t>(INT);}</w:t>
+            </w:r>
+          </w:p>
+          <w:p>
+            <w:pPr>
+              <w:widowControl/>
+              <w:shd w:val="clear" w:color="auto" w:fill="FFFFFF"/>
+              <w:spacing w:line="285" w:lineRule="atLeast"/>
+              <w:jc w:val="left"/>
+              <w:rPr>
+                <w:rFonts w:ascii="Consolas" w:hAnsi="Consolas" w:cs="宋体"/>
+                <w:color w:val="000000"/>
+                <w:kern w:val="0"/>
+                <w:szCs w:val="21"/>
+              </w:rPr>
+            </w:pPr>
+            <w:r>
+              <w:rPr>
+                <w:rFonts w:ascii="Consolas" w:hAnsi="Consolas" w:cs="宋体"/>
+                <w:color w:val="001080"/>
+                <w:kern w:val="0"/>
+                <w:szCs w:val="21"/>
+              </w:rPr>
+              <w:t>{</w:t>
+            </w:r>
+            <w:proofErr w:type="gramStart"/>
+            <w:r>
+              <w:rPr>
+                <w:rFonts w:ascii="Consolas" w:hAnsi="Consolas" w:cs="宋体"/>
+                <w:color w:val="001080"/>
+                <w:kern w:val="0"/>
+                <w:szCs w:val="21"/>
+              </w:rPr>
+              <w:t>key}</w:t>
+            </w:r>
+            <w:r>
+              <w:rPr>
+                <w:rFonts w:ascii="Consolas" w:hAnsi="Consolas" w:cs="宋体"/>
+                <w:color w:val="000000"/>
+                <w:kern w:val="0"/>
+                <w:szCs w:val="21"/>
+              </w:rPr>
+              <w:t xml:space="preserve">   </w:t>
+            </w:r>
+            <w:proofErr w:type="gramEnd"/>
+            <w:r>
+              <w:rPr>
+                <w:rFonts w:ascii="Consolas" w:hAnsi="Consolas" w:cs="宋体"/>
+                <w:color w:val="000000"/>
+                <w:kern w:val="0"/>
+                <w:szCs w:val="21"/>
+              </w:rPr>
+              <w:t xml:space="preserve">    {</w:t>
+            </w:r>
+            <w:proofErr w:type="spellStart"/>
+            <w:r>
+              <w:rPr>
+                <w:rFonts w:ascii="Consolas" w:hAnsi="Consolas" w:cs="宋体"/>
+                <w:color w:val="000000"/>
+                <w:kern w:val="0"/>
+                <w:szCs w:val="21"/>
+              </w:rPr>
+              <w:t>yylval</w:t>
+            </w:r>
+            <w:proofErr w:type="spellEnd"/>
+            <w:r>
+              <w:rPr>
+                <w:rFonts w:ascii="Consolas" w:hAnsi="Consolas" w:cs="宋体"/>
+                <w:color w:val="000000"/>
+                <w:kern w:val="0"/>
+                <w:szCs w:val="21"/>
+              </w:rPr>
+              <w:t xml:space="preserve"> = 6;r</w:t>
+            </w:r>
+            <w:r>
+              <w:rPr>
+                <w:rFonts w:ascii="Consolas" w:hAnsi="Consolas" w:cs="宋体"/>
+                <w:color w:val="795E26"/>
+                <w:kern w:val="0"/>
+                <w:szCs w:val="21"/>
+              </w:rPr>
+              <w:t>eturn</w:t>
+            </w:r>
+            <w:r>
+              <w:rPr>
+                <w:rFonts w:ascii="Consolas" w:hAnsi="Consolas" w:cs="宋体"/>
+                <w:color w:val="000000"/>
+                <w:kern w:val="0"/>
+                <w:szCs w:val="21"/>
+              </w:rPr>
+              <w:t>(KEY);}</w:t>
+            </w:r>
+          </w:p>
+          <w:p>
+            <w:pPr>
+              <w:widowControl/>
+              <w:shd w:val="clear" w:color="auto" w:fill="FFFFFF"/>
+              <w:spacing w:line="285" w:lineRule="atLeast"/>
+              <w:jc w:val="left"/>
+              <w:rPr>
+                <w:rFonts w:ascii="Consolas" w:hAnsi="Consolas" w:cs="宋体"/>
+                <w:color w:val="000000"/>
+                <w:kern w:val="0"/>
+                <w:szCs w:val="21"/>
+              </w:rPr>
+            </w:pPr>
+            <w:r>
+              <w:rPr>
+                <w:rFonts w:ascii="Consolas" w:hAnsi="Consolas" w:cs="宋体"/>
+                <w:color w:val="001080"/>
+                <w:kern w:val="0"/>
+                <w:szCs w:val="21"/>
+              </w:rPr>
+              <w:t>{</w:t>
+            </w:r>
+            <w:proofErr w:type="gramStart"/>
+            <w:r>
+              <w:rPr>
+                <w:rFonts w:ascii="Consolas" w:hAnsi="Consolas" w:cs="宋体"/>
+                <w:color w:val="001080"/>
+                <w:kern w:val="0"/>
+                <w:szCs w:val="21"/>
+              </w:rPr>
+              <w:t>id}</w:t>
+            </w:r>
+            <w:r>
+              <w:rPr>
+                <w:rFonts w:ascii="Consolas" w:hAnsi="Consolas" w:cs="宋体"/>
+                <w:color w:val="000000"/>
+                <w:kern w:val="0"/>
+                <w:szCs w:val="21"/>
+              </w:rPr>
+              <w:t xml:space="preserve">   </w:t>
+            </w:r>
+            <w:proofErr w:type="gramEnd"/>
+            <w:r>
+              <w:rPr>
+                <w:rFonts w:ascii="Consolas" w:hAnsi="Consolas" w:cs="宋体"/>
+                <w:color w:val="000000"/>
+                <w:kern w:val="0"/>
+                <w:szCs w:val="21"/>
+              </w:rPr>
+              <w:t xml:space="preserve">     {</w:t>
+            </w:r>
+            <w:proofErr w:type="spellStart"/>
+            <w:r>
+              <w:rPr>
+                <w:rFonts w:ascii="Consolas" w:hAnsi="Consolas" w:cs="宋体"/>
+                <w:color w:val="000000"/>
+                <w:kern w:val="0"/>
+                <w:szCs w:val="21"/>
+              </w:rPr>
+              <w:t>yylval</w:t>
+            </w:r>
+            <w:proofErr w:type="spellEnd"/>
+            <w:r>
+              <w:rPr>
+                <w:rFonts w:ascii="Consolas" w:hAnsi="Consolas" w:cs="宋体"/>
+                <w:color w:val="000000"/>
+                <w:kern w:val="0"/>
+                <w:szCs w:val="21"/>
+              </w:rPr>
+              <w:t xml:space="preserve"> = 100; r</w:t>
+            </w:r>
+            <w:r>
+              <w:rPr>
+                <w:rFonts w:ascii="Consolas" w:hAnsi="Consolas" w:cs="宋体"/>
+                <w:color w:val="795E26"/>
+                <w:kern w:val="0"/>
+                <w:szCs w:val="21"/>
+              </w:rPr>
+              <w:t>eturn</w:t>
+            </w:r>
+            <w:r>
+              <w:rPr>
+                <w:rFonts w:ascii="Consolas" w:hAnsi="Consolas" w:cs="宋体"/>
+                <w:color w:val="000000"/>
+                <w:kern w:val="0"/>
+                <w:szCs w:val="21"/>
+              </w:rPr>
+              <w:t>(ID);}</w:t>
+            </w:r>
+          </w:p>
+          <w:p>
+            <w:pPr>
+              <w:widowControl/>
+              <w:shd w:val="clear" w:color="auto" w:fill="FFFFFF"/>
+              <w:spacing w:line="285" w:lineRule="atLeast"/>
+              <w:jc w:val="left"/>
+              <w:rPr>
+                <w:rFonts w:ascii="Consolas" w:hAnsi="Consolas" w:cs="宋体"/>
+                <w:color w:val="000000"/>
+                <w:kern w:val="0"/>
+                <w:szCs w:val="21"/>
+              </w:rPr>
+            </w:pPr>
+            <w:r>
+              <w:rPr>
+                <w:rFonts w:ascii="Consolas" w:hAnsi="Consolas" w:cs="宋体"/>
+                <w:color w:val="A31515"/>
+                <w:kern w:val="0"/>
+                <w:szCs w:val="21"/>
+              </w:rPr>
+              <w:t>"&lt;"</w:t>
+            </w:r>
+            <w:r>
+              <w:rPr>
+                <w:rFonts w:ascii="Consolas" w:hAnsi="Consolas" w:cs="宋体"/>
+                <w:color w:val="000000"/>
+                <w:kern w:val="0"/>
+                <w:szCs w:val="21"/>
+              </w:rPr>
+              <w:t xml:space="preserve">      </w:t>
+            </w:r>
+            <w:proofErr w:type="gramStart"/>
+            <w:r>
+              <w:rPr>
+                <w:rFonts w:ascii="Consolas" w:hAnsi="Consolas" w:cs="宋体"/>
+                <w:color w:val="000000"/>
+                <w:kern w:val="0"/>
+                <w:szCs w:val="21"/>
+              </w:rPr>
+              <w:t xml:space="preserve">   {</w:t>
+            </w:r>
+            <w:proofErr w:type="spellStart"/>
+            <w:proofErr w:type="gramEnd"/>
+            <w:r>
+              <w:rPr>
+                <w:rFonts w:ascii="Consolas" w:hAnsi="Consolas" w:cs="宋体"/>
+                <w:color w:val="000000"/>
+                <w:kern w:val="0"/>
+                <w:szCs w:val="21"/>
+              </w:rPr>
+              <w:t>yylval</w:t>
+            </w:r>
+            <w:proofErr w:type="spellEnd"/>
+            <w:r>
+              <w:rPr>
+                <w:rFonts w:ascii="Consolas" w:hAnsi="Consolas" w:cs="宋体"/>
+                <w:color w:val="000000"/>
+                <w:kern w:val="0"/>
+                <w:szCs w:val="21"/>
+              </w:rPr>
+              <w:t xml:space="preserve"> = 11; r</w:t>
+            </w:r>
+            <w:r>
+              <w:rPr>
+                <w:rFonts w:ascii="Consolas" w:hAnsi="Consolas" w:cs="宋体"/>
+                <w:color w:val="795E26"/>
+                <w:kern w:val="0"/>
+                <w:szCs w:val="21"/>
+              </w:rPr>
+              <w:t>eturn</w:t>
+            </w:r>
+            <w:r>
+              <w:rPr>
+                <w:rFonts w:ascii="Consolas" w:hAnsi="Consolas" w:cs="宋体"/>
+                <w:color w:val="000000"/>
+                <w:kern w:val="0"/>
+                <w:szCs w:val="21"/>
+              </w:rPr>
+              <w:t>(OP);}</w:t>
+            </w:r>
+          </w:p>
+          <w:p>
+            <w:pPr>
+              <w:widowControl/>
+              <w:shd w:val="clear" w:color="auto" w:fill="FFFFFF"/>
+              <w:spacing w:line="285" w:lineRule="atLeast"/>
+              <w:jc w:val="left"/>
+              <w:rPr>
+                <w:rFonts w:ascii="Consolas" w:hAnsi="Consolas" w:cs="宋体"/>
+                <w:color w:val="000000"/>
+                <w:kern w:val="0"/>
+                <w:szCs w:val="21"/>
+              </w:rPr>
+            </w:pPr>
+            <w:r>
+              <w:rPr>
+                <w:rFonts w:ascii="Consolas" w:hAnsi="Consolas" w:cs="宋体"/>
+                <w:color w:val="A31515"/>
+                <w:kern w:val="0"/>
+                <w:szCs w:val="21"/>
+              </w:rPr>
+              <w:t>"&gt;"</w:t>
+            </w:r>
+            <w:r>
+              <w:rPr>
+                <w:rFonts w:ascii="Consolas" w:hAnsi="Consolas" w:cs="宋体"/>
+                <w:color w:val="000000"/>
+                <w:kern w:val="0"/>
+                <w:szCs w:val="21"/>
+              </w:rPr>
+              <w:t xml:space="preserve">      </w:t>
+            </w:r>
+            <w:proofErr w:type="gramStart"/>
+            <w:r>
+              <w:rPr>
+                <w:rFonts w:ascii="Consolas" w:hAnsi="Consolas" w:cs="宋体"/>
+                <w:color w:val="000000"/>
+                <w:kern w:val="0"/>
+                <w:szCs w:val="21"/>
+              </w:rPr>
+              <w:t xml:space="preserve">   {</w:t>
+            </w:r>
+            <w:proofErr w:type="spellStart"/>
+            <w:proofErr w:type="gramEnd"/>
+            <w:r>
+              <w:rPr>
+                <w:rFonts w:ascii="Consolas" w:hAnsi="Consolas" w:cs="宋体"/>
+                <w:color w:val="000000"/>
+                <w:kern w:val="0"/>
+                <w:szCs w:val="21"/>
+              </w:rPr>
+              <w:t>yylval</w:t>
+            </w:r>
+            <w:proofErr w:type="spellEnd"/>
+            <w:r>
+              <w:rPr>
+                <w:rFonts w:ascii="Consolas" w:hAnsi="Consolas" w:cs="宋体"/>
+                <w:color w:val="000000"/>
+                <w:kern w:val="0"/>
+                <w:szCs w:val="21"/>
+              </w:rPr>
+              <w:t xml:space="preserve"> = 12; r</w:t>
+            </w:r>
+            <w:r>
+              <w:rPr>
+                <w:rFonts w:ascii="Consolas" w:hAnsi="Consolas" w:cs="宋体"/>
+                <w:color w:val="795E26"/>
+                <w:kern w:val="0"/>
+                <w:szCs w:val="21"/>
+              </w:rPr>
+              <w:t>eturn</w:t>
+            </w:r>
+            <w:r>
+              <w:rPr>
+                <w:rFonts w:ascii="Consolas" w:hAnsi="Consolas" w:cs="宋体"/>
+                <w:color w:val="000000"/>
+                <w:kern w:val="0"/>
+                <w:szCs w:val="21"/>
+              </w:rPr>
+              <w:t>(OP);}</w:t>
+            </w:r>
+          </w:p>
+          <w:p>
+            <w:pPr>
+              <w:widowControl/>
+              <w:shd w:val="clear" w:color="auto" w:fill="FFFFFF"/>
+              <w:spacing w:line="285" w:lineRule="atLeast"/>
+              <w:jc w:val="left"/>
+              <w:rPr>
+                <w:rFonts w:ascii="Consolas" w:hAnsi="Consolas" w:cs="宋体"/>
+                <w:color w:val="000000"/>
+                <w:kern w:val="0"/>
+                <w:szCs w:val="21"/>
+              </w:rPr>
+            </w:pPr>
+            <w:r>
+              <w:rPr>
+                <w:rFonts w:ascii="Consolas" w:hAnsi="Consolas" w:cs="宋体"/>
+                <w:color w:val="A31515"/>
+                <w:kern w:val="0"/>
+                <w:szCs w:val="21"/>
+              </w:rPr>
+              <w:t>"="</w:t>
+            </w:r>
+            <w:r>
+              <w:rPr>
+                <w:rFonts w:ascii="Consolas" w:hAnsi="Consolas" w:cs="宋体"/>
+                <w:color w:val="000000"/>
+                <w:kern w:val="0"/>
+                <w:szCs w:val="21"/>
+              </w:rPr>
+              <w:t xml:space="preserve">      </w:t>
+            </w:r>
+            <w:proofErr w:type="gramStart"/>
+            <w:r>
+              <w:rPr>
+                <w:rFonts w:ascii="Consolas" w:hAnsi="Consolas" w:cs="宋体"/>
+                <w:color w:val="000000"/>
+                <w:kern w:val="0"/>
+                <w:szCs w:val="21"/>
+              </w:rPr>
+              <w:t xml:space="preserve">   {</w:t>
+            </w:r>
+            <w:proofErr w:type="spellStart"/>
+            <w:proofErr w:type="gramEnd"/>
+            <w:r>
+              <w:rPr>
+                <w:rFonts w:ascii="Consolas" w:hAnsi="Consolas" w:cs="宋体"/>
+                <w:color w:val="000000"/>
+                <w:kern w:val="0"/>
+                <w:szCs w:val="21"/>
+              </w:rPr>
+              <w:t>yylval</w:t>
+            </w:r>
+            <w:proofErr w:type="spellEnd"/>
+            <w:r>
+              <w:rPr>
+                <w:rFonts w:ascii="Consolas" w:hAnsi="Consolas" w:cs="宋体"/>
+                <w:color w:val="000000"/>
+                <w:kern w:val="0"/>
+                <w:szCs w:val="21"/>
+              </w:rPr>
+              <w:t xml:space="preserve"> = 13;r</w:t>
+            </w:r>
+            <w:r>
+              <w:rPr>
+                <w:rFonts w:ascii="Consolas" w:hAnsi="Consolas" w:cs="宋体"/>
+                <w:color w:val="795E26"/>
+                <w:kern w:val="0"/>
+                <w:szCs w:val="21"/>
+              </w:rPr>
+              <w:t>eturn</w:t>
+            </w:r>
+            <w:r>
+              <w:rPr>
+                <w:rFonts w:ascii="Consolas" w:hAnsi="Consolas" w:cs="宋体"/>
+                <w:color w:val="000000"/>
+                <w:kern w:val="0"/>
+                <w:szCs w:val="21"/>
+              </w:rPr>
+              <w:t>(OP);}</w:t>
+            </w:r>
+          </w:p>
+          <w:p>
+            <w:pPr>
+              <w:widowControl/>
+              <w:shd w:val="clear" w:color="auto" w:fill="FFFFFF"/>
+              <w:spacing w:line="285" w:lineRule="atLeast"/>
+              <w:jc w:val="left"/>
+              <w:rPr>
+                <w:rFonts w:ascii="Consolas" w:hAnsi="Consolas" w:cs="宋体"/>
+                <w:color w:val="000000"/>
+                <w:kern w:val="0"/>
+                <w:szCs w:val="21"/>
+              </w:rPr>
+            </w:pPr>
+            <w:r>
+              <w:rPr>
+                <w:rFonts w:ascii="Consolas" w:hAnsi="Consolas" w:cs="宋体"/>
+                <w:color w:val="A31515"/>
+                <w:kern w:val="0"/>
+                <w:szCs w:val="21"/>
+              </w:rPr>
+              <w:t>"&lt;="</w:t>
+            </w:r>
+            <w:r>
+              <w:rPr>
+                <w:rFonts w:ascii="Consolas" w:hAnsi="Consolas" w:cs="宋体"/>
+                <w:color w:val="000000"/>
+                <w:kern w:val="0"/>
+                <w:szCs w:val="21"/>
+              </w:rPr>
+              <w:t xml:space="preserve">     </w:t>
+            </w:r>
+            <w:proofErr w:type="gramStart"/>
+            <w:r>
+              <w:rPr>
+                <w:rFonts w:ascii="Consolas" w:hAnsi="Consolas" w:cs="宋体"/>
+                <w:color w:val="000000"/>
+                <w:kern w:val="0"/>
+                <w:szCs w:val="21"/>
+              </w:rPr>
+              <w:t xml:space="preserve">   {</w:t>
+            </w:r>
+            <w:proofErr w:type="spellStart"/>
+            <w:proofErr w:type="gramEnd"/>
+            <w:r>
+              <w:rPr>
+                <w:rFonts w:ascii="Consolas" w:hAnsi="Consolas" w:cs="宋体"/>
+                <w:color w:val="000000"/>
+                <w:kern w:val="0"/>
+                <w:szCs w:val="21"/>
+              </w:rPr>
+              <w:t>yylval</w:t>
+            </w:r>
+            <w:proofErr w:type="spellEnd"/>
+            <w:r>
+              <w:rPr>
+                <w:rFonts w:ascii="Consolas" w:hAnsi="Consolas" w:cs="宋体"/>
+                <w:color w:val="000000"/>
+                <w:kern w:val="0"/>
+                <w:szCs w:val="21"/>
+              </w:rPr>
+              <w:t xml:space="preserve"> = 14;r</w:t>
+            </w:r>
+            <w:r>
+              <w:rPr>
+                <w:rFonts w:ascii="Consolas" w:hAnsi="Consolas" w:cs="宋体"/>
+                <w:color w:val="795E26"/>
+                <w:kern w:val="0"/>
+                <w:szCs w:val="21"/>
+              </w:rPr>
+              <w:t>eturn</w:t>
+            </w:r>
+            <w:r>
+              <w:rPr>
+                <w:rFonts w:ascii="Consolas" w:hAnsi="Consolas" w:cs="宋体"/>
+                <w:color w:val="000000"/>
+                <w:kern w:val="0"/>
+                <w:szCs w:val="21"/>
+              </w:rPr>
+              <w:t>(OP);}</w:t>
+            </w:r>
+          </w:p>
+          <w:p>
+            <w:pPr>
+              <w:widowControl/>
+              <w:shd w:val="clear" w:color="auto" w:fill="FFFFFF"/>
+              <w:spacing w:line="285" w:lineRule="atLeast"/>
+              <w:jc w:val="left"/>
+              <w:rPr>
+                <w:rFonts w:ascii="Consolas" w:hAnsi="Consolas" w:cs="宋体"/>
+                <w:color w:val="000000"/>
+                <w:kern w:val="0"/>
+                <w:szCs w:val="21"/>
+              </w:rPr>
+            </w:pPr>
+            <w:r>
+              <w:rPr>
+                <w:rFonts w:ascii="Consolas" w:hAnsi="Consolas" w:cs="宋体"/>
+                <w:color w:val="A31515"/>
+                <w:kern w:val="0"/>
+                <w:szCs w:val="21"/>
+              </w:rPr>
+              <w:t>"&gt;="</w:t>
+            </w:r>
+            <w:r>
+              <w:rPr>
+                <w:rFonts w:ascii="Consolas" w:hAnsi="Consolas" w:cs="宋体"/>
+                <w:color w:val="000000"/>
+                <w:kern w:val="0"/>
+                <w:szCs w:val="21"/>
+              </w:rPr>
+              <w:t xml:space="preserve">     </w:t>
+            </w:r>
+            <w:proofErr w:type="gramStart"/>
+            <w:r>
+              <w:rPr>
+                <w:rFonts w:ascii="Consolas" w:hAnsi="Consolas" w:cs="宋体"/>
+                <w:color w:val="000000"/>
+                <w:kern w:val="0"/>
+                <w:szCs w:val="21"/>
+              </w:rPr>
+              <w:t xml:space="preserve">   {</w:t>
+            </w:r>
+            <w:proofErr w:type="spellStart"/>
+            <w:proofErr w:type="gramEnd"/>
+            <w:r>
+              <w:rPr>
+                <w:rFonts w:ascii="Consolas" w:hAnsi="Consolas" w:cs="宋体"/>
+                <w:color w:val="000000"/>
+                <w:kern w:val="0"/>
+                <w:szCs w:val="21"/>
+              </w:rPr>
+              <w:t>yylval</w:t>
+            </w:r>
+            <w:proofErr w:type="spellEnd"/>
+            <w:r>
+              <w:rPr>
+                <w:rFonts w:ascii="Consolas" w:hAnsi="Consolas" w:cs="宋体"/>
+                <w:color w:val="000000"/>
+                <w:kern w:val="0"/>
+                <w:szCs w:val="21"/>
+              </w:rPr>
+              <w:t xml:space="preserve"> = 15;r</w:t>
+            </w:r>
+            <w:r>
+              <w:rPr>
+                <w:rFonts w:ascii="Consolas" w:hAnsi="Consolas" w:cs="宋体"/>
+                <w:color w:val="795E26"/>
+                <w:kern w:val="0"/>
+                <w:szCs w:val="21"/>
+              </w:rPr>
+              <w:t>eturn</w:t>
+            </w:r>
+            <w:r>
+              <w:rPr>
+                <w:rFonts w:ascii="Consolas" w:hAnsi="Consolas" w:cs="宋体"/>
+                <w:color w:val="000000"/>
+                <w:kern w:val="0"/>
+                <w:szCs w:val="21"/>
+              </w:rPr>
+              <w:t>(OP);}</w:t>
+            </w:r>
+          </w:p>
+          <w:p>
+            <w:pPr>
+              <w:widowControl/>
+              <w:shd w:val="clear" w:color="auto" w:fill="FFFFFF"/>
+              <w:spacing w:line="285" w:lineRule="atLeast"/>
+              <w:jc w:val="left"/>
+              <w:rPr>
+                <w:rFonts w:ascii="Consolas" w:hAnsi="Consolas" w:cs="宋体"/>
+                <w:color w:val="000000"/>
+                <w:kern w:val="0"/>
+                <w:szCs w:val="21"/>
+              </w:rPr>
+            </w:pPr>
+            <w:proofErr w:type="gramStart"/>
+            <w:r>
+              <w:rPr>
+                <w:rFonts w:ascii="Consolas" w:hAnsi="Consolas" w:cs="宋体"/>
+                <w:color w:val="A31515"/>
+                <w:kern w:val="0"/>
+                <w:szCs w:val="21"/>
+              </w:rPr>
+              <w:t>"!=</w:t>
+            </w:r>
+            <w:proofErr w:type="gramEnd"/>
+            <w:r>
+              <w:rPr>
+                <w:rFonts w:ascii="Consolas" w:hAnsi="Consolas" w:cs="宋体"/>
+                <w:color w:val="A31515"/>
+                <w:kern w:val="0"/>
+                <w:szCs w:val="21"/>
+              </w:rPr>
+              <w:t>"</w:t>
+            </w:r>
+            <w:r>
+              <w:rPr>
+                <w:rFonts w:ascii="Consolas" w:hAnsi="Consolas" w:cs="宋体"/>
+                <w:color w:val="000000"/>
+                <w:kern w:val="0"/>
+                <w:szCs w:val="21"/>
+              </w:rPr>
+              <w:t xml:space="preserve">        {</w:t>
+            </w:r>
+            <w:proofErr w:type="spellStart"/>
+            <w:r>
+              <w:rPr>
+                <w:rFonts w:ascii="Consolas" w:hAnsi="Consolas" w:cs="宋体"/>
+                <w:color w:val="000000"/>
+                <w:kern w:val="0"/>
+                <w:szCs w:val="21"/>
+              </w:rPr>
+              <w:t>yylval</w:t>
+            </w:r>
+            <w:proofErr w:type="spellEnd"/>
+            <w:r>
+              <w:rPr>
+                <w:rFonts w:ascii="Consolas" w:hAnsi="Consolas" w:cs="宋体"/>
+                <w:color w:val="000000"/>
+                <w:kern w:val="0"/>
+                <w:szCs w:val="21"/>
+              </w:rPr>
+              <w:t xml:space="preserve"> = 16;r</w:t>
+            </w:r>
+            <w:r>
+              <w:rPr>
+                <w:rFonts w:ascii="Consolas" w:hAnsi="Consolas" w:cs="宋体"/>
+                <w:color w:val="795E26"/>
+                <w:kern w:val="0"/>
+                <w:szCs w:val="21"/>
+              </w:rPr>
+              <w:t>eturn</w:t>
+            </w:r>
+            <w:r>
+              <w:rPr>
+                <w:rFonts w:ascii="Consolas" w:hAnsi="Consolas" w:cs="宋体"/>
+                <w:color w:val="000000"/>
+                <w:kern w:val="0"/>
+                <w:szCs w:val="21"/>
+              </w:rPr>
+              <w:t>(OP);}</w:t>
+            </w:r>
+          </w:p>
+          <w:p>
+            <w:pPr>
+              <w:widowControl/>
+              <w:shd w:val="clear" w:color="auto" w:fill="FFFFFF"/>
+              <w:spacing w:line="285" w:lineRule="atLeast"/>
+              <w:jc w:val="left"/>
+              <w:rPr>
+                <w:rFonts w:ascii="Consolas" w:hAnsi="Consolas" w:cs="宋体"/>
+                <w:color w:val="000000"/>
+                <w:kern w:val="0"/>
+                <w:szCs w:val="21"/>
+              </w:rPr>
+            </w:pPr>
+            <w:r>
+              <w:rPr>
+                <w:rFonts w:ascii="Consolas" w:hAnsi="Consolas" w:cs="宋体"/>
+                <w:color w:val="A31515"/>
+                <w:kern w:val="0"/>
+                <w:szCs w:val="21"/>
+              </w:rPr>
+              <w:t>"=="</w:t>
+            </w:r>
+            <w:r>
+              <w:rPr>
+                <w:rFonts w:ascii="Consolas" w:hAnsi="Consolas" w:cs="宋体"/>
+                <w:color w:val="000000"/>
+                <w:kern w:val="0"/>
+                <w:szCs w:val="21"/>
+              </w:rPr>
+              <w:t xml:space="preserve">     </w:t>
+            </w:r>
+            <w:proofErr w:type="gramStart"/>
+            <w:r>
+              <w:rPr>
+                <w:rFonts w:ascii="Consolas" w:hAnsi="Consolas" w:cs="宋体"/>
+                <w:color w:val="000000"/>
+                <w:kern w:val="0"/>
+                <w:szCs w:val="21"/>
+              </w:rPr>
+              <w:t xml:space="preserve">   {</w:t>
+            </w:r>
+            <w:proofErr w:type="spellStart"/>
+            <w:proofErr w:type="gramEnd"/>
+            <w:r>
+              <w:rPr>
+                <w:rFonts w:ascii="Consolas" w:hAnsi="Consolas" w:cs="宋体"/>
+                <w:color w:val="000000"/>
+                <w:kern w:val="0"/>
+                <w:szCs w:val="21"/>
+              </w:rPr>
+              <w:t>yylval</w:t>
+            </w:r>
+            <w:proofErr w:type="spellEnd"/>
+            <w:r>
+              <w:rPr>
+                <w:rFonts w:ascii="Consolas" w:hAnsi="Consolas" w:cs="宋体"/>
+                <w:color w:val="000000"/>
+                <w:kern w:val="0"/>
+                <w:szCs w:val="21"/>
+              </w:rPr>
+              <w:t xml:space="preserve"> = 17;r</w:t>
+            </w:r>
+            <w:r>
+              <w:rPr>
+                <w:rFonts w:ascii="Consolas" w:hAnsi="Consolas" w:cs="宋体"/>
+                <w:color w:val="795E26"/>
+                <w:kern w:val="0"/>
+                <w:szCs w:val="21"/>
+              </w:rPr>
+              <w:t>eturn</w:t>
+            </w:r>
+            <w:r>
+              <w:rPr>
+                <w:rFonts w:ascii="Consolas" w:hAnsi="Consolas" w:cs="宋体"/>
+                <w:color w:val="000000"/>
+                <w:kern w:val="0"/>
+                <w:szCs w:val="21"/>
+              </w:rPr>
+              <w:t>(OP);}</w:t>
+            </w:r>
+          </w:p>
+          <w:p>
+            <w:pPr>
+              <w:widowControl/>
+              <w:shd w:val="clear" w:color="auto" w:fill="FFFFFF"/>
+              <w:spacing w:line="285" w:lineRule="atLeast"/>
+              <w:jc w:val="left"/>
+              <w:rPr>
+                <w:rFonts w:ascii="Consolas" w:hAnsi="Consolas" w:cs="宋体"/>
+                <w:color w:val="000000"/>
+                <w:kern w:val="0"/>
+                <w:szCs w:val="21"/>
+              </w:rPr>
+            </w:pPr>
+            <w:r>
+              <w:rPr>
+                <w:rFonts w:ascii="Consolas" w:hAnsi="Consolas" w:cs="宋体"/>
+                <w:color w:val="A31515"/>
+                <w:kern w:val="0"/>
+                <w:szCs w:val="21"/>
+              </w:rPr>
+              <w:t>"+"</w:t>
+            </w:r>
+            <w:r>
+              <w:rPr>
+                <w:rFonts w:ascii="Consolas" w:hAnsi="Consolas" w:cs="宋体"/>
+                <w:color w:val="000000"/>
+                <w:kern w:val="0"/>
+                <w:szCs w:val="21"/>
+              </w:rPr>
+              <w:t xml:space="preserve">      </w:t>
+            </w:r>
+            <w:proofErr w:type="gramStart"/>
+            <w:r>
+              <w:rPr>
+                <w:rFonts w:ascii="Consolas" w:hAnsi="Consolas" w:cs="宋体"/>
+                <w:color w:val="000000"/>
+                <w:kern w:val="0"/>
+                <w:szCs w:val="21"/>
+              </w:rPr>
+              <w:t xml:space="preserve">   {</w:t>
+            </w:r>
+            <w:proofErr w:type="spellStart"/>
+            <w:proofErr w:type="gramEnd"/>
+            <w:r>
+              <w:rPr>
+                <w:rFonts w:ascii="Consolas" w:hAnsi="Consolas" w:cs="宋体"/>
+                <w:color w:val="000000"/>
+                <w:kern w:val="0"/>
+                <w:szCs w:val="21"/>
+              </w:rPr>
+              <w:t>yylval</w:t>
+            </w:r>
+            <w:proofErr w:type="spellEnd"/>
+            <w:r>
+              <w:rPr>
+                <w:rFonts w:ascii="Consolas" w:hAnsi="Consolas" w:cs="宋体"/>
+                <w:color w:val="000000"/>
+                <w:kern w:val="0"/>
+                <w:szCs w:val="21"/>
+              </w:rPr>
+              <w:t xml:space="preserve"> = 18;r</w:t>
+            </w:r>
+            <w:r>
+              <w:rPr>
+                <w:rFonts w:ascii="Consolas" w:hAnsi="Consolas" w:cs="宋体"/>
+                <w:color w:val="795E26"/>
+                <w:kern w:val="0"/>
+                <w:szCs w:val="21"/>
+              </w:rPr>
+              <w:t>eturn</w:t>
+            </w:r>
+            <w:r>
+              <w:rPr>
+                <w:rFonts w:ascii="Consolas" w:hAnsi="Consolas" w:cs="宋体"/>
+                <w:color w:val="000000"/>
+                <w:kern w:val="0"/>
+                <w:szCs w:val="21"/>
+              </w:rPr>
+              <w:t>(OP);}</w:t>
+            </w:r>
+          </w:p>
+          <w:p>
+            <w:pPr>
+              <w:widowControl/>
+              <w:shd w:val="clear" w:color="auto" w:fill="FFFFFF"/>
+              <w:spacing w:line="285" w:lineRule="atLeast"/>
+              <w:jc w:val="left"/>
+              <w:rPr>
+                <w:rFonts w:ascii="Consolas" w:hAnsi="Consolas" w:cs="宋体"/>
+                <w:color w:val="000000"/>
+                <w:kern w:val="0"/>
+                <w:szCs w:val="21"/>
+              </w:rPr>
+            </w:pPr>
+            <w:r>
+              <w:rPr>
+                <w:rFonts w:ascii="Consolas" w:hAnsi="Consolas" w:cs="宋体"/>
+                <w:color w:val="A31515"/>
+                <w:kern w:val="0"/>
+                <w:szCs w:val="21"/>
+              </w:rPr>
+              <w:t>"-"</w:t>
+            </w:r>
+            <w:r>
+              <w:rPr>
+                <w:rFonts w:ascii="Consolas" w:hAnsi="Consolas" w:cs="宋体"/>
+                <w:color w:val="000000"/>
+                <w:kern w:val="0"/>
+                <w:szCs w:val="21"/>
+              </w:rPr>
+              <w:t xml:space="preserve">      </w:t>
+            </w:r>
+            <w:proofErr w:type="gramStart"/>
+            <w:r>
+              <w:rPr>
+                <w:rFonts w:ascii="Consolas" w:hAnsi="Consolas" w:cs="宋体"/>
+                <w:color w:val="000000"/>
+                <w:kern w:val="0"/>
+                <w:szCs w:val="21"/>
+              </w:rPr>
+              <w:t xml:space="preserve">   {</w:t>
+            </w:r>
+            <w:proofErr w:type="spellStart"/>
+            <w:proofErr w:type="gramEnd"/>
+            <w:r>
+              <w:rPr>
+                <w:rFonts w:ascii="Consolas" w:hAnsi="Consolas" w:cs="宋体"/>
+                <w:color w:val="000000"/>
+                <w:kern w:val="0"/>
+                <w:szCs w:val="21"/>
+              </w:rPr>
+              <w:t>yylval</w:t>
+            </w:r>
+            <w:proofErr w:type="spellEnd"/>
+            <w:r>
+              <w:rPr>
+                <w:rFonts w:ascii="Consolas" w:hAnsi="Consolas" w:cs="宋体"/>
+                <w:color w:val="000000"/>
+                <w:kern w:val="0"/>
+                <w:szCs w:val="21"/>
+              </w:rPr>
+              <w:t xml:space="preserve"> = 19;r</w:t>
+            </w:r>
+            <w:r>
+              <w:rPr>
+                <w:rFonts w:ascii="Consolas" w:hAnsi="Consolas" w:cs="宋体"/>
+                <w:color w:val="795E26"/>
+                <w:kern w:val="0"/>
+                <w:szCs w:val="21"/>
+              </w:rPr>
+              <w:t>eturn</w:t>
+            </w:r>
+            <w:r>
+              <w:rPr>
+                <w:rFonts w:ascii="Consolas" w:hAnsi="Consolas" w:cs="宋体"/>
+                <w:color w:val="000000"/>
+                <w:kern w:val="0"/>
+                <w:szCs w:val="21"/>
+              </w:rPr>
+              <w:t>(OP);}</w:t>
+            </w:r>
+          </w:p>
+          <w:p>
+            <w:pPr>
+              <w:widowControl/>
+              <w:shd w:val="clear" w:color="auto" w:fill="FFFFFF"/>
+              <w:spacing w:line="285" w:lineRule="atLeast"/>
+              <w:jc w:val="left"/>
+              <w:rPr>
+                <w:rFonts w:ascii="Consolas" w:hAnsi="Consolas" w:cs="宋体"/>
+                <w:color w:val="000000"/>
+                <w:kern w:val="0"/>
+                <w:szCs w:val="21"/>
+              </w:rPr>
+            </w:pPr>
+            <w:r>
+              <w:rPr>
+                <w:rFonts w:ascii="Consolas" w:hAnsi="Consolas" w:cs="宋体"/>
+                <w:color w:val="A31515"/>
+                <w:kern w:val="0"/>
+                <w:szCs w:val="21"/>
+              </w:rPr>
+              <w:t>"*"</w:t>
+            </w:r>
+            <w:r>
+              <w:rPr>
+                <w:rFonts w:ascii="Consolas" w:hAnsi="Consolas" w:cs="宋体"/>
+                <w:color w:val="000000"/>
+                <w:kern w:val="0"/>
+                <w:szCs w:val="21"/>
+              </w:rPr>
+              <w:t xml:space="preserve">      </w:t>
+            </w:r>
+            <w:proofErr w:type="gramStart"/>
+            <w:r>
+              <w:rPr>
+                <w:rFonts w:ascii="Consolas" w:hAnsi="Consolas" w:cs="宋体"/>
+                <w:color w:val="000000"/>
+                <w:kern w:val="0"/>
+                <w:szCs w:val="21"/>
+              </w:rPr>
+              <w:t xml:space="preserve">   {</w:t>
+            </w:r>
+            <w:proofErr w:type="spellStart"/>
+            <w:proofErr w:type="gramEnd"/>
+            <w:r>
+              <w:rPr>
+                <w:rFonts w:ascii="Consolas" w:hAnsi="Consolas" w:cs="宋体"/>
+                <w:color w:val="000000"/>
+                <w:kern w:val="0"/>
+                <w:szCs w:val="21"/>
+              </w:rPr>
+              <w:t>yylval</w:t>
+            </w:r>
+            <w:proofErr w:type="spellEnd"/>
+            <w:r>
+              <w:rPr>
+                <w:rFonts w:ascii="Consolas" w:hAnsi="Consolas" w:cs="宋体"/>
+                <w:color w:val="000000"/>
+                <w:kern w:val="0"/>
+                <w:szCs w:val="21"/>
+              </w:rPr>
+              <w:t xml:space="preserve"> = 20;r</w:t>
+            </w:r>
+            <w:r>
+              <w:rPr>
+                <w:rFonts w:ascii="Consolas" w:hAnsi="Consolas" w:cs="宋体"/>
+                <w:color w:val="795E26"/>
+                <w:kern w:val="0"/>
+                <w:szCs w:val="21"/>
+              </w:rPr>
+              <w:t>eturn</w:t>
+            </w:r>
+            <w:r>
+              <w:rPr>
+                <w:rFonts w:ascii="Consolas" w:hAnsi="Consolas" w:cs="宋体"/>
+                <w:color w:val="000000"/>
+                <w:kern w:val="0"/>
+                <w:szCs w:val="21"/>
+              </w:rPr>
+              <w:t>(OP);}</w:t>
+            </w:r>
+          </w:p>
+          <w:p>
+            <w:pPr>
+              <w:widowControl/>
+              <w:shd w:val="clear" w:color="auto" w:fill="FFFFFF"/>
+              <w:spacing w:line="285" w:lineRule="atLeast"/>
+              <w:jc w:val="left"/>
+              <w:rPr>
+                <w:rFonts w:ascii="Consolas" w:hAnsi="Consolas" w:cs="宋体"/>
+                <w:color w:val="000000"/>
+                <w:kern w:val="0"/>
+                <w:szCs w:val="21"/>
+              </w:rPr>
+            </w:pPr>
+            <w:r>
+              <w:rPr>
+                <w:rFonts w:ascii="Consolas" w:hAnsi="Consolas" w:cs="宋体"/>
+                <w:color w:val="A31515"/>
+                <w:kern w:val="0"/>
+                <w:szCs w:val="21"/>
+              </w:rPr>
+              <w:t>"/"</w:t>
+            </w:r>
+            <w:r>
+              <w:rPr>
+                <w:rFonts w:ascii="Consolas" w:hAnsi="Consolas" w:cs="宋体"/>
+                <w:color w:val="000000"/>
+                <w:kern w:val="0"/>
+                <w:szCs w:val="21"/>
+              </w:rPr>
+              <w:t xml:space="preserve">      </w:t>
+            </w:r>
+            <w:proofErr w:type="gramStart"/>
+            <w:r>
+              <w:rPr>
+                <w:rFonts w:ascii="Consolas" w:hAnsi="Consolas" w:cs="宋体"/>
+                <w:color w:val="000000"/>
+                <w:kern w:val="0"/>
+                <w:szCs w:val="21"/>
+              </w:rPr>
+              <w:t xml:space="preserve">   {</w:t>
+            </w:r>
+            <w:proofErr w:type="spellStart"/>
+            <w:proofErr w:type="gramEnd"/>
+            <w:r>
+              <w:rPr>
+                <w:rFonts w:ascii="Consolas" w:hAnsi="Consolas" w:cs="宋体"/>
+                <w:color w:val="000000"/>
+                <w:kern w:val="0"/>
+                <w:szCs w:val="21"/>
+              </w:rPr>
+              <w:t>yylval</w:t>
+            </w:r>
+            <w:proofErr w:type="spellEnd"/>
+            <w:r>
+              <w:rPr>
+                <w:rFonts w:ascii="Consolas" w:hAnsi="Consolas" w:cs="宋体"/>
+                <w:color w:val="000000"/>
+                <w:kern w:val="0"/>
+                <w:szCs w:val="21"/>
+              </w:rPr>
+              <w:t xml:space="preserve"> = 21;r</w:t>
+            </w:r>
+            <w:r>
+              <w:rPr>
+                <w:rFonts w:ascii="Consolas" w:hAnsi="Consolas" w:cs="宋体"/>
+                <w:color w:val="795E26"/>
+                <w:kern w:val="0"/>
+                <w:szCs w:val="21"/>
+              </w:rPr>
+              <w:t>eturn</w:t>
+            </w:r>
+            <w:r>
+              <w:rPr>
+                <w:rFonts w:ascii="Consolas" w:hAnsi="Consolas" w:cs="宋体"/>
+                <w:color w:val="000000"/>
+                <w:kern w:val="0"/>
+                <w:szCs w:val="21"/>
+              </w:rPr>
+              <w:t>(OP);}</w:t>
+            </w:r>
+          </w:p>
+          <w:p>
+            <w:pPr>
+              <w:widowControl/>
+              <w:shd w:val="clear" w:color="auto" w:fill="FFFFFF"/>
+              <w:spacing w:line="285" w:lineRule="atLeast"/>
+              <w:jc w:val="left"/>
+              <w:rPr>
+                <w:rFonts w:ascii="Consolas" w:hAnsi="Consolas" w:cs="宋体"/>
+                <w:color w:val="000000"/>
+                <w:kern w:val="0"/>
+                <w:szCs w:val="21"/>
+              </w:rPr>
+            </w:pPr>
+            <w:r>
+              <w:rPr>
+                <w:rFonts w:ascii="Consolas" w:hAnsi="Consolas" w:cs="宋体"/>
+                <w:color w:val="A31515"/>
+                <w:kern w:val="0"/>
+                <w:szCs w:val="21"/>
+              </w:rPr>
+              <w:t>"!"</w:t>
+            </w:r>
+            <w:r>
+              <w:rPr>
+                <w:rFonts w:ascii="Consolas" w:hAnsi="Consolas" w:cs="宋体"/>
+                <w:color w:val="000000"/>
+                <w:kern w:val="0"/>
+                <w:szCs w:val="21"/>
+              </w:rPr>
+              <w:t xml:space="preserve">      </w:t>
+            </w:r>
+            <w:proofErr w:type="gramStart"/>
+            <w:r>
+              <w:rPr>
+                <w:rFonts w:ascii="Consolas" w:hAnsi="Consolas" w:cs="宋体"/>
+                <w:color w:val="000000"/>
+                <w:kern w:val="0"/>
+                <w:szCs w:val="21"/>
+              </w:rPr>
+              <w:t xml:space="preserve">   {</w:t>
+            </w:r>
+            <w:proofErr w:type="spellStart"/>
+            <w:proofErr w:type="gramEnd"/>
+            <w:r>
+              <w:rPr>
+                <w:rFonts w:ascii="Consolas" w:hAnsi="Consolas" w:cs="宋体"/>
+                <w:color w:val="000000"/>
+                <w:kern w:val="0"/>
+                <w:szCs w:val="21"/>
+              </w:rPr>
+              <w:t>yylval</w:t>
+            </w:r>
+            <w:proofErr w:type="spellEnd"/>
+            <w:r>
+              <w:rPr>
+                <w:rFonts w:ascii="Consolas" w:hAnsi="Consolas" w:cs="宋体"/>
+                <w:color w:val="000000"/>
+                <w:kern w:val="0"/>
+                <w:szCs w:val="21"/>
+              </w:rPr>
+              <w:t xml:space="preserve"> = 22;r</w:t>
+            </w:r>
+            <w:r>
+              <w:rPr>
+                <w:rFonts w:ascii="Consolas" w:hAnsi="Consolas" w:cs="宋体"/>
+                <w:color w:val="795E26"/>
+                <w:kern w:val="0"/>
+                <w:szCs w:val="21"/>
+              </w:rPr>
+              <w:t>eturn</w:t>
+            </w:r>
+            <w:r>
+              <w:rPr>
+                <w:rFonts w:ascii="Consolas" w:hAnsi="Consolas" w:cs="宋体"/>
+                <w:color w:val="000000"/>
+                <w:kern w:val="0"/>
+                <w:szCs w:val="21"/>
+              </w:rPr>
+              <w:t>(OP);}</w:t>
+            </w:r>
+          </w:p>
+          <w:p>
+            <w:pPr>
+              <w:widowControl/>
+              <w:shd w:val="clear" w:color="auto" w:fill="FFFFFF"/>
+              <w:spacing w:line="285" w:lineRule="atLeast"/>
+              <w:jc w:val="left"/>
+              <w:rPr>
+                <w:rFonts w:ascii="Consolas" w:hAnsi="Consolas" w:cs="宋体"/>
+                <w:color w:val="000000"/>
+                <w:kern w:val="0"/>
+                <w:szCs w:val="21"/>
+              </w:rPr>
+            </w:pPr>
+            <w:r>
+              <w:rPr>
+                <w:rFonts w:ascii="Consolas" w:hAnsi="Consolas" w:cs="宋体"/>
+                <w:color w:val="A31515"/>
+                <w:kern w:val="0"/>
+                <w:szCs w:val="21"/>
+              </w:rPr>
+              <w:t>";"</w:t>
+            </w:r>
+            <w:r>
+              <w:rPr>
+                <w:rFonts w:ascii="Consolas" w:hAnsi="Consolas" w:cs="宋体"/>
+                <w:color w:val="000000"/>
+                <w:kern w:val="0"/>
+                <w:szCs w:val="21"/>
+              </w:rPr>
+              <w:t xml:space="preserve">      </w:t>
+            </w:r>
+            <w:proofErr w:type="gramStart"/>
+            <w:r>
+              <w:rPr>
+                <w:rFonts w:ascii="Consolas" w:hAnsi="Consolas" w:cs="宋体"/>
+                <w:color w:val="000000"/>
+                <w:kern w:val="0"/>
+                <w:szCs w:val="21"/>
+              </w:rPr>
+              <w:t xml:space="preserve">   {</w:t>
+            </w:r>
+            <w:proofErr w:type="spellStart"/>
+            <w:proofErr w:type="gramEnd"/>
+            <w:r>
+              <w:rPr>
+                <w:rFonts w:ascii="Consolas" w:hAnsi="Consolas" w:cs="宋体"/>
+                <w:color w:val="000000"/>
+                <w:kern w:val="0"/>
+                <w:szCs w:val="21"/>
+              </w:rPr>
+              <w:t>yylval</w:t>
+            </w:r>
+            <w:proofErr w:type="spellEnd"/>
+            <w:r>
+              <w:rPr>
+                <w:rFonts w:ascii="Consolas" w:hAnsi="Consolas" w:cs="宋体"/>
+                <w:color w:val="000000"/>
+                <w:kern w:val="0"/>
+                <w:szCs w:val="21"/>
+              </w:rPr>
+              <w:t xml:space="preserve"> = 23;r</w:t>
+            </w:r>
+            <w:r>
+              <w:rPr>
+                <w:rFonts w:ascii="Consolas" w:hAnsi="Consolas" w:cs="宋体"/>
+                <w:color w:val="795E26"/>
+                <w:kern w:val="0"/>
+                <w:szCs w:val="21"/>
+              </w:rPr>
+              <w:t>eturn</w:t>
+            </w:r>
+            <w:r>
+              <w:rPr>
+                <w:rFonts w:ascii="Consolas" w:hAnsi="Consolas" w:cs="宋体"/>
+                <w:color w:val="000000"/>
+                <w:kern w:val="0"/>
+                <w:szCs w:val="21"/>
+              </w:rPr>
+              <w:t>(OP);}</w:t>
+            </w:r>
+          </w:p>
+          <w:p>
+            <w:pPr>
+              <w:widowControl/>
+              <w:shd w:val="clear" w:color="auto" w:fill="FFFFFF"/>
+              <w:spacing w:line="285" w:lineRule="atLeast"/>
+              <w:jc w:val="left"/>
+              <w:rPr>
+                <w:rFonts w:ascii="Consolas" w:hAnsi="Consolas" w:cs="宋体"/>
+                <w:color w:val="000000"/>
+                <w:kern w:val="0"/>
+                <w:szCs w:val="21"/>
+              </w:rPr>
+            </w:pPr>
+            <w:r>
+              <w:rPr>
+                <w:rFonts w:ascii="Consolas" w:hAnsi="Consolas" w:cs="宋体"/>
+                <w:color w:val="A31515"/>
+                <w:kern w:val="0"/>
+                <w:szCs w:val="21"/>
+              </w:rPr>
+              <w:t>","</w:t>
+            </w:r>
+            <w:r>
+              <w:rPr>
+                <w:rFonts w:ascii="Consolas" w:hAnsi="Consolas" w:cs="宋体"/>
+                <w:color w:val="000000"/>
+                <w:kern w:val="0"/>
+                <w:szCs w:val="21"/>
+              </w:rPr>
+              <w:t xml:space="preserve">      </w:t>
+            </w:r>
+            <w:proofErr w:type="gramStart"/>
+            <w:r>
+              <w:rPr>
+                <w:rFonts w:ascii="Consolas" w:hAnsi="Consolas" w:cs="宋体"/>
+                <w:color w:val="000000"/>
+                <w:kern w:val="0"/>
+                <w:szCs w:val="21"/>
+              </w:rPr>
+              <w:t xml:space="preserve">   {</w:t>
+            </w:r>
+            <w:proofErr w:type="spellStart"/>
+            <w:proofErr w:type="gramEnd"/>
+            <w:r>
+              <w:rPr>
+                <w:rFonts w:ascii="Consolas" w:hAnsi="Consolas" w:cs="宋体"/>
+                <w:color w:val="000000"/>
+                <w:kern w:val="0"/>
+                <w:szCs w:val="21"/>
+              </w:rPr>
+              <w:t>yylval</w:t>
+            </w:r>
+            <w:proofErr w:type="spellEnd"/>
+            <w:r>
+              <w:rPr>
+                <w:rFonts w:ascii="Consolas" w:hAnsi="Consolas" w:cs="宋体"/>
+                <w:color w:val="000000"/>
+                <w:kern w:val="0"/>
+                <w:szCs w:val="21"/>
+              </w:rPr>
+              <w:t xml:space="preserve"> = 24;r</w:t>
+            </w:r>
+            <w:r>
+              <w:rPr>
+                <w:rFonts w:ascii="Consolas" w:hAnsi="Consolas" w:cs="宋体"/>
+                <w:color w:val="795E26"/>
+                <w:kern w:val="0"/>
+                <w:szCs w:val="21"/>
+              </w:rPr>
+              <w:t>eturn</w:t>
+            </w:r>
+            <w:r>
+              <w:rPr>
+                <w:rFonts w:ascii="Consolas" w:hAnsi="Consolas" w:cs="宋体"/>
+                <w:color w:val="000000"/>
+                <w:kern w:val="0"/>
+                <w:szCs w:val="21"/>
+              </w:rPr>
+              <w:t>(OP);}</w:t>
+            </w:r>
+          </w:p>
+          <w:p>
+            <w:pPr>
+              <w:widowControl/>
+              <w:shd w:val="clear" w:color="auto" w:fill="FFFFFF"/>
+              <w:spacing w:line="285" w:lineRule="atLeast"/>
+              <w:jc w:val="left"/>
+              <w:rPr>
+                <w:rFonts w:ascii="Consolas" w:hAnsi="Consolas" w:cs="宋体"/>
+                <w:color w:val="000000"/>
+                <w:kern w:val="0"/>
+                <w:szCs w:val="21"/>
+              </w:rPr>
+            </w:pPr>
+            <w:r>
+              <w:rPr>
+                <w:rFonts w:ascii="Consolas" w:hAnsi="Consolas" w:cs="宋体"/>
+                <w:color w:val="A31515"/>
+                <w:kern w:val="0"/>
+                <w:szCs w:val="21"/>
+              </w:rPr>
+              <w:t>"("</w:t>
+            </w:r>
+            <w:r>
+              <w:rPr>
+                <w:rFonts w:ascii="Consolas" w:hAnsi="Consolas" w:cs="宋体"/>
+                <w:color w:val="000000"/>
+                <w:kern w:val="0"/>
+                <w:szCs w:val="21"/>
+              </w:rPr>
+              <w:t xml:space="preserve">      </w:t>
+            </w:r>
+            <w:proofErr w:type="gramStart"/>
+            <w:r>
+              <w:rPr>
+                <w:rFonts w:ascii="Consolas" w:hAnsi="Consolas" w:cs="宋体"/>
+                <w:color w:val="000000"/>
+                <w:kern w:val="0"/>
+                <w:szCs w:val="21"/>
+              </w:rPr>
+              <w:t xml:space="preserve">   {</w:t>
+            </w:r>
+            <w:proofErr w:type="spellStart"/>
+            <w:proofErr w:type="gramEnd"/>
+            <w:r>
+              <w:rPr>
+                <w:rFonts w:ascii="Consolas" w:hAnsi="Consolas" w:cs="宋体"/>
+                <w:color w:val="000000"/>
+                <w:kern w:val="0"/>
+                <w:szCs w:val="21"/>
+              </w:rPr>
+              <w:t>yylval</w:t>
+            </w:r>
+            <w:proofErr w:type="spellEnd"/>
+            <w:r>
+              <w:rPr>
+                <w:rFonts w:ascii="Consolas" w:hAnsi="Consolas" w:cs="宋体"/>
+                <w:color w:val="000000"/>
+                <w:kern w:val="0"/>
+                <w:szCs w:val="21"/>
+              </w:rPr>
+              <w:t xml:space="preserve"> = 25;r</w:t>
+            </w:r>
+            <w:r>
+              <w:rPr>
+                <w:rFonts w:ascii="Consolas" w:hAnsi="Consolas" w:cs="宋体"/>
+                <w:color w:val="795E26"/>
+                <w:kern w:val="0"/>
+                <w:szCs w:val="21"/>
+              </w:rPr>
+              <w:t>eturn</w:t>
+            </w:r>
+            <w:r>
+              <w:rPr>
+                <w:rFonts w:ascii="Consolas" w:hAnsi="Consolas" w:cs="宋体"/>
+                <w:color w:val="000000"/>
+                <w:kern w:val="0"/>
+                <w:szCs w:val="21"/>
+              </w:rPr>
+              <w:t>(OP);}</w:t>
+            </w:r>
+          </w:p>
+          <w:p>
+            <w:pPr>
+              <w:widowControl/>
+              <w:shd w:val="clear" w:color="auto" w:fill="FFFFFF"/>
+              <w:spacing w:line="285" w:lineRule="atLeast"/>
+              <w:jc w:val="left"/>
+              <w:rPr>
+                <w:rFonts w:ascii="Consolas" w:hAnsi="Consolas" w:cs="宋体"/>
+                <w:color w:val="000000"/>
+                <w:kern w:val="0"/>
+                <w:szCs w:val="21"/>
+              </w:rPr>
+            </w:pPr>
+            <w:r>
+              <w:rPr>
+                <w:rFonts w:ascii="Consolas" w:hAnsi="Consolas" w:cs="宋体"/>
+                <w:color w:val="A31515"/>
+                <w:kern w:val="0"/>
+                <w:szCs w:val="21"/>
+              </w:rPr>
+              <w:t>")"</w:t>
+            </w:r>
+            <w:r>
+              <w:rPr>
+                <w:rFonts w:ascii="Consolas" w:hAnsi="Consolas" w:cs="宋体"/>
+                <w:color w:val="000000"/>
+                <w:kern w:val="0"/>
+                <w:szCs w:val="21"/>
+              </w:rPr>
+              <w:t xml:space="preserve">      </w:t>
+            </w:r>
+            <w:proofErr w:type="gramStart"/>
+            <w:r>
+              <w:rPr>
+                <w:rFonts w:ascii="Consolas" w:hAnsi="Consolas" w:cs="宋体"/>
+                <w:color w:val="000000"/>
+                <w:kern w:val="0"/>
+                <w:szCs w:val="21"/>
+              </w:rPr>
+              <w:t xml:space="preserve">   {</w:t>
+            </w:r>
+            <w:proofErr w:type="spellStart"/>
+            <w:proofErr w:type="gramEnd"/>
+            <w:r>
+              <w:rPr>
+                <w:rFonts w:ascii="Consolas" w:hAnsi="Consolas" w:cs="宋体"/>
+                <w:color w:val="000000"/>
+                <w:kern w:val="0"/>
+                <w:szCs w:val="21"/>
+              </w:rPr>
+              <w:t>yylval</w:t>
+            </w:r>
+            <w:proofErr w:type="spellEnd"/>
+            <w:r>
+              <w:rPr>
+                <w:rFonts w:ascii="Consolas" w:hAnsi="Consolas" w:cs="宋体"/>
+                <w:color w:val="000000"/>
+                <w:kern w:val="0"/>
+                <w:szCs w:val="21"/>
+              </w:rPr>
+              <w:t xml:space="preserve"> = 26;r</w:t>
+            </w:r>
+            <w:r>
+              <w:rPr>
+                <w:rFonts w:ascii="Consolas" w:hAnsi="Consolas" w:cs="宋体"/>
+                <w:color w:val="795E26"/>
+                <w:kern w:val="0"/>
+                <w:szCs w:val="21"/>
+              </w:rPr>
+              <w:t>eturn</w:t>
+            </w:r>
+            <w:r>
+              <w:rPr>
+                <w:rFonts w:ascii="Consolas" w:hAnsi="Consolas" w:cs="宋体"/>
+                <w:color w:val="000000"/>
+                <w:kern w:val="0"/>
+                <w:szCs w:val="21"/>
+              </w:rPr>
+              <w:t>(OP);}</w:t>
+            </w:r>
+          </w:p>
+          <w:p>
+            <w:pPr>
+              <w:widowControl/>
+              <w:shd w:val="clear" w:color="auto" w:fill="FFFFFF"/>
+              <w:spacing w:line="285" w:lineRule="atLeast"/>
+              <w:jc w:val="left"/>
+              <w:rPr>
+                <w:rFonts w:ascii="Consolas" w:hAnsi="Consolas" w:cs="宋体"/>
+                <w:color w:val="000000"/>
+                <w:kern w:val="0"/>
+                <w:szCs w:val="21"/>
+              </w:rPr>
+            </w:pPr>
+            <w:r>
+              <w:rPr>
+                <w:rFonts w:ascii="Consolas" w:hAnsi="Consolas" w:cs="宋体"/>
+                <w:color w:val="A31515"/>
+                <w:kern w:val="0"/>
+                <w:szCs w:val="21"/>
+              </w:rPr>
+              <w:t>"["</w:t>
+            </w:r>
+            <w:r>
+              <w:rPr>
+                <w:rFonts w:ascii="Consolas" w:hAnsi="Consolas" w:cs="宋体"/>
+                <w:color w:val="000000"/>
+                <w:kern w:val="0"/>
+                <w:szCs w:val="21"/>
+              </w:rPr>
+              <w:t xml:space="preserve">      </w:t>
+            </w:r>
+            <w:proofErr w:type="gramStart"/>
+            <w:r>
+              <w:rPr>
+                <w:rFonts w:ascii="Consolas" w:hAnsi="Consolas" w:cs="宋体"/>
+                <w:color w:val="000000"/>
+                <w:kern w:val="0"/>
+                <w:szCs w:val="21"/>
+              </w:rPr>
+              <w:t xml:space="preserve">   {</w:t>
+            </w:r>
+            <w:proofErr w:type="spellStart"/>
+            <w:proofErr w:type="gramEnd"/>
+            <w:r>
+              <w:rPr>
+                <w:rFonts w:ascii="Consolas" w:hAnsi="Consolas" w:cs="宋体"/>
+                <w:color w:val="000000"/>
+                <w:kern w:val="0"/>
+                <w:szCs w:val="21"/>
+              </w:rPr>
+              <w:t>yylval</w:t>
+            </w:r>
+            <w:proofErr w:type="spellEnd"/>
+            <w:r>
+              <w:rPr>
+                <w:rFonts w:ascii="Consolas" w:hAnsi="Consolas" w:cs="宋体"/>
+                <w:color w:val="000000"/>
+                <w:kern w:val="0"/>
+                <w:szCs w:val="21"/>
+              </w:rPr>
+              <w:t xml:space="preserve"> = 27;r</w:t>
+            </w:r>
+            <w:r>
+              <w:rPr>
+                <w:rFonts w:ascii="Consolas" w:hAnsi="Consolas" w:cs="宋体"/>
+                <w:color w:val="795E26"/>
+                <w:kern w:val="0"/>
+                <w:szCs w:val="21"/>
+              </w:rPr>
+              <w:t>eturn</w:t>
+            </w:r>
+            <w:r>
+              <w:rPr>
+                <w:rFonts w:ascii="Consolas" w:hAnsi="Consolas" w:cs="宋体"/>
+                <w:color w:val="000000"/>
+                <w:kern w:val="0"/>
+                <w:szCs w:val="21"/>
+              </w:rPr>
+              <w:t>(OP);}</w:t>
+            </w:r>
+          </w:p>
+          <w:p>
+            <w:pPr>
+              <w:widowControl/>
+              <w:shd w:val="clear" w:color="auto" w:fill="FFFFFF"/>
+              <w:spacing w:line="285" w:lineRule="atLeast"/>
+              <w:jc w:val="left"/>
+              <w:rPr>
+                <w:rFonts w:ascii="Consolas" w:hAnsi="Consolas" w:cs="宋体"/>
+                <w:color w:val="000000"/>
+                <w:kern w:val="0"/>
+                <w:szCs w:val="21"/>
+              </w:rPr>
+            </w:pPr>
+            <w:r>
+              <w:rPr>
+                <w:rFonts w:ascii="Consolas" w:hAnsi="Consolas" w:cs="宋体"/>
+                <w:color w:val="A31515"/>
+                <w:kern w:val="0"/>
+                <w:szCs w:val="21"/>
+              </w:rPr>
+              <w:t>"]"</w:t>
+            </w:r>
+            <w:r>
+              <w:rPr>
+                <w:rFonts w:ascii="Consolas" w:hAnsi="Consolas" w:cs="宋体"/>
+                <w:color w:val="000000"/>
+                <w:kern w:val="0"/>
+                <w:szCs w:val="21"/>
+              </w:rPr>
+              <w:t xml:space="preserve">      </w:t>
+            </w:r>
+            <w:proofErr w:type="gramStart"/>
+            <w:r>
+              <w:rPr>
+                <w:rFonts w:ascii="Consolas" w:hAnsi="Consolas" w:cs="宋体"/>
+                <w:color w:val="000000"/>
+                <w:kern w:val="0"/>
+                <w:szCs w:val="21"/>
+              </w:rPr>
+              <w:t xml:space="preserve">   {</w:t>
+            </w:r>
+            <w:proofErr w:type="spellStart"/>
+            <w:proofErr w:type="gramEnd"/>
+            <w:r>
+              <w:rPr>
+                <w:rFonts w:ascii="Consolas" w:hAnsi="Consolas" w:cs="宋体"/>
+                <w:color w:val="000000"/>
+                <w:kern w:val="0"/>
+                <w:szCs w:val="21"/>
+              </w:rPr>
+              <w:t>yylval</w:t>
+            </w:r>
+            <w:proofErr w:type="spellEnd"/>
+            <w:r>
+              <w:rPr>
+                <w:rFonts w:ascii="Consolas" w:hAnsi="Consolas" w:cs="宋体"/>
+                <w:color w:val="000000"/>
+                <w:kern w:val="0"/>
+                <w:szCs w:val="21"/>
+              </w:rPr>
+              <w:t xml:space="preserve"> = 28;r</w:t>
+            </w:r>
+            <w:r>
+              <w:rPr>
+                <w:rFonts w:ascii="Consolas" w:hAnsi="Consolas" w:cs="宋体"/>
+                <w:color w:val="795E26"/>
+                <w:kern w:val="0"/>
+                <w:szCs w:val="21"/>
+              </w:rPr>
+              <w:t>eturn</w:t>
+            </w:r>
+            <w:r>
+              <w:rPr>
+                <w:rFonts w:ascii="Consolas" w:hAnsi="Consolas" w:cs="宋体"/>
+                <w:color w:val="000000"/>
+                <w:kern w:val="0"/>
+                <w:szCs w:val="21"/>
+              </w:rPr>
+              <w:t>(OP);}</w:t>
+            </w:r>
+          </w:p>
+          <w:p>
+            <w:pPr>
+              <w:widowControl/>
+              <w:shd w:val="clear" w:color="auto" w:fill="FFFFFF"/>
+              <w:spacing w:line="285" w:lineRule="atLeast"/>
+              <w:jc w:val="left"/>
+              <w:rPr>
+                <w:rFonts w:ascii="Consolas" w:hAnsi="Consolas" w:cs="宋体"/>
+                <w:color w:val="000000"/>
+                <w:kern w:val="0"/>
+                <w:szCs w:val="21"/>
+              </w:rPr>
+            </w:pPr>
+            <w:r>
+              <w:rPr>
+                <w:rFonts w:ascii="Consolas" w:hAnsi="Consolas" w:cs="宋体"/>
+                <w:color w:val="A31515"/>
+                <w:kern w:val="0"/>
+                <w:szCs w:val="21"/>
+              </w:rPr>
+              <w:t>"{"</w:t>
+            </w:r>
+            <w:r>
+              <w:rPr>
+                <w:rFonts w:ascii="Consolas" w:hAnsi="Consolas" w:cs="宋体"/>
+                <w:color w:val="000000"/>
+                <w:kern w:val="0"/>
+                <w:szCs w:val="21"/>
+              </w:rPr>
+              <w:t xml:space="preserve">      </w:t>
+            </w:r>
+            <w:proofErr w:type="gramStart"/>
+            <w:r>
+              <w:rPr>
+                <w:rFonts w:ascii="Consolas" w:hAnsi="Consolas" w:cs="宋体"/>
+                <w:color w:val="000000"/>
+                <w:kern w:val="0"/>
+                <w:szCs w:val="21"/>
+              </w:rPr>
+              <w:t xml:space="preserve">   {</w:t>
+            </w:r>
+            <w:proofErr w:type="spellStart"/>
+            <w:proofErr w:type="gramEnd"/>
+            <w:r>
+              <w:rPr>
+                <w:rFonts w:ascii="Consolas" w:hAnsi="Consolas" w:cs="宋体"/>
+                <w:color w:val="000000"/>
+                <w:kern w:val="0"/>
+                <w:szCs w:val="21"/>
+              </w:rPr>
+              <w:t>yylval</w:t>
+            </w:r>
+            <w:proofErr w:type="spellEnd"/>
+            <w:r>
+              <w:rPr>
+                <w:rFonts w:ascii="Consolas" w:hAnsi="Consolas" w:cs="宋体"/>
+                <w:color w:val="000000"/>
+                <w:kern w:val="0"/>
+                <w:szCs w:val="21"/>
+              </w:rPr>
+              <w:t xml:space="preserve"> = 29;r</w:t>
+            </w:r>
+            <w:r>
+              <w:rPr>
+                <w:rFonts w:ascii="Consolas" w:hAnsi="Consolas" w:cs="宋体"/>
+                <w:color w:val="795E26"/>
+                <w:kern w:val="0"/>
+                <w:szCs w:val="21"/>
+              </w:rPr>
+              <w:t>eturn</w:t>
+            </w:r>
+            <w:r>
+              <w:rPr>
+                <w:rFonts w:ascii="Consolas" w:hAnsi="Consolas" w:cs="宋体"/>
+                <w:color w:val="000000"/>
+                <w:kern w:val="0"/>
+                <w:szCs w:val="21"/>
+              </w:rPr>
+              <w:t xml:space="preserve">(OP);}   </w:t>
+            </w:r>
+          </w:p>
+          <w:p>
+            <w:pPr>
+              <w:widowControl/>
+              <w:shd w:val="clear" w:color="auto" w:fill="FFFFFF"/>
+              <w:spacing w:line="285" w:lineRule="atLeast"/>
+              <w:jc w:val="left"/>
+              <w:rPr>
+                <w:rFonts w:ascii="Consolas" w:hAnsi="Consolas" w:cs="宋体"/>
+                <w:color w:val="000000"/>
+                <w:kern w:val="0"/>
+                <w:szCs w:val="21"/>
+              </w:rPr>
+            </w:pPr>
+            <w:r>
+              <w:rPr>
+                <w:rFonts w:ascii="Consolas" w:hAnsi="Consolas" w:cs="宋体"/>
+                <w:color w:val="A31515"/>
+                <w:kern w:val="0"/>
+                <w:szCs w:val="21"/>
+              </w:rPr>
+              <w:t>"}"</w:t>
+            </w:r>
+            <w:r>
+              <w:rPr>
+                <w:rFonts w:ascii="Consolas" w:hAnsi="Consolas" w:cs="宋体"/>
+                <w:color w:val="000000"/>
+                <w:kern w:val="0"/>
+                <w:szCs w:val="21"/>
+              </w:rPr>
+              <w:t xml:space="preserve">      </w:t>
+            </w:r>
+            <w:proofErr w:type="gramStart"/>
+            <w:r>
+              <w:rPr>
+                <w:rFonts w:ascii="Consolas" w:hAnsi="Consolas" w:cs="宋体"/>
+                <w:color w:val="000000"/>
+                <w:kern w:val="0"/>
+                <w:szCs w:val="21"/>
+              </w:rPr>
+              <w:t xml:space="preserve">   {</w:t>
+            </w:r>
+            <w:proofErr w:type="spellStart"/>
+            <w:proofErr w:type="gramEnd"/>
+            <w:r>
+              <w:rPr>
+                <w:rFonts w:ascii="Consolas" w:hAnsi="Consolas" w:cs="宋体"/>
+                <w:color w:val="000000"/>
+                <w:kern w:val="0"/>
+                <w:szCs w:val="21"/>
+              </w:rPr>
+              <w:t>yylval</w:t>
+            </w:r>
+            <w:proofErr w:type="spellEnd"/>
+            <w:r>
+              <w:rPr>
+                <w:rFonts w:ascii="Consolas" w:hAnsi="Consolas" w:cs="宋体"/>
+                <w:color w:val="000000"/>
+                <w:kern w:val="0"/>
+                <w:szCs w:val="21"/>
+              </w:rPr>
+              <w:t xml:space="preserve"> = 30;r</w:t>
+            </w:r>
+            <w:r>
+              <w:rPr>
+                <w:rFonts w:ascii="Consolas" w:hAnsi="Consolas" w:cs="宋体"/>
+                <w:color w:val="795E26"/>
+                <w:kern w:val="0"/>
+                <w:szCs w:val="21"/>
+              </w:rPr>
+              <w:t>eturn</w:t>
+            </w:r>
+            <w:r>
+              <w:rPr>
+                <w:rFonts w:ascii="Consolas" w:hAnsi="Consolas" w:cs="宋体"/>
+                <w:color w:val="000000"/>
+                <w:kern w:val="0"/>
+                <w:szCs w:val="21"/>
+              </w:rPr>
+              <w:t>(OP);}</w:t>
+            </w:r>
+          </w:p>
+          <w:p>
+            <w:pPr>
+              <w:widowControl/>
+              <w:shd w:val="clear" w:color="auto" w:fill="FFFFFF"/>
+              <w:spacing w:line="285" w:lineRule="atLeast"/>
+              <w:jc w:val="left"/>
+              <w:rPr>
+                <w:rFonts w:ascii="Consolas" w:hAnsi="Consolas" w:cs="宋体"/>
+                <w:color w:val="000000"/>
+                <w:kern w:val="0"/>
+                <w:szCs w:val="21"/>
+              </w:rPr>
+            </w:pPr>
+          </w:p>
+          <w:p>
+            <w:pPr>
+              <w:widowControl/>
+              <w:shd w:val="clear" w:color="auto" w:fill="FFFFFF"/>
+              <w:spacing w:line="285" w:lineRule="atLeast"/>
+              <w:jc w:val="left"/>
+              <w:rPr>
+                <w:rFonts w:ascii="Consolas" w:hAnsi="Consolas" w:cs="宋体"/>
+                <w:color w:val="000000"/>
+                <w:kern w:val="0"/>
+                <w:szCs w:val="21"/>
+              </w:rPr>
+            </w:pPr>
+            <w:r>
+              <w:rPr>
+                <w:rFonts w:ascii="Consolas" w:hAnsi="Consolas" w:cs="宋体"/>
+                <w:color w:val="000000"/>
+                <w:kern w:val="0"/>
+                <w:szCs w:val="21"/>
+              </w:rPr>
+              <w:t>%%</w:t>
+            </w:r>
+          </w:p>
+          <w:p>
+            <w:pPr>
+              <w:widowControl/>
+              <w:shd w:val="clear" w:color="auto" w:fill="FFFFFF"/>
+              <w:spacing w:line="285" w:lineRule="atLeast"/>
+              <w:jc w:val="left"/>
+              <w:rPr>
+                <w:rFonts w:ascii="Consolas" w:hAnsi="Consolas" w:cs="宋体"/>
+                <w:color w:val="000000"/>
+                <w:kern w:val="0"/>
+                <w:szCs w:val="21"/>
+              </w:rPr>
+            </w:pPr>
+            <w:r>
+              <w:rPr>
+                <w:rFonts w:ascii="Consolas" w:hAnsi="Consolas" w:cs="宋体"/>
+                <w:color w:val="0000FF"/>
+                <w:kern w:val="0"/>
+                <w:szCs w:val="21"/>
+              </w:rPr>
+              <w:t>int</w:t>
+            </w:r>
+            <w:r>
+              <w:rPr>
+                <w:rFonts w:ascii="Consolas" w:hAnsi="Consolas" w:cs="宋体"/>
+                <w:color w:val="000000"/>
+                <w:kern w:val="0"/>
+                <w:szCs w:val="21"/>
+              </w:rPr>
+              <w:t xml:space="preserve"> </w:t>
+            </w:r>
+            <w:proofErr w:type="spellStart"/>
+            <w:r>
+              <w:rPr>
+                <w:rFonts w:ascii="Consolas" w:hAnsi="Consolas" w:cs="宋体"/>
+                <w:color w:val="795E26"/>
+                <w:kern w:val="0"/>
+                <w:szCs w:val="21"/>
+              </w:rPr>
+              <w:t>yywrap</w:t>
+            </w:r>
+            <w:proofErr w:type="spellEnd"/>
+            <w:r>
+              <w:rPr>
+                <w:rFonts w:ascii="Consolas" w:hAnsi="Consolas" w:cs="宋体"/>
+                <w:color w:val="000000"/>
+                <w:kern w:val="0"/>
+                <w:szCs w:val="21"/>
+              </w:rPr>
+              <w:t xml:space="preserve"> </w:t>
+            </w:r>
+            <w:proofErr w:type="gramStart"/>
+            <w:r>
+              <w:rPr>
+                <w:rFonts w:ascii="Consolas" w:hAnsi="Consolas" w:cs="宋体"/>
+                <w:color w:val="000000"/>
+                <w:kern w:val="0"/>
+                <w:szCs w:val="21"/>
+              </w:rPr>
+              <w:t>(){</w:t>
+            </w:r>
+            <w:proofErr w:type="gramEnd"/>
+          </w:p>
+          <w:p>
+            <w:pPr>
+              <w:widowControl/>
+              <w:shd w:val="clear" w:color="auto" w:fill="FFFFFF"/>
+              <w:spacing w:line="285" w:lineRule="atLeast"/>
+              <w:jc w:val="left"/>
+              <w:rPr>
+                <w:rFonts w:ascii="Consolas" w:hAnsi="Consolas" w:cs="宋体"/>
+                <w:color w:val="000000"/>
+                <w:kern w:val="0"/>
+                <w:szCs w:val="21"/>
+              </w:rPr>
+            </w:pPr>
+            <w:r>
+              <w:rPr>
+                <w:rFonts w:ascii="Consolas" w:hAnsi="Consolas" w:cs="宋体"/>
+                <w:color w:val="000000"/>
+                <w:kern w:val="0"/>
+                <w:szCs w:val="21"/>
+              </w:rPr>
+              <w:t xml:space="preserve">  return 1;</w:t>
+            </w:r>
+          </w:p>
+          <w:p>
+            <w:pPr>
+              <w:widowControl/>
+              <w:shd w:val="clear" w:color="auto" w:fill="FFFFFF"/>
+              <w:spacing w:line="285" w:lineRule="atLeast"/>
+              <w:jc w:val="left"/>
+              <w:rPr>
+                <w:rFonts w:ascii="Consolas" w:hAnsi="Consolas" w:cs="宋体"/>
+                <w:color w:val="000000"/>
+                <w:kern w:val="0"/>
+                <w:szCs w:val="21"/>
+              </w:rPr>
+            </w:pPr>
+            <w:r>
+              <w:rPr>
+                <w:rFonts w:ascii="Consolas" w:hAnsi="Consolas" w:cs="宋体"/>
+                <w:color w:val="000000"/>
+                <w:kern w:val="0"/>
+                <w:szCs w:val="21"/>
+              </w:rPr>
+              <w:t>}</w:t>
+            </w:r>
+          </w:p>
+          <w:p>
+            <w:pPr>
+              <w:widowControl/>
+              <w:shd w:val="clear" w:color="auto" w:fill="FFFFFF"/>
+              <w:spacing w:line="285" w:lineRule="atLeast"/>
+              <w:jc w:val="left"/>
+              <w:rPr>
+                <w:rFonts w:ascii="Consolas" w:hAnsi="Consolas" w:cs="宋体"/>
+                <w:color w:val="000000"/>
+                <w:kern w:val="0"/>
+                <w:szCs w:val="21"/>
+              </w:rPr>
+            </w:pPr>
+          </w:p>
+          <w:p>
+            <w:pPr>
+              <w:widowControl/>
+              <w:shd w:val="clear" w:color="auto" w:fill="FFFFFF"/>
+              <w:spacing w:line="285" w:lineRule="atLeast"/>
+              <w:jc w:val="left"/>
+              <w:rPr>
+                <w:rFonts w:ascii="Consolas" w:hAnsi="Consolas" w:cs="宋体"/>
+                <w:color w:val="000000"/>
+                <w:kern w:val="0"/>
+                <w:szCs w:val="21"/>
+              </w:rPr>
+            </w:pPr>
+            <w:r>
+              <w:rPr>
+                <w:rFonts w:ascii="Consolas" w:hAnsi="Consolas" w:cs="宋体"/>
+                <w:color w:val="0000FF"/>
+                <w:kern w:val="0"/>
+                <w:szCs w:val="21"/>
+              </w:rPr>
+              <w:t>int</w:t>
+            </w:r>
+            <w:r>
+              <w:rPr>
+                <w:rFonts w:ascii="Consolas" w:hAnsi="Consolas" w:cs="宋体"/>
+                <w:color w:val="000000"/>
+                <w:kern w:val="0"/>
+                <w:szCs w:val="21"/>
+              </w:rPr>
+              <w:t xml:space="preserve"> </w:t>
+            </w:r>
+            <w:proofErr w:type="gramStart"/>
+            <w:r>
+              <w:rPr>
+                <w:rFonts w:ascii="Consolas" w:hAnsi="Consolas" w:cs="宋体"/>
+                <w:color w:val="795E26"/>
+                <w:kern w:val="0"/>
+                <w:szCs w:val="21"/>
+              </w:rPr>
+              <w:t>main</w:t>
+            </w:r>
+            <w:r>
+              <w:rPr>
+                <w:rFonts w:ascii="Consolas" w:hAnsi="Consolas" w:cs="宋体"/>
+                <w:color w:val="000000"/>
+                <w:kern w:val="0"/>
+                <w:szCs w:val="21"/>
+              </w:rPr>
+              <w:t>(</w:t>
+            </w:r>
+            <w:proofErr w:type="gramEnd"/>
+            <w:r>
+              <w:rPr>
+                <w:rFonts w:ascii="Consolas" w:hAnsi="Consolas" w:cs="宋体"/>
+                <w:color w:val="0000FF"/>
+                <w:kern w:val="0"/>
+                <w:szCs w:val="21"/>
+              </w:rPr>
+              <w:t>int</w:t>
+            </w:r>
+            <w:r>
+              <w:rPr>
+                <w:rFonts w:ascii="Consolas" w:hAnsi="Consolas" w:cs="宋体"/>
+                <w:color w:val="000000"/>
+                <w:kern w:val="0"/>
+                <w:szCs w:val="21"/>
+              </w:rPr>
+              <w:t xml:space="preserve"> </w:t>
+            </w:r>
+            <w:proofErr w:type="spellStart"/>
+            <w:r>
+              <w:rPr>
+                <w:rFonts w:ascii="Consolas" w:hAnsi="Consolas" w:cs="宋体"/>
+                <w:color w:val="001080"/>
+                <w:kern w:val="0"/>
+                <w:szCs w:val="21"/>
+              </w:rPr>
+              <w:t>argc</w:t>
+            </w:r>
+            <w:r>
+              <w:rPr>
+                <w:rFonts w:ascii="Consolas" w:hAnsi="Consolas" w:cs="宋体"/>
+                <w:color w:val="000000"/>
+                <w:kern w:val="0"/>
+                <w:szCs w:val="21"/>
+              </w:rPr>
+              <w:t>,</w:t>
+            </w:r>
+            <w:r>
+              <w:rPr>
+                <w:rFonts w:ascii="Consolas" w:hAnsi="Consolas" w:cs="宋体"/>
+                <w:color w:val="0000FF"/>
+                <w:kern w:val="0"/>
+                <w:szCs w:val="21"/>
+              </w:rPr>
+              <w:t>char</w:t>
+            </w:r>
+            <w:proofErr w:type="spellEnd"/>
+            <w:r>
+              <w:rPr>
+                <w:rFonts w:ascii="Consolas" w:hAnsi="Consolas" w:cs="宋体"/>
+                <w:color w:val="000000"/>
+                <w:kern w:val="0"/>
+                <w:szCs w:val="21"/>
+              </w:rPr>
+              <w:t xml:space="preserve"> * </w:t>
+            </w:r>
+            <w:proofErr w:type="spellStart"/>
+            <w:r>
+              <w:rPr>
+                <w:rFonts w:ascii="Consolas" w:hAnsi="Consolas" w:cs="宋体"/>
+                <w:color w:val="001080"/>
+                <w:kern w:val="0"/>
+                <w:szCs w:val="21"/>
+              </w:rPr>
+              <w:t>argv</w:t>
+            </w:r>
+            <w:proofErr w:type="spellEnd"/>
+            <w:r>
+              <w:rPr>
+                <w:rFonts w:ascii="Consolas" w:hAnsi="Consolas" w:cs="宋体"/>
+                <w:color w:val="000000"/>
+                <w:kern w:val="0"/>
+                <w:szCs w:val="21"/>
+              </w:rPr>
+              <w:t>[])</w:t>
+            </w:r>
+          </w:p>
+          <w:p>
+            <w:pPr>
+              <w:widowControl/>
+              <w:shd w:val="clear" w:color="auto" w:fill="FFFFFF"/>
+              <w:spacing w:line="285" w:lineRule="atLeast"/>
+              <w:jc w:val="left"/>
+              <w:rPr>
+                <w:rFonts w:ascii="Consolas" w:hAnsi="Consolas" w:cs="宋体"/>
+                <w:color w:val="000000"/>
+                <w:kern w:val="0"/>
+                <w:szCs w:val="21"/>
+              </w:rPr>
+            </w:pPr>
+            <w:r>
+              <w:rPr>
+                <w:rFonts w:ascii="Consolas" w:hAnsi="Consolas" w:cs="宋体"/>
+                <w:color w:val="000000"/>
+                <w:kern w:val="0"/>
+                <w:szCs w:val="21"/>
+              </w:rPr>
+              <w:t>{</w:t>
+            </w:r>
+          </w:p>
+          <w:p>
+            <w:pPr>
+              <w:widowControl/>
+              <w:shd w:val="clear" w:color="auto" w:fill="FFFFFF"/>
+              <w:spacing w:line="285" w:lineRule="atLeast"/>
+              <w:jc w:val="left"/>
+              <w:rPr>
+                <w:rFonts w:ascii="Consolas" w:hAnsi="Consolas" w:cs="宋体"/>
+                <w:color w:val="000000"/>
+                <w:kern w:val="0"/>
+                <w:szCs w:val="21"/>
+              </w:rPr>
+            </w:pPr>
+            <w:r>
+              <w:rPr>
+                <w:rFonts w:ascii="Consolas" w:hAnsi="Consolas" w:cs="宋体"/>
+                <w:color w:val="000000"/>
+                <w:kern w:val="0"/>
+                <w:szCs w:val="21"/>
+              </w:rPr>
+              <w:t xml:space="preserve">  </w:t>
+            </w:r>
+            <w:proofErr w:type="spellStart"/>
+            <w:r>
+              <w:rPr>
+                <w:rFonts w:ascii="Consolas" w:hAnsi="Consolas" w:cs="宋体"/>
+                <w:color w:val="000000"/>
+                <w:kern w:val="0"/>
+                <w:szCs w:val="21"/>
+              </w:rPr>
+              <w:t>yyin</w:t>
+            </w:r>
+            <w:proofErr w:type="spellEnd"/>
+            <w:r>
+              <w:rPr>
+                <w:rFonts w:ascii="Consolas" w:hAnsi="Consolas" w:cs="宋体"/>
+                <w:color w:val="000000"/>
+                <w:kern w:val="0"/>
+                <w:szCs w:val="21"/>
+              </w:rPr>
+              <w:t xml:space="preserve"> = </w:t>
+            </w:r>
+            <w:proofErr w:type="spellStart"/>
+            <w:r>
+              <w:rPr>
+                <w:rFonts w:ascii="Consolas" w:hAnsi="Consolas" w:cs="宋体"/>
+                <w:color w:val="795E26"/>
+                <w:kern w:val="0"/>
+                <w:szCs w:val="21"/>
+              </w:rPr>
+              <w:t>fopen</w:t>
+            </w:r>
+            <w:proofErr w:type="spellEnd"/>
+            <w:r>
+              <w:rPr>
+                <w:rFonts w:ascii="Consolas" w:hAnsi="Consolas" w:cs="宋体"/>
+                <w:color w:val="000000"/>
+                <w:kern w:val="0"/>
+                <w:szCs w:val="21"/>
+              </w:rPr>
+              <w:t>(</w:t>
+            </w:r>
+            <w:proofErr w:type="spellStart"/>
+            <w:r>
+              <w:rPr>
+                <w:rFonts w:ascii="Consolas" w:hAnsi="Consolas" w:cs="宋体"/>
+                <w:color w:val="000000"/>
+                <w:kern w:val="0"/>
+                <w:szCs w:val="21"/>
+              </w:rPr>
+              <w:t>argv</w:t>
+            </w:r>
+            <w:proofErr w:type="spellEnd"/>
+            <w:r>
+              <w:rPr>
+                <w:rFonts w:ascii="Consolas" w:hAnsi="Consolas" w:cs="宋体"/>
+                <w:color w:val="000000"/>
+                <w:kern w:val="0"/>
+                <w:szCs w:val="21"/>
+              </w:rPr>
+              <w:t>[1],"r");</w:t>
+            </w:r>
+          </w:p>
+          <w:p>
+            <w:pPr>
+              <w:widowControl/>
+              <w:shd w:val="clear" w:color="auto" w:fill="FFFFFF"/>
+              <w:spacing w:line="285" w:lineRule="atLeast"/>
+              <w:jc w:val="left"/>
+              <w:rPr>
+                <w:rFonts w:ascii="Consolas" w:hAnsi="Consolas" w:cs="宋体"/>
+                <w:color w:val="000000"/>
+                <w:kern w:val="0"/>
+                <w:szCs w:val="21"/>
+              </w:rPr>
+            </w:pPr>
+            <w:r>
+              <w:rPr>
+                <w:rFonts w:ascii="Consolas" w:hAnsi="Consolas" w:cs="宋体"/>
+                <w:color w:val="000000"/>
+                <w:kern w:val="0"/>
+                <w:szCs w:val="21"/>
+              </w:rPr>
+              <w:t xml:space="preserve">  int c=</w:t>
+            </w:r>
+            <w:proofErr w:type="gramStart"/>
+            <w:r>
+              <w:rPr>
+                <w:rFonts w:ascii="Consolas" w:hAnsi="Consolas" w:cs="宋体"/>
+                <w:color w:val="000000"/>
+                <w:kern w:val="0"/>
+                <w:szCs w:val="21"/>
+              </w:rPr>
+              <w:t>0,i</w:t>
+            </w:r>
+            <w:proofErr w:type="gramEnd"/>
+            <w:r>
+              <w:rPr>
+                <w:rFonts w:ascii="Consolas" w:hAnsi="Consolas" w:cs="宋体"/>
+                <w:color w:val="000000"/>
+                <w:kern w:val="0"/>
+                <w:szCs w:val="21"/>
+              </w:rPr>
+              <w:t xml:space="preserve"> = 0;</w:t>
+            </w:r>
+          </w:p>
+          <w:p>
+            <w:pPr>
+              <w:widowControl/>
+              <w:shd w:val="clear" w:color="auto" w:fill="FFFFFF"/>
+              <w:spacing w:line="285" w:lineRule="atLeast"/>
+              <w:jc w:val="left"/>
+              <w:rPr>
+                <w:rFonts w:ascii="Consolas" w:hAnsi="Consolas" w:cs="宋体"/>
+                <w:color w:val="000000"/>
+                <w:kern w:val="0"/>
+                <w:szCs w:val="21"/>
+              </w:rPr>
+            </w:pPr>
+            <w:r>
+              <w:rPr>
+                <w:rFonts w:ascii="Consolas" w:hAnsi="Consolas" w:cs="宋体"/>
+                <w:color w:val="000000"/>
+                <w:kern w:val="0"/>
+                <w:szCs w:val="21"/>
+              </w:rPr>
+              <w:t xml:space="preserve">  char </w:t>
+            </w:r>
+            <w:proofErr w:type="gramStart"/>
+            <w:r>
+              <w:rPr>
+                <w:rFonts w:ascii="Consolas" w:hAnsi="Consolas" w:cs="宋体"/>
+                <w:color w:val="000000"/>
+                <w:kern w:val="0"/>
+                <w:szCs w:val="21"/>
+              </w:rPr>
+              <w:t>ss[</w:t>
+            </w:r>
+            <w:proofErr w:type="gramEnd"/>
+            <w:r>
+              <w:rPr>
+                <w:rFonts w:ascii="Consolas" w:hAnsi="Consolas" w:cs="宋体"/>
+                <w:color w:val="000000"/>
+                <w:kern w:val="0"/>
+                <w:szCs w:val="21"/>
+              </w:rPr>
+              <w:t>5][5] = {"","KEY","INT","ID","OP"};</w:t>
+            </w:r>
+          </w:p>
+          <w:p>
+            <w:pPr>
+              <w:widowControl/>
+              <w:shd w:val="clear" w:color="auto" w:fill="FFFFFF"/>
+              <w:spacing w:line="285" w:lineRule="atLeast"/>
+              <w:jc w:val="left"/>
+              <w:rPr>
+                <w:rFonts w:ascii="Consolas" w:hAnsi="Consolas" w:cs="宋体"/>
+                <w:color w:val="000000"/>
+                <w:kern w:val="0"/>
+                <w:szCs w:val="21"/>
+              </w:rPr>
+            </w:pPr>
+            <w:r>
+              <w:rPr>
+                <w:rFonts w:ascii="Consolas" w:hAnsi="Consolas" w:cs="宋体"/>
+                <w:color w:val="000000"/>
+                <w:kern w:val="0"/>
+                <w:szCs w:val="21"/>
+              </w:rPr>
+              <w:t xml:space="preserve">  w</w:t>
+            </w:r>
+            <w:r>
+              <w:rPr>
+                <w:rFonts w:ascii="Consolas" w:hAnsi="Consolas" w:cs="宋体"/>
+                <w:color w:val="795E26"/>
+                <w:kern w:val="0"/>
+                <w:szCs w:val="21"/>
+              </w:rPr>
+              <w:t>hile</w:t>
+            </w:r>
+            <w:r>
+              <w:rPr>
+                <w:rFonts w:ascii="Consolas" w:hAnsi="Consolas" w:cs="宋体"/>
+                <w:color w:val="000000"/>
+                <w:kern w:val="0"/>
+                <w:szCs w:val="21"/>
+              </w:rPr>
+              <w:t>(c=</w:t>
+            </w:r>
+            <w:proofErr w:type="spellStart"/>
+            <w:proofErr w:type="gramStart"/>
+            <w:r>
+              <w:rPr>
+                <w:rFonts w:ascii="Consolas" w:hAnsi="Consolas" w:cs="宋体"/>
+                <w:color w:val="795E26"/>
+                <w:kern w:val="0"/>
+                <w:szCs w:val="21"/>
+              </w:rPr>
+              <w:t>yylex</w:t>
+            </w:r>
+            <w:proofErr w:type="spellEnd"/>
+            <w:r>
+              <w:rPr>
+                <w:rFonts w:ascii="Consolas" w:hAnsi="Consolas" w:cs="宋体"/>
+                <w:color w:val="000000"/>
+                <w:kern w:val="0"/>
+                <w:szCs w:val="21"/>
+              </w:rPr>
+              <w:t>(</w:t>
+            </w:r>
+            <w:proofErr w:type="gramEnd"/>
+            <w:r>
+              <w:rPr>
+                <w:rFonts w:ascii="Consolas" w:hAnsi="Consolas" w:cs="宋体"/>
+                <w:color w:val="000000"/>
+                <w:kern w:val="0"/>
+                <w:szCs w:val="21"/>
+              </w:rPr>
+              <w:t>)){</w:t>
+            </w:r>
+          </w:p>
+          <w:p>
+            <w:pPr>
+              <w:widowControl/>
+              <w:shd w:val="clear" w:color="auto" w:fill="FFFFFF"/>
+              <w:spacing w:line="285" w:lineRule="atLeast"/>
+              <w:jc w:val="left"/>
+              <w:rPr>
+                <w:rFonts w:ascii="Consolas" w:hAnsi="Consolas" w:cs="宋体"/>
+                <w:color w:val="000000"/>
+                <w:kern w:val="0"/>
+                <w:szCs w:val="21"/>
+              </w:rPr>
+            </w:pPr>
+            <w:r>
+              <w:rPr>
+                <w:rFonts w:ascii="Consolas" w:hAnsi="Consolas" w:cs="宋体"/>
+                <w:color w:val="000000"/>
+                <w:kern w:val="0"/>
+                <w:szCs w:val="21"/>
+              </w:rPr>
+              <w:t xml:space="preserve">      </w:t>
+            </w:r>
+            <w:proofErr w:type="spellStart"/>
+            <w:proofErr w:type="gramStart"/>
+            <w:r>
+              <w:rPr>
+                <w:rFonts w:ascii="Consolas" w:hAnsi="Consolas" w:cs="宋体"/>
+                <w:color w:val="795E26"/>
+                <w:kern w:val="0"/>
+                <w:szCs w:val="21"/>
+              </w:rPr>
+              <w:t>printf</w:t>
+            </w:r>
+            <w:proofErr w:type="spellEnd"/>
+            <w:r>
+              <w:rPr>
+                <w:rFonts w:ascii="Consolas" w:hAnsi="Consolas" w:cs="宋体"/>
+                <w:color w:val="000000"/>
+                <w:kern w:val="0"/>
+                <w:szCs w:val="21"/>
+              </w:rPr>
+              <w:t>(</w:t>
+            </w:r>
+            <w:proofErr w:type="gramEnd"/>
+            <w:r>
+              <w:rPr>
+                <w:rFonts w:ascii="Consolas" w:hAnsi="Consolas" w:cs="宋体"/>
+                <w:color w:val="000000"/>
+                <w:kern w:val="0"/>
+                <w:szCs w:val="21"/>
+              </w:rPr>
+              <w:t>"%d %s %s\n",++</w:t>
+            </w:r>
+            <w:proofErr w:type="spellStart"/>
+            <w:r>
+              <w:rPr>
+                <w:rFonts w:ascii="Consolas" w:hAnsi="Consolas" w:cs="宋体"/>
+                <w:color w:val="000000"/>
+                <w:kern w:val="0"/>
+                <w:szCs w:val="21"/>
+              </w:rPr>
+              <w:t>i,ss</w:t>
+            </w:r>
+            <w:proofErr w:type="spellEnd"/>
+            <w:r>
+              <w:rPr>
+                <w:rFonts w:ascii="Consolas" w:hAnsi="Consolas" w:cs="宋体"/>
+                <w:color w:val="000000"/>
+                <w:kern w:val="0"/>
+                <w:szCs w:val="21"/>
+              </w:rPr>
+              <w:t>[c],</w:t>
+            </w:r>
+            <w:proofErr w:type="spellStart"/>
+            <w:r>
+              <w:rPr>
+                <w:rFonts w:ascii="Consolas" w:hAnsi="Consolas" w:cs="宋体"/>
+                <w:color w:val="000000"/>
+                <w:kern w:val="0"/>
+                <w:szCs w:val="21"/>
+              </w:rPr>
+              <w:t>yytext</w:t>
+            </w:r>
+            <w:proofErr w:type="spellEnd"/>
+            <w:r>
+              <w:rPr>
+                <w:rFonts w:ascii="Consolas" w:hAnsi="Consolas" w:cs="宋体"/>
+                <w:color w:val="000000"/>
+                <w:kern w:val="0"/>
+                <w:szCs w:val="21"/>
+              </w:rPr>
+              <w:t>);</w:t>
+            </w:r>
+          </w:p>
+          <w:p>
+            <w:pPr>
+              <w:widowControl/>
+              <w:shd w:val="clear" w:color="auto" w:fill="FFFFFF"/>
+              <w:spacing w:line="285" w:lineRule="atLeast"/>
+              <w:jc w:val="left"/>
+              <w:rPr>
+                <w:rFonts w:ascii="Consolas" w:hAnsi="Consolas" w:cs="宋体"/>
+                <w:color w:val="000000"/>
+                <w:kern w:val="0"/>
+                <w:szCs w:val="21"/>
+              </w:rPr>
+            </w:pPr>
+            <w:r>
+              <w:rPr>
+                <w:rFonts w:ascii="Consolas" w:hAnsi="Consolas" w:cs="宋体"/>
+                <w:color w:val="000000"/>
+                <w:kern w:val="0"/>
+                <w:szCs w:val="21"/>
+              </w:rPr>
+              <w:t xml:space="preserve">  }</w:t>
+            </w:r>
+          </w:p>
+          <w:p>
+            <w:pPr>
+              <w:widowControl/>
+              <w:shd w:val="clear" w:color="auto" w:fill="FFFFFF"/>
+              <w:spacing w:line="285" w:lineRule="atLeast"/>
+              <w:jc w:val="left"/>
+              <w:rPr>
+                <w:rFonts w:ascii="Consolas" w:hAnsi="Consolas" w:cs="宋体"/>
+                <w:color w:val="000000"/>
+                <w:kern w:val="0"/>
+                <w:szCs w:val="21"/>
+              </w:rPr>
+            </w:pPr>
+            <w:r>
+              <w:rPr>
+                <w:rFonts w:ascii="Consolas" w:hAnsi="Consolas" w:cs="宋体"/>
+                <w:color w:val="000000"/>
+                <w:kern w:val="0"/>
+                <w:szCs w:val="21"/>
+              </w:rPr>
+              <w:lastRenderedPageBreak/>
+              <w:t xml:space="preserve">  </w:t>
+            </w:r>
+            <w:proofErr w:type="spellStart"/>
+            <w:r>
+              <w:rPr>
+                <w:rFonts w:ascii="Consolas" w:hAnsi="Consolas" w:cs="宋体"/>
+                <w:color w:val="795E26"/>
+                <w:kern w:val="0"/>
+                <w:szCs w:val="21"/>
+              </w:rPr>
+              <w:t>fclose</w:t>
+            </w:r>
+            <w:proofErr w:type="spellEnd"/>
+            <w:r>
+              <w:rPr>
+                <w:rFonts w:ascii="Consolas" w:hAnsi="Consolas" w:cs="宋体"/>
+                <w:color w:val="000000"/>
+                <w:kern w:val="0"/>
+                <w:szCs w:val="21"/>
+              </w:rPr>
+              <w:t>(</w:t>
+            </w:r>
+            <w:proofErr w:type="spellStart"/>
+            <w:r>
+              <w:rPr>
+                <w:rFonts w:ascii="Consolas" w:hAnsi="Consolas" w:cs="宋体"/>
+                <w:color w:val="000000"/>
+                <w:kern w:val="0"/>
+                <w:szCs w:val="21"/>
+              </w:rPr>
+              <w:t>yyin</w:t>
+            </w:r>
+            <w:proofErr w:type="spellEnd"/>
+            <w:r>
+              <w:rPr>
+                <w:rFonts w:ascii="Consolas" w:hAnsi="Consolas" w:cs="宋体"/>
+                <w:color w:val="000000"/>
+                <w:kern w:val="0"/>
+                <w:szCs w:val="21"/>
+              </w:rPr>
+              <w:t>);</w:t>
+            </w:r>
+          </w:p>
+          <w:p>
+            <w:pPr>
+              <w:widowControl/>
+              <w:shd w:val="clear" w:color="auto" w:fill="FFFFFF"/>
+              <w:spacing w:line="285" w:lineRule="atLeast"/>
+              <w:jc w:val="left"/>
+              <w:rPr>
+                <w:rFonts w:ascii="Consolas" w:hAnsi="Consolas" w:cs="宋体"/>
+                <w:color w:val="000000"/>
+                <w:kern w:val="0"/>
+                <w:szCs w:val="21"/>
+              </w:rPr>
+            </w:pPr>
+            <w:r>
+              <w:rPr>
+                <w:rFonts w:ascii="Consolas" w:hAnsi="Consolas" w:cs="宋体"/>
+                <w:color w:val="000000"/>
+                <w:kern w:val="0"/>
+                <w:szCs w:val="21"/>
+              </w:rPr>
+              <w:t xml:space="preserve">  return 0;</w:t>
+            </w:r>
+          </w:p>
+          <w:p>
+            <w:pPr>
+              <w:widowControl/>
+              <w:shd w:val="clear" w:color="auto" w:fill="FFFFFF"/>
+              <w:spacing w:line="285" w:lineRule="atLeast"/>
+              <w:jc w:val="left"/>
+              <w:rPr>
+                <w:rFonts w:ascii="Consolas" w:hAnsi="Consolas" w:cs="宋体"/>
+                <w:color w:val="000000"/>
+                <w:kern w:val="0"/>
+                <w:szCs w:val="21"/>
+              </w:rPr>
+            </w:pPr>
+            <w:r>
+              <w:rPr>
+                <w:rFonts w:ascii="Consolas" w:hAnsi="Consolas" w:cs="宋体"/>
+                <w:color w:val="000000"/>
+                <w:kern w:val="0"/>
+                <w:szCs w:val="21"/>
+              </w:rPr>
+              <w:t>}</w:t>
+            </w:r>
+          </w:p>
+          <w:p>
+            <w:pPr>
+              <w:rPr>
+                <w:rFonts w:hint="eastAsia"/>
+              </w:rPr>
+            </w:pPr>
+          </w:p>
+        </w:tc>
+      </w:tr>
+    </w:tbl>
+    <w:p>
+      <w:pPr>
+        <w:rPr>
+          <w:rFonts w:hint="eastAsia"/>
+        </w:rPr>
+      </w:pPr>
+    </w:p>
+    <w:p>
+      <w:pPr>
+        <w:pStyle w:val="2"/>
+      </w:pPr>
+      <w:r>
+        <w:rPr>
+          <w:rFonts w:hint="eastAsia"/>
+        </w:rPr>
+        <w:t>语法</w:t>
+      </w:r>
+      <w:r>
+        <w:rPr>
+          <w:rFonts w:hint="eastAsia"/>
+        </w:rPr>
+        <w:t>分析器算法流程</w:t>
+      </w:r>
+    </w:p>
+    <w:p>
+      <w:pPr>
+        <w:pStyle w:val="3"/>
+        <w:rPr>
+          <w:rFonts w:hint="eastAsia"/>
+        </w:rPr>
+      </w:pPr>
+      <w:r>
+        <w:rPr>
+          <w:rFonts w:hint="eastAsia"/>
+        </w:rPr>
+        <w:t>整体流程说明</w:t>
+      </w:r>
+    </w:p>
+    <w:p>
+      <w:r>
+        <w:rPr>
+          <w:rFonts w:hint="eastAsia"/>
+        </w:rPr>
+        <w:t>由于递归下降流程比较简单，仅需要根据各个修改后的产生式非终结符构造递归下降函数即可，因此此处仅给出</w:t>
+      </w:r>
+      <w:r>
+        <w:rPr>
+          <w:rFonts w:hint="eastAsia"/>
+        </w:rPr>
+        <w:t>L</w:t>
+      </w:r>
+      <w:r>
+        <w:t>L</w:t>
+      </w:r>
+      <w:r>
+        <w:rPr>
+          <w:rFonts w:hint="eastAsia"/>
+        </w:rPr>
+        <w:t>(</w:t>
+      </w:r>
+      <w:r>
+        <w:t>1)</w:t>
+      </w:r>
+      <w:r>
+        <w:rPr>
+          <w:rFonts w:hint="eastAsia"/>
+        </w:rPr>
+        <w:t>语法分析器的算法流程。如图所示，语法分析</w:t>
+      </w:r>
+      <w:proofErr w:type="gramStart"/>
+      <w:r>
+        <w:rPr>
+          <w:rFonts w:hint="eastAsia"/>
+        </w:rPr>
+        <w:t>器启动</w:t>
+      </w:r>
+      <w:proofErr w:type="gramEnd"/>
+      <w:r>
+        <w:rPr>
+          <w:rFonts w:hint="eastAsia"/>
+        </w:rPr>
+        <w:t>后，会读取</w:t>
+      </w:r>
+      <w:r>
+        <w:rPr>
+          <w:rFonts w:hint="eastAsia"/>
+        </w:rPr>
+        <w:t>C-</w:t>
+      </w:r>
+      <w:r>
+        <w:rPr>
+          <w:rFonts w:hint="eastAsia"/>
+        </w:rPr>
+        <w:t>的语法文档（该文档内容应该满足</w:t>
+      </w:r>
+      <w:r>
+        <w:rPr>
+          <w:rFonts w:hint="eastAsia"/>
+        </w:rPr>
+        <w:t>L</w:t>
+      </w:r>
+      <w:r>
+        <w:t>L</w:t>
+      </w:r>
+      <w:r>
+        <w:rPr>
+          <w:rFonts w:hint="eastAsia"/>
+        </w:rPr>
+        <w:t>(</w:t>
+      </w:r>
+      <w:r>
+        <w:t>1)</w:t>
+      </w:r>
+      <w:r>
+        <w:rPr>
+          <w:rFonts w:hint="eastAsia"/>
+        </w:rPr>
+        <w:t>文法），然后根据该文法</w:t>
+      </w:r>
+      <w:proofErr w:type="gramStart"/>
+      <w:r>
+        <w:rPr>
+          <w:rFonts w:hint="eastAsia"/>
+        </w:rPr>
+        <w:t>求每个</w:t>
+      </w:r>
+      <w:proofErr w:type="gramEnd"/>
+      <w:r>
+        <w:rPr>
+          <w:rFonts w:hint="eastAsia"/>
+        </w:rPr>
+        <w:t>非终结符的</w:t>
+      </w:r>
+      <w:r>
+        <w:rPr>
+          <w:rFonts w:hint="eastAsia"/>
+        </w:rPr>
+        <w:t>F</w:t>
+      </w:r>
+      <w:r>
+        <w:t>IRST</w:t>
+      </w:r>
+      <w:r>
+        <w:rPr>
+          <w:rFonts w:hint="eastAsia"/>
+        </w:rPr>
+        <w:t>集、</w:t>
+      </w:r>
+      <w:r>
+        <w:rPr>
+          <w:rFonts w:hint="eastAsia"/>
+        </w:rPr>
+        <w:t>F</w:t>
+      </w:r>
+      <w:r>
+        <w:t>OLLOW</w:t>
+      </w:r>
+      <w:r>
+        <w:rPr>
+          <w:rFonts w:hint="eastAsia"/>
+        </w:rPr>
+        <w:t>集，进而构造预测分析表，然后开始分析过程。</w:t>
+      </w:r>
+      <w:r>
+        <w:rPr>
+          <w:rFonts w:hint="eastAsia"/>
+        </w:rPr>
+        <w:t>分析过程中会调用词法分析器获取</w:t>
+      </w:r>
+      <w:r>
+        <w:rPr>
+          <w:rFonts w:hint="eastAsia"/>
+        </w:rPr>
+        <w:t>Token</w:t>
+      </w:r>
+      <w:r>
+        <w:t xml:space="preserve">, </w:t>
+      </w:r>
+      <w:r>
+        <w:rPr>
+          <w:rFonts w:hint="eastAsia"/>
+        </w:rPr>
+        <w:t>并且边分析变输出产生式，最后用于构造语法分析树。其中，分析中间结果如下表所示，根据该结果即可构造表</w:t>
+      </w:r>
+      <w:r>
+        <w:rPr>
+          <w:rFonts w:hint="eastAsia"/>
+        </w:rPr>
+        <w:t>1</w:t>
+      </w:r>
+      <w:r>
+        <w:rPr>
+          <w:rFonts w:hint="eastAsia"/>
+        </w:rPr>
+        <w:t>中同结构的语法分析树。</w:t>
+      </w:r>
+    </w:p>
+    <w:p>
+      <w:r>
+        <w:rPr>
+          <w:rFonts w:hint="eastAsia"/>
+          <w:noProof/>
+        </w:rPr>
+        <mc:AlternateContent>
+          <mc:Choice Requires="wpc">
+            <w:drawing>
+              <wp:inline distT="0" distB="0" distL="0" distR="0" wp14:anchorId="2C1BCE97" wp14:editId="3BB8D581">
+                <wp:extent cx="5274310" cy="3282042"/>
+                <wp:effectExtent l="0" t="0" r="2540" b="0"/>
+                <wp:docPr id="17" name="画布 17"/>
+                <wp:cNvGraphicFramePr>
+                  <a:graphicFrameLocks xmlns:a="http://schemas.openxmlformats.org/drawingml/2006/main" noChangeAspect="1"/>
+                </wp:cNvGraphicFramePr>
+                <a:graphic xmlns:a="http://schemas.openxmlformats.org/drawingml/2006/main">
+                  <a:graphicData uri="http://schemas.microsoft.com/office/word/2010/wordprocessingCanvas">
+                    <wpc:wpc>
+                      <wpc:bg/>
+                      <wpc:whole/>
+                      <pic:pic xmlns:pic="http://schemas.openxmlformats.org/drawingml/2006/picture">
+                        <pic:nvPicPr>
+                          <pic:cNvPr id="18" name="图片 18"/>
+                          <pic:cNvPicPr>
+                            <a:picLocks noChangeAspect="1"/>
+                          </pic:cNvPicPr>
+                        </pic:nvPicPr>
+                        <pic:blipFill>
+                          <a:blip r:embed="rId11"/>
+                          <a:stretch>
+                            <a:fillRect/>
+                          </a:stretch>
+                        </pic:blipFill>
+                        <pic:spPr>
+                          <a:xfrm>
+                            <a:off x="0" y="0"/>
+                            <a:ext cx="5274310" cy="3281680"/>
+                          </a:xfrm>
+                          <a:prstGeom prst="rect">
+                            <a:avLst/>
+                          </a:prstGeom>
+                        </pic:spPr>
+                      </pic:pic>
+                    </wpc:wpc>
+                  </a:graphicData>
+                </a:graphic>
+              </wp:inline>
+            </w:drawing>
+          </mc:Choice>
+          <mc:Fallback>
+            <w:pict>
+              <v:group w14:anchorId="31BE1C6C" id="画布 17" o:spid="_x0000_s1026" editas="canvas" style="width:415.3pt;height:258.45pt;mso-position-horizontal-relative:char;mso-position-vertical-relative:line" coordsize="52743,32816" o:gfxdata="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">
+                <v:shape id="_x0000_s1027" type="#_x0000_t75" style="position:absolute;width:52743;height:32816;visibility:visible;mso-wrap-style:square">
+                  <v:fill o:detectmouseclick="t"/>
+                  <v:path o:connecttype="none"/>
+                </v:shape>
+                <v:shape id="图片 18" o:spid="_x0000_s1028" type="#_x0000_t75" style="position:absolute;width:52743;height:32816;visibility:visible;mso-wrap-style:square" o:gfxdata="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">
+                  <v:imagedata r:id="rId12" o:title=""/>
+                </v:shape>
+                <w10:anchorlock/>
+              </v:group>
+            </w:pict>
+          </mc:Fallback>
+        </mc:AlternateContent>
+      </w:r>
+    </w:p>
+    <w:tbl>
+      <w:tblPr>
+        <w:tblStyle w:val="ab"/>
+        <w:tblW w:w="0" w:type="auto"/>
+        <w:tblLook w:val="04A0" w:firstRow="1" w:lastRow="0" w:firstColumn="1" w:lastColumn="0" w:noHBand="0" w:noVBand="1"/>
+      </w:tblPr>
+      <w:tblGrid>
+        <w:gridCol w:w="8296"/>
+      </w:tblGrid>
+      <w:tr>
+        <w:tc>
+          <w:tcPr>
+            <w:tcW w:w="8296" w:type="dxa"/>
+          </w:tcPr>
+          <w:p>
+            <w:r>
+              <w:t>program declaration-list</w:t>
+            </w:r>
+          </w:p>
+          <w:p>
+            <w:r>
+              <w:t>declaration-list declaration help1</w:t>
+            </w:r>
+          </w:p>
+          <w:p>
+            <w:r>
+              <w:t>declaration fun-declaration</w:t>
+            </w:r>
+          </w:p>
+          <w:p>
+            <w:r>
+              <w:t xml:space="preserve">fun-declaration type-specifier ID </w:t>
+            </w:r>
+            <w:proofErr w:type="gramStart"/>
+            <w:r>
+              <w:t>( params</w:t>
+            </w:r>
+            <w:proofErr w:type="gramEnd"/>
+            <w:r>
+              <w:t xml:space="preserve"> )</w:t>
+            </w:r>
+          </w:p>
+          <w:p>
+            <w:r>
+              <w:t>type-specifier int</w:t>
+            </w:r>
+          </w:p>
+          <w:p>
+            <w:r>
+              <w:t>&lt; KEY   int   1&gt;</w:t>
+            </w:r>
+          </w:p>
+          <w:p>
+            <w:r>
+              <w:t xml:space="preserve">&lt; ID   </w:t>
+            </w:r>
+            <w:proofErr w:type="spellStart"/>
+            <w:r>
+              <w:t>gcd</w:t>
+            </w:r>
+            <w:proofErr w:type="spellEnd"/>
+            <w:r>
+              <w:t xml:space="preserve">   1&gt;</w:t>
+            </w:r>
+          </w:p>
+          <w:p>
+            <w:r>
+              <w:t>&lt; OP</w:t>
+            </w:r>
+            <w:proofErr w:type="gramStart"/>
+            <w:r>
+              <w:t xml:space="preserve">   (</w:t>
+            </w:r>
+            <w:proofErr w:type="gramEnd"/>
+            <w:r>
+              <w:t xml:space="preserve">   1&gt;</w:t>
+            </w:r>
+          </w:p>
+          <w:p>
+            <w:r>
+              <w:t>params param-list</w:t>
+            </w:r>
+          </w:p>
+          <w:p>
+            <w:r>
+              <w:t>param-list param help2</w:t>
+            </w:r>
+          </w:p>
+          <w:p>
+            <w:r>
+              <w:lastRenderedPageBreak/>
+              <w:t>param type-specifier ID help_lf2</w:t>
+            </w:r>
+          </w:p>
+          <w:p>
+            <w:r>
+              <w:t>type-specifier int</w:t>
+            </w:r>
+          </w:p>
+          <w:p>
+            <w:r>
+              <w:t>&lt; KEY   int   1&gt;</w:t>
+            </w:r>
+          </w:p>
+          <w:p>
+            <w:r>
+              <w:t>……</w:t>
+            </w:r>
+          </w:p>
+        </w:tc>
+      </w:tr>
+    </w:tbl>
+    <w:p>
+      <w:pPr>
+        <w:pStyle w:val="3"/>
+      </w:pPr>
+      <w:r>
+        <w:rPr>
+          <w:rFonts w:hint="eastAsia"/>
+        </w:rPr>
+        <w:lastRenderedPageBreak/>
+        <w:t>语法分析器</w:t>
+      </w:r>
+      <w:r>
+        <w:rPr>
+          <w:rFonts w:hint="eastAsia"/>
+        </w:rPr>
+        <w:t>编程方法说明</w:t>
+      </w:r>
+    </w:p>
+    <w:p>
+      <w:r>
+        <w:rPr>
+          <w:rFonts w:hint="eastAsia"/>
+        </w:rPr>
+        <w:t>先对</w:t>
+      </w:r>
+      <w:r>
+        <w:rPr>
+          <w:rFonts w:hint="eastAsia"/>
+        </w:rPr>
+        <w:t>c-</w:t>
+      </w:r>
+      <w:r>
+        <w:rPr>
+          <w:rFonts w:hint="eastAsia"/>
+        </w:rPr>
+        <w:t>语法进行整理，去掉公共左因子和左递归后的文法如下表，</w:t>
+      </w:r>
+    </w:p>
+    <w:tbl>
+      <w:tblPr>
+        <w:tblStyle w:val="ab"/>
+        <w:tblW w:w="0" w:type="auto"/>
+        <w:tblLook w:val="04A0" w:firstRow="1" w:lastRow="0" w:firstColumn="1" w:lastColumn="0" w:noHBand="0" w:noVBand="1"/>
+      </w:tblPr>
+      <w:tblGrid>
+        <w:gridCol w:w="4148"/>
+        <w:gridCol w:w="4148"/>
+      </w:tblGrid>
+      <w:tr>
+        <w:tc>
+          <w:tcPr>
+            <w:tcW w:w="4148" w:type="dxa"/>
+          </w:tcPr>
+          <w:p>
+            <w:r>
+              <w:t>program             declaration-list</w:t>
+            </w:r>
+          </w:p>
+          <w:p>
+            <w:r>
+              <w:t>declaration-list    declaration help1</w:t>
+            </w:r>
+          </w:p>
+          <w:p>
+            <w:r>
+              <w:t>help1          declaration help1</w:t>
+            </w:r>
+          </w:p>
+          <w:p>
+            <w:r>
+              <w:t>help1               empty</w:t>
+            </w:r>
+          </w:p>
+          <w:p>
+            <w:r>
+              <w:t>declaration     var-declaration</w:t>
+            </w:r>
+          </w:p>
+          <w:p>
+            <w:r>
+              <w:t>declaration         fun-declaration</w:t>
+            </w:r>
+          </w:p>
+          <w:p>
+            <w:r>
+              <w:t>var-</w:t>
+            </w:r>
+            <w:proofErr w:type="gramStart"/>
+            <w:r>
+              <w:t>declaration  type</w:t>
+            </w:r>
+            <w:proofErr w:type="gramEnd"/>
+            <w:r>
+              <w:t>-specifier ID help_lf1</w:t>
+            </w:r>
+          </w:p>
+          <w:p>
+            <w:r>
+              <w:t xml:space="preserve">help_lf1          </w:t>
+            </w:r>
+            <w:proofErr w:type="gramStart"/>
+            <w:r>
+              <w:t xml:space="preserve">  ;</w:t>
+            </w:r>
+            <w:proofErr w:type="gramEnd"/>
+          </w:p>
+          <w:p>
+            <w:r>
+              <w:t xml:space="preserve">help_lf1         </w:t>
+            </w:r>
+            <w:proofErr w:type="gramStart"/>
+            <w:r>
+              <w:t xml:space="preserve">   [</w:t>
+            </w:r>
+            <w:proofErr w:type="gramEnd"/>
+            <w:r>
+              <w:t xml:space="preserve"> NUM ]  ;</w:t>
+            </w:r>
+          </w:p>
+          <w:p>
+            <w:r>
+              <w:t>type-specifier      int</w:t>
+            </w:r>
+          </w:p>
+          <w:p>
+            <w:r>
+              <w:t>type-specifier      void</w:t>
+            </w:r>
+          </w:p>
+          <w:p>
+            <w:r>
+              <w:t>fun-</w:t>
+            </w:r>
+            <w:proofErr w:type="gramStart"/>
+            <w:r>
+              <w:t xml:space="preserve">declaration </w:t>
+            </w:r>
+            <w:r>
+              <w:t xml:space="preserve"> </w:t>
+            </w:r>
+            <w:r>
+              <w:t>type</w:t>
+            </w:r>
+            <w:proofErr w:type="gramEnd"/>
+            <w:r>
+              <w:t>-specifier ID ( params )</w:t>
+            </w:r>
+          </w:p>
+          <w:p>
+            <w:r>
+              <w:t>fun-declaration     compound-</w:t>
+            </w:r>
+            <w:proofErr w:type="spellStart"/>
+            <w:r>
+              <w:t>stmt</w:t>
+            </w:r>
+            <w:proofErr w:type="spellEnd"/>
+          </w:p>
+          <w:p>
+            <w:r>
+              <w:t>params              param-list</w:t>
+            </w:r>
+          </w:p>
+          <w:p>
+            <w:r>
+              <w:t>params              void</w:t>
+            </w:r>
+          </w:p>
+          <w:p>
+            <w:r>
+              <w:t>param-list          param help2</w:t>
+            </w:r>
+          </w:p>
+          <w:p>
+            <w:r>
+              <w:t xml:space="preserve">help2             </w:t>
+            </w:r>
+            <w:proofErr w:type="gramStart"/>
+            <w:r>
+              <w:t xml:space="preserve">  ,</w:t>
+            </w:r>
+            <w:proofErr w:type="gramEnd"/>
+            <w:r>
+              <w:t xml:space="preserve"> param help2</w:t>
+            </w:r>
+          </w:p>
+          <w:p>
+            <w:r>
+              <w:t>help2               empty</w:t>
+            </w:r>
+          </w:p>
+          <w:p>
+            <w:r>
+              <w:t>param               type-specifier ID help_lf2</w:t>
+            </w:r>
+          </w:p>
+          <w:p>
+            <w:r>
+              <w:t>help_lf2            empty</w:t>
+            </w:r>
+          </w:p>
+          <w:p>
+            <w:r>
+              <w:t xml:space="preserve">help_lf2         </w:t>
+            </w:r>
+            <w:proofErr w:type="gramStart"/>
+            <w:r>
+              <w:t xml:space="preserve">   [</w:t>
+            </w:r>
+            <w:proofErr w:type="gramEnd"/>
+            <w:r>
+              <w:t xml:space="preserve">   ]</w:t>
+            </w:r>
+          </w:p>
+          <w:p>
+            <w:r>
+              <w:t>compound-</w:t>
+            </w:r>
+            <w:proofErr w:type="spellStart"/>
+            <w:proofErr w:type="gramStart"/>
+            <w:r>
+              <w:t>stmt</w:t>
+            </w:r>
+            <w:proofErr w:type="spellEnd"/>
+            <w:r>
+              <w:t xml:space="preserve"> </w:t>
+            </w:r>
+            <w:r>
+              <w:t xml:space="preserve"> </w:t>
+            </w:r>
+            <w:r>
+              <w:t>{</w:t>
+            </w:r>
+            <w:proofErr w:type="gramEnd"/>
+            <w:r>
+              <w:t xml:space="preserve"> local-declarations statement-list }</w:t>
+            </w:r>
+          </w:p>
+          <w:p>
+            <w:r>
+              <w:t>local-</w:t>
+            </w:r>
+            <w:proofErr w:type="gramStart"/>
+            <w:r>
+              <w:t>declarations  var</w:t>
+            </w:r>
+            <w:proofErr w:type="gramEnd"/>
+            <w:r>
+              <w:t>-declaration local-declarations</w:t>
+            </w:r>
+          </w:p>
+          <w:p>
+            <w:r>
+              <w:t>local-</w:t>
+            </w:r>
+            <w:proofErr w:type="gramStart"/>
+            <w:r>
+              <w:t>declarations  empty</w:t>
+            </w:r>
+            <w:proofErr w:type="gramEnd"/>
+          </w:p>
+          <w:p>
+            <w:r>
+              <w:t>statement-list      statement statement-list</w:t>
+            </w:r>
+          </w:p>
+          <w:p>
+            <w:r>
+              <w:t>statement-list      empty</w:t>
+            </w:r>
+          </w:p>
+          <w:p>
+            <w:r>
+              <w:t>statement           expression-</w:t>
+            </w:r>
+            <w:proofErr w:type="spellStart"/>
+            <w:r>
+              <w:t>stmt</w:t>
+            </w:r>
+            <w:proofErr w:type="spellEnd"/>
+          </w:p>
+          <w:p>
+            <w:r>
+              <w:t>statement           compound-</w:t>
+            </w:r>
+            <w:proofErr w:type="spellStart"/>
+            <w:r>
+              <w:t>stmt</w:t>
+            </w:r>
+            <w:proofErr w:type="spellEnd"/>
+          </w:p>
+          <w:p>
+            <w:r>
+              <w:t>statement           selection-</w:t>
+            </w:r>
+            <w:proofErr w:type="spellStart"/>
+            <w:r>
+              <w:t>stmt</w:t>
+            </w:r>
+            <w:proofErr w:type="spellEnd"/>
+          </w:p>
+          <w:p>
+            <w:r>
+              <w:t>statement           iteration-</w:t>
+            </w:r>
+            <w:proofErr w:type="spellStart"/>
+            <w:r>
+              <w:t>stmt</w:t>
+            </w:r>
+            <w:proofErr w:type="spellEnd"/>
+          </w:p>
+          <w:p>
+            <w:r>
+              <w:t>statement           return-</w:t>
+            </w:r>
+            <w:proofErr w:type="spellStart"/>
+            <w:r>
+              <w:t>stmt</w:t>
+            </w:r>
+            <w:proofErr w:type="spellEnd"/>
+          </w:p>
+          <w:p>
+            <w:r>
+              <w:t>expression-</w:t>
+            </w:r>
+            <w:proofErr w:type="spellStart"/>
+            <w:r>
+              <w:t>stmt</w:t>
+            </w:r>
+            <w:proofErr w:type="spellEnd"/>
+            <w:r>
+              <w:t xml:space="preserve">     </w:t>
+            </w:r>
+            <w:proofErr w:type="gramStart"/>
+            <w:r>
+              <w:t>expression ;</w:t>
+            </w:r>
+            <w:proofErr w:type="gramEnd"/>
+          </w:p>
+          <w:p>
+            <w:r>
+              <w:lastRenderedPageBreak/>
+              <w:t>expression-</w:t>
+            </w:r>
+            <w:proofErr w:type="spellStart"/>
+            <w:r>
+              <w:t>stmt</w:t>
+            </w:r>
+            <w:proofErr w:type="spellEnd"/>
+            <w:r>
+              <w:t xml:space="preserve">   </w:t>
+            </w:r>
+            <w:proofErr w:type="gramStart"/>
+            <w:r>
+              <w:t xml:space="preserve">  ;</w:t>
+            </w:r>
+            <w:proofErr w:type="gramEnd"/>
+          </w:p>
+          <w:p>
+            <w:r>
+              <w:t>selection-</w:t>
+            </w:r>
+            <w:proofErr w:type="spellStart"/>
+            <w:r>
+              <w:t>stmt</w:t>
+            </w:r>
+            <w:proofErr w:type="spellEnd"/>
+            <w:r>
+              <w:t xml:space="preserve">      if </w:t>
+            </w:r>
+            <w:proofErr w:type="gramStart"/>
+            <w:r>
+              <w:t>( simple</w:t>
+            </w:r>
+            <w:proofErr w:type="gramEnd"/>
+            <w:r>
+              <w:t>-expression )  statement help_lf3</w:t>
+            </w:r>
+          </w:p>
+          <w:p>
+            <w:r>
+              <w:t>help_lf3            empty</w:t>
+            </w:r>
+          </w:p>
+          <w:p>
+            <w:pPr>
+              <w:rPr>
+                <w:rFonts w:hint="eastAsia"/>
+              </w:rPr>
+            </w:pPr>
+            <w:r>
+              <w:t>help_lf3            else statement</w:t>
+            </w:r>
+          </w:p>
+        </w:tc>
+        <w:tc>
+          <w:tcPr>
+            <w:tcW w:w="4148" w:type="dxa"/>
+          </w:tcPr>
+          <w:p>
+            <w:r>
+              <w:lastRenderedPageBreak/>
+              <w:t>iteration-</w:t>
+            </w:r>
+            <w:proofErr w:type="spellStart"/>
+            <w:r>
+              <w:t>stmt</w:t>
+            </w:r>
+            <w:proofErr w:type="spellEnd"/>
+            <w:r>
+              <w:t xml:space="preserve">      while </w:t>
+            </w:r>
+            <w:proofErr w:type="gramStart"/>
+            <w:r>
+              <w:t>( expression</w:t>
+            </w:r>
+            <w:proofErr w:type="gramEnd"/>
+            <w:r>
+              <w:t xml:space="preserve"> )  statement</w:t>
+            </w:r>
+          </w:p>
+          <w:p>
+            <w:r>
+              <w:t>return-</w:t>
+            </w:r>
+            <w:proofErr w:type="spellStart"/>
+            <w:r>
+              <w:t>stmt</w:t>
+            </w:r>
+            <w:proofErr w:type="spellEnd"/>
+            <w:r>
+              <w:t xml:space="preserve">         return help_lf4</w:t>
+            </w:r>
+          </w:p>
+          <w:p>
+            <w:r>
+              <w:t xml:space="preserve">help_lf4          </w:t>
+            </w:r>
+            <w:proofErr w:type="gramStart"/>
+            <w:r>
+              <w:t xml:space="preserve">  ;</w:t>
+            </w:r>
+            <w:proofErr w:type="gramEnd"/>
+          </w:p>
+          <w:p>
+            <w:r>
+              <w:t xml:space="preserve">help_lf4            </w:t>
+            </w:r>
+            <w:proofErr w:type="gramStart"/>
+            <w:r>
+              <w:t>expression ;</w:t>
+            </w:r>
+            <w:proofErr w:type="gramEnd"/>
+          </w:p>
+          <w:p>
+            <w:r>
+              <w:t>expression          simple-expression</w:t>
+            </w:r>
+          </w:p>
+          <w:p>
+            <w:r>
+              <w:t>expression          var = expression</w:t>
+            </w:r>
+          </w:p>
+          <w:p>
+            <w:r>
+              <w:t>var                 ID help_lf5</w:t>
+            </w:r>
+          </w:p>
+          <w:p>
+            <w:r>
+              <w:t>help_lf5            empty</w:t>
+            </w:r>
+          </w:p>
+          <w:p>
+            <w:r>
+              <w:t xml:space="preserve">help_lf5         </w:t>
+            </w:r>
+            <w:proofErr w:type="gramStart"/>
+            <w:r>
+              <w:t xml:space="preserve">   [</w:t>
+            </w:r>
+            <w:proofErr w:type="gramEnd"/>
+            <w:r>
+              <w:t xml:space="preserve"> expression ]</w:t>
+            </w:r>
+          </w:p>
+          <w:p>
+            <w:r>
+              <w:t>simple-expression   additive-expression help_lf6</w:t>
+            </w:r>
+          </w:p>
+          <w:p>
+            <w:r>
+              <w:t>help_lf6            empty</w:t>
+            </w:r>
+          </w:p>
+          <w:p>
+            <w:r>
+              <w:t xml:space="preserve">help_lf6            </w:t>
+            </w:r>
+            <w:proofErr w:type="spellStart"/>
+            <w:r>
+              <w:t>relop</w:t>
+            </w:r>
+            <w:proofErr w:type="spellEnd"/>
+            <w:r>
+              <w:t xml:space="preserve"> additive-expression</w:t>
+            </w:r>
+          </w:p>
+          <w:p>
+            <w:proofErr w:type="spellStart"/>
+            <w:r>
+              <w:t>relop</w:t>
+            </w:r>
+            <w:proofErr w:type="spellEnd"/>
+            <w:r>
+              <w:t xml:space="preserve">               &lt;=</w:t>
+            </w:r>
+          </w:p>
+          <w:p>
+            <w:proofErr w:type="spellStart"/>
+            <w:r>
+              <w:t>relop</w:t>
+            </w:r>
+            <w:proofErr w:type="spellEnd"/>
+            <w:r>
+              <w:t xml:space="preserve">               &lt;</w:t>
+            </w:r>
+          </w:p>
+          <w:p>
+            <w:proofErr w:type="spellStart"/>
+            <w:r>
+              <w:t>relop</w:t>
+            </w:r>
+            <w:proofErr w:type="spellEnd"/>
+            <w:r>
+              <w:t xml:space="preserve">               &gt;</w:t>
+            </w:r>
+          </w:p>
+          <w:p>
+            <w:proofErr w:type="spellStart"/>
+            <w:r>
+              <w:t>relop</w:t>
+            </w:r>
+            <w:proofErr w:type="spellEnd"/>
+            <w:r>
+              <w:t xml:space="preserve">               &gt;=</w:t>
+            </w:r>
+          </w:p>
+          <w:p>
+            <w:proofErr w:type="spellStart"/>
+            <w:r>
+              <w:t>relop</w:t>
+            </w:r>
+            <w:proofErr w:type="spellEnd"/>
+            <w:r>
+              <w:t xml:space="preserve">               ==</w:t>
+            </w:r>
+          </w:p>
+          <w:p>
+            <w:proofErr w:type="spellStart"/>
+            <w:r>
+              <w:t>relop</w:t>
+            </w:r>
+            <w:proofErr w:type="spellEnd"/>
+            <w:r>
+              <w:t xml:space="preserve">             </w:t>
+            </w:r>
+            <w:proofErr w:type="gramStart"/>
+            <w:r>
+              <w:t xml:space="preserve">  !</w:t>
+            </w:r>
+            <w:proofErr w:type="gramEnd"/>
+            <w:r>
+              <w:t>=</w:t>
+            </w:r>
+          </w:p>
+          <w:p>
+            <w:r>
+              <w:t>additive-expression term help3</w:t>
+            </w:r>
+          </w:p>
+          <w:p>
+            <w:r>
+              <w:t xml:space="preserve">help3               </w:t>
+            </w:r>
+            <w:proofErr w:type="spellStart"/>
+            <w:r>
+              <w:t>addop</w:t>
+            </w:r>
+            <w:proofErr w:type="spellEnd"/>
+            <w:r>
+              <w:t xml:space="preserve"> term help3</w:t>
+            </w:r>
+          </w:p>
+          <w:p>
+            <w:r>
+              <w:t>help3               empty</w:t>
+            </w:r>
+          </w:p>
+          <w:p>
+            <w:proofErr w:type="spellStart"/>
+            <w:r>
+              <w:t>addop</w:t>
+            </w:r>
+            <w:proofErr w:type="spellEnd"/>
+            <w:r>
+              <w:t xml:space="preserve">               +</w:t>
+            </w:r>
+          </w:p>
+          <w:p>
+            <w:proofErr w:type="spellStart"/>
+            <w:r>
+              <w:t>addop</w:t>
+            </w:r>
+            <w:proofErr w:type="spellEnd"/>
+            <w:r>
+              <w:t xml:space="preserve">               -</w:t>
+            </w:r>
+          </w:p>
+          <w:p>
+            <w:r>
+              <w:t>term                factor help4</w:t>
+            </w:r>
+          </w:p>
+          <w:p>
+            <w:r>
+              <w:t xml:space="preserve">help4               </w:t>
+            </w:r>
+            <w:proofErr w:type="spellStart"/>
+            <w:r>
+              <w:t>mulop</w:t>
+            </w:r>
+            <w:proofErr w:type="spellEnd"/>
+            <w:r>
+              <w:t xml:space="preserve"> factor help4</w:t>
+            </w:r>
+          </w:p>
+          <w:p>
+            <w:r>
+              <w:t>help4               empty</w:t>
+            </w:r>
+          </w:p>
+          <w:p>
+            <w:proofErr w:type="spellStart"/>
+            <w:r>
+              <w:t>mulop</w:t>
+            </w:r>
+            <w:proofErr w:type="spellEnd"/>
+            <w:r>
+              <w:t xml:space="preserve">               *</w:t>
+            </w:r>
+          </w:p>
+          <w:p>
+            <w:proofErr w:type="spellStart"/>
+            <w:r>
+              <w:t>mulop</w:t>
+            </w:r>
+            <w:proofErr w:type="spellEnd"/>
+            <w:r>
+              <w:t xml:space="preserve">               /</w:t>
+            </w:r>
+          </w:p>
+          <w:p>
+            <w:r>
+              <w:t xml:space="preserve">factor           </w:t>
+            </w:r>
+            <w:proofErr w:type="gramStart"/>
+            <w:r>
+              <w:t xml:space="preserve">   (</w:t>
+            </w:r>
+            <w:proofErr w:type="gramEnd"/>
+            <w:r>
+              <w:t xml:space="preserve"> expression )</w:t>
+            </w:r>
+          </w:p>
+          <w:p>
+            <w:r>
+              <w:t>factor              var</w:t>
+            </w:r>
+          </w:p>
+          <w:p>
+            <w:r>
+              <w:t>factor              call</w:t>
+            </w:r>
+          </w:p>
+          <w:p>
+            <w:r>
+              <w:t>factor              NUM</w:t>
+            </w:r>
+          </w:p>
+          <w:p>
+            <w:r>
+              <w:lastRenderedPageBreak/>
+              <w:t xml:space="preserve">call                ID </w:t>
+            </w:r>
+            <w:proofErr w:type="gramStart"/>
+            <w:r>
+              <w:t xml:space="preserve">( </w:t>
+            </w:r>
+            <w:proofErr w:type="spellStart"/>
+            <w:r>
+              <w:t>args</w:t>
+            </w:r>
+            <w:proofErr w:type="spellEnd"/>
+            <w:proofErr w:type="gramEnd"/>
+            <w:r>
+              <w:t xml:space="preserve"> )</w:t>
+            </w:r>
+          </w:p>
+          <w:p>
+            <w:proofErr w:type="spellStart"/>
+            <w:r>
+              <w:t>args</w:t>
+            </w:r>
+            <w:proofErr w:type="spellEnd"/>
+            <w:r>
+              <w:t xml:space="preserve">                </w:t>
+            </w:r>
+            <w:proofErr w:type="spellStart"/>
+            <w:r>
+              <w:t>arg</w:t>
+            </w:r>
+            <w:proofErr w:type="spellEnd"/>
+            <w:r>
+              <w:t>-list</w:t>
+            </w:r>
+          </w:p>
+          <w:p>
+            <w:proofErr w:type="spellStart"/>
+            <w:r>
+              <w:t>args</w:t>
+            </w:r>
+            <w:proofErr w:type="spellEnd"/>
+            <w:r>
+              <w:t xml:space="preserve">                empty</w:t>
+            </w:r>
+          </w:p>
+          <w:p>
+            <w:proofErr w:type="spellStart"/>
+            <w:r>
+              <w:t>arg</w:t>
+            </w:r>
+            <w:proofErr w:type="spellEnd"/>
+            <w:r>
+              <w:t>-list            expression help5</w:t>
+            </w:r>
+          </w:p>
+          <w:p>
+            <w:r>
+              <w:t xml:space="preserve">help5             </w:t>
+            </w:r>
+            <w:proofErr w:type="gramStart"/>
+            <w:r>
+              <w:t xml:space="preserve">  ,</w:t>
+            </w:r>
+            <w:proofErr w:type="gramEnd"/>
+            <w:r>
+              <w:t xml:space="preserve"> expression help5</w:t>
+            </w:r>
+          </w:p>
+          <w:p>
+            <w:pPr>
+              <w:rPr>
+                <w:rFonts w:hint="eastAsia"/>
+              </w:rPr>
+            </w:pPr>
+            <w:r>
+              <w:t>help5               empty</w:t>
+            </w:r>
+          </w:p>
+        </w:tc>
+      </w:tr>
+    </w:tbl>
+    <w:p>
+      <w:pPr>
+        <w:rPr>
+          <w:rFonts w:hint="eastAsia"/>
+        </w:rPr>
+      </w:pPr>
+    </w:p>
+    <w:p>
+      <w:pPr>
+        <w:pStyle w:val="1"/>
+      </w:pPr>
+      <w:r>
+        <w:rPr>
+          <w:rFonts w:hint="eastAsia"/>
+        </w:rPr>
+        <w:t>程序代码实现</w:t>
+      </w:r>
+    </w:p>
+    <w:p>
+      <w:pPr>
+        <w:pStyle w:val="1"/>
+      </w:pPr>
+      <w:r>
+        <w:rPr>
+          <w:rFonts w:hint="eastAsia"/>
+        </w:rPr>
+        <w:t>测试结果</w:t>
+      </w:r>
+    </w:p>
+    <w:p>
+      <w:pPr>
+        <w:pStyle w:val="1"/>
+      </w:pPr>
+      <w:r>
+        <w:rPr>
+          <w:rFonts w:hint="eastAsia"/>
+        </w:rPr>
+        <w:t>总结</w:t>
+      </w:r>
+    </w:p>
+    <w:p>
+      <w:bookmarkStart w:id="0" w:name="_GoBack"/>
+      <w:bookmarkEnd w:id="0"/>
     </w:p>
     <w:sectPr>
       <w:pgSz w:w="11906" w:h="16838"/>
@@ -983,180 +7644,6 @@
     </w:sectPr>
   </w:body>
 </w:document>
-</file>
-
-<file path=word/comments.xml><?xml version="1.0" encoding="utf-8"?>
-<w:comments xmlns:wpc="http://schemas.microsoft.com/office/word/2010/wordprocessingCanvas" xmlns:cx="http://schemas.microsoft.com/office/drawing/2014/chartex" xmlns:cx1="http://schemas.microsoft.com/office/drawing/2015/9/8/chartex" xmlns:cx2="http://schemas.microsoft.com/office/drawing/2015/10/21/chartex" xmlns:cx3="http://schemas.microsoft.com/office/drawing/2016/5/9/chartex" xmlns:cx4="http://schemas.microsoft.com/office/drawing/2016/5/10/chartex" xmlns:cx5="http://schemas.microsoft.com/office/drawing/2016/5/11/chartex" xmlns:cx6="http://schemas.microsoft.com/office/drawing/2016/5/12/chartex" xmlns:cx7="http://schemas.microsoft.com/office/drawing/2016/5/13/chartex" xmlns:cx8="http://schemas.microsoft.com/office/drawing/2016/5/14/chartex" xmlns:mc="http://schemas.openxmlformats.org/markup-compatibility/2006" xmlns:aink="http://schemas.microsoft.com/office/drawing/2016/ink" xmlns:am3d="http://schemas.microsoft.com/office/drawing/2017/model3d" xmlns:o="urn:schemas-microsoft-com:office:office" xmlns:r="http://schemas.openxmlformats.org/officeDocument/2006/relationships" xmlns:m="http://schemas.openxmlformats.org/officeDocument/2006/math" xmlns:v="urn:schemas-microsoft-com:vml" xmlns:wp14="http://schemas.microsoft.com/office/word/2010/wordprocessingDrawing" xmlns:wp="http://schemas.openxmlformats.org/drawingml/2006/wordprocessingDrawing" xmlns:w10="urn:schemas-microsoft-com:office:word" xmlns:w="http://schemas.openxmlformats.org/wordprocessingml/2006/main" xmlns:w14="http://schemas.microsoft.com/office/word/2010/wordml" xmlns:w15="http://schemas.microsoft.com/office/word/2012/wordml" xmlns:w16cid="http://schemas.microsoft.com/office/word/2016/wordml/cid" xmlns:w16se="http://schemas.microsoft.com/office/word/2015/wordml/symex" xmlns:wpg="http://schemas.microsoft.com/office/word/2010/wordprocessingGroup" xmlns:wpi="http://schemas.microsoft.com/office/word/2010/wordprocessingInk" xmlns:wne="http://schemas.microsoft.com/office/word/2006/wordml" xmlns:wps="http://schemas.microsoft.com/office/word/2010/wordprocessingShape" mc:Ignorable="w14 w15 w16se w16cid wp14">
-  <w:comment w:id="0" w:author="ruanjian" w:initials="r">
-    <w:p>
-      <w:pPr>
-        <w:pStyle w:val="a4"/>
-      </w:pPr>
-      <w:r>
-        <w:rPr>
-          <w:rStyle w:val="a3"/>
-        </w:rPr>
-        <w:annotationRef/>
-      </w:r>
-      <w:r>
-        <w:rPr>
-          <w:rFonts w:hint="eastAsia"/>
-        </w:rPr>
-        <w:t>二号黑体，居中</w:t>
-      </w:r>
-    </w:p>
-  </w:comment>
-  <w:comment w:id="1" w:author="ruanjian" w:initials="r">
-    <w:p>
-      <w:pPr>
-        <w:pStyle w:val="a4"/>
-      </w:pPr>
-      <w:r>
-        <w:rPr>
-          <w:rStyle w:val="a3"/>
-        </w:rPr>
-        <w:annotationRef/>
-      </w:r>
-      <w:r>
-        <w:rPr>
-          <w:rFonts w:hint="eastAsia"/>
-        </w:rPr>
-        <w:t>小三号黑宋体</w:t>
-      </w:r>
-    </w:p>
-  </w:comment>
-  <w:comment w:id="2" w:author="ruanjian" w:initials="r">
-    <w:p>
-      <w:pPr>
-        <w:pStyle w:val="a4"/>
-      </w:pPr>
-      <w:r>
-        <w:rPr>
-          <w:rStyle w:val="a3"/>
-        </w:rPr>
-        <w:annotationRef/>
-      </w:r>
-      <w:r>
-        <w:rPr>
-          <w:rFonts w:hint="eastAsia"/>
-        </w:rPr>
-        <w:t>四号宋体</w:t>
-      </w:r>
-    </w:p>
-  </w:comment>
-  <w:comment w:id="3" w:author="ruanjian" w:initials="r">
-    <w:p>
-      <w:pPr>
-        <w:pStyle w:val="a4"/>
-      </w:pPr>
-      <w:r>
-        <w:rPr>
-          <w:rStyle w:val="a3"/>
-        </w:rPr>
-        <w:annotationRef/>
-      </w:r>
-      <w:r>
-        <w:rPr>
-          <w:rFonts w:hint="eastAsia"/>
-        </w:rPr>
-        <w:t>四号宋体</w:t>
-      </w:r>
-    </w:p>
-  </w:comment>
-  <w:comment w:id="4" w:author="ruanjian" w:initials="r">
-    <w:p>
-      <w:pPr>
-        <w:pStyle w:val="a4"/>
-      </w:pPr>
-      <w:r>
-        <w:rPr>
-          <w:rStyle w:val="a3"/>
-        </w:rPr>
-        <w:annotationRef/>
-      </w:r>
-      <w:r>
-        <w:rPr>
-          <w:rFonts w:hint="eastAsia"/>
-        </w:rPr>
-        <w:t>四号宋体</w:t>
-      </w:r>
-    </w:p>
-  </w:comment>
-  <w:comment w:id="5" w:author="ruanjian" w:initials="r">
-    <w:p>
-      <w:pPr>
-        <w:pStyle w:val="a4"/>
-      </w:pPr>
-      <w:r>
-        <w:rPr>
-          <w:rStyle w:val="a3"/>
-        </w:rPr>
-        <w:annotationRef/>
-      </w:r>
-      <w:r>
-        <w:rPr>
-          <w:rFonts w:hint="eastAsia"/>
-        </w:rPr>
-        <w:t>四号宋体</w:t>
-      </w:r>
-    </w:p>
-  </w:comment>
-  <w:comment w:id="6" w:author="ruanjian" w:date="2007-05-14T11:39:00Z" w:initials="r">
-    <w:p>
-      <w:pPr>
-        <w:pStyle w:val="a4"/>
-      </w:pPr>
-      <w:r>
-        <w:rPr>
-          <w:rStyle w:val="a3"/>
-        </w:rPr>
-        <w:annotationRef/>
-      </w:r>
-      <w:r>
-        <w:rPr>
-          <w:rFonts w:hint="eastAsia"/>
-          <w:bCs/>
-          <w:kern w:val="44"/>
-          <w:sz w:val="28"/>
-          <w:szCs w:val="28"/>
-        </w:rPr>
-        <w:t>四号宋体</w:t>
-      </w:r>
-    </w:p>
-  </w:comment>
-  <w:comment w:id="7" w:author="ruanjian" w:initials="r">
-    <w:p>
-      <w:pPr>
-        <w:pStyle w:val="a4"/>
-      </w:pPr>
-      <w:r>
-        <w:rPr>
-          <w:rStyle w:val="a3"/>
-        </w:rPr>
-        <w:annotationRef/>
-      </w:r>
-      <w:r>
-        <w:rPr>
-          <w:rFonts w:hint="eastAsia"/>
-        </w:rPr>
-        <w:t>四号宋体</w:t>
-      </w:r>
-    </w:p>
-  </w:comment>
-</w:comments>
-</file>
-
-<file path=word/commentsExtended.xml><?xml version="1.0" encoding="utf-8"?>
-<w15:commentsEx xmlns:wpc="http://schemas.microsoft.com/office/word/2010/wordprocessingCanvas" xmlns:cx="http://schemas.microsoft.com/office/drawing/2014/chartex" xmlns:cx1="http://schemas.microsoft.com/office/drawing/2015/9/8/chartex" xmlns:cx2="http://schemas.microsoft.com/office/drawing/2015/10/21/chartex" xmlns:cx3="http://schemas.microsoft.com/office/drawing/2016/5/9/chartex" xmlns:cx4="http://schemas.microsoft.com/office/drawing/2016/5/10/chartex" xmlns:cx5="http://schemas.microsoft.com/office/drawing/2016/5/11/chartex" xmlns:cx6="http://schemas.microsoft.com/office/drawing/2016/5/12/chartex" xmlns:cx7="http://schemas.microsoft.com/office/drawing/2016/5/13/chartex" xmlns:cx8="http://schemas.microsoft.com/office/drawing/2016/5/14/chartex" xmlns:mc="http://schemas.openxmlformats.org/markup-compatibility/2006" xmlns:aink="http://schemas.microsoft.com/office/drawing/2016/ink" xmlns:am3d="http://schemas.microsoft.com/office/drawing/2017/model3d" xmlns:o="urn:schemas-microsoft-com:office:office" xmlns:r="http://schemas.openxmlformats.org/officeDocument/2006/relationships" xmlns:m="http://schemas.openxmlformats.org/officeDocument/2006/math" xmlns:v="urn:schemas-microsoft-com:vml" xmlns:wp14="http://schemas.microsoft.com/office/word/2010/wordprocessingDrawing" xmlns:wp="http://schemas.openxmlformats.org/drawingml/2006/wordprocessingDrawing" xmlns:w10="urn:schemas-microsoft-com:office:word" xmlns:w="http://schemas.openxmlformats.org/wordprocessingml/2006/main" xmlns:w14="http://schemas.microsoft.com/office/word/2010/wordml" xmlns:w15="http://schemas.microsoft.com/office/word/2012/wordml" xmlns:w16cid="http://schemas.microsoft.com/office/word/2016/wordml/cid" xmlns:w16se="http://schemas.microsoft.com/office/word/2015/wordml/symex" xmlns:wpg="http://schemas.microsoft.com/office/word/2010/wordprocessingGroup" xmlns:wpi="http://schemas.microsoft.com/office/word/2010/wordprocessingInk" xmlns:wne="http://schemas.microsoft.com/office/word/2006/wordml" xmlns:wps="http://schemas.microsoft.com/office/word/2010/wordprocessingShape" mc:Ignorable="w14 w15 w16se w16cid wp14">
-  <w15:commentEx w15:paraId="036D121D" w15:done="0"/>
-  <w15:commentEx w15:paraId="0A5C8D79" w15:done="0"/>
-  <w15:commentEx w15:paraId="1BAC1182" w15:done="0"/>
-  <w15:commentEx w15:paraId="332864B2" w15:done="0"/>
-  <w15:commentEx w15:paraId="2FABCA8B" w15:done="0"/>
-  <w15:commentEx w15:paraId="6C861414" w15:done="0"/>
-  <w15:commentEx w15:paraId="6EBD3E72" w15:done="0"/>
-  <w15:commentEx w15:paraId="6D118CEE" w15:done="0"/>
-</w15:commentsEx>
 </file>
 
 <file path=word/numbering.xml><?xml version="1.0" encoding="utf-8"?>
@@ -1422,7 +7909,7 @@
   <w:abstractNum w:abstractNumId="3" w15:restartNumberingAfterBreak="0">
     <w:nsid w:val="27B46AA1"/>
     <w:multiLevelType w:val="multilevel"/>
-    <w:tmpl w:val="204C6EA8"/>
+    <w:tmpl w:val="917A9678"/>
     <w:lvl w:ilvl="0">
       <w:start w:val="1"/>
       <w:numFmt w:val="decimal"/>
@@ -1445,6 +7932,7 @@
     <w:lvl w:ilvl="2">
       <w:start w:val="1"/>
       <w:numFmt w:val="decimal"/>
+      <w:pStyle w:val="3"/>
       <w:lvlText w:val="%1.%2.%3."/>
       <w:lvlJc w:val="left"/>
       <w:pPr>
@@ -1613,6 +8101,9 @@
   </w:num>
   <w:num w:numId="6">
     <w:abstractNumId w:val="2"/>
+  </w:num>
+  <w:num w:numId="7">
+    <w:abstractNumId w:val="3"/>
   </w:num>
 </w:numbering>
 </file>
@@ -1737,6 +8228,7 @@
     <w:lsdException w:name="HTML Sample" w:semiHidden="1" w:unhideWhenUsed="1"/>
     <w:lsdException w:name="HTML Typewriter" w:semiHidden="1" w:unhideWhenUsed="1"/>
     <w:lsdException w:name="HTML Variable" w:semiHidden="1" w:unhideWhenUsed="1"/>
+    <w:lsdException w:name="Normal Table" w:semiHidden="1" w:unhideWhenUsed="1"/>
     <w:lsdException w:name="annotation subject" w:semiHidden="1" w:unhideWhenUsed="1"/>
     <w:lsdException w:name="No List" w:semiHidden="1" w:unhideWhenUsed="1"/>
     <w:lsdException w:name="Outline List 1" w:semiHidden="1" w:unhideWhenUsed="1"/>
@@ -1783,8 +8275,10 @@
     <w:lsdException w:name="Table Subtle 2" w:semiHidden="1" w:unhideWhenUsed="1"/>
     <w:lsdException w:name="Table Web 1" w:semiHidden="1" w:unhideWhenUsed="1"/>
     <w:lsdException w:name="Table Web 2" w:semiHidden="1" w:unhideWhenUsed="1"/>
+    <w:lsdException w:name="Table Web 3" w:semiHidden="1" w:unhideWhenUsed="1"/>
     <w:lsdException w:name="Balloon Text" w:semiHidden="1" w:unhideWhenUsed="1"/>
     <w:lsdException w:name="Table Grid" w:uiPriority="39"/>
+    <w:lsdException w:name="Table Theme" w:semiHidden="1" w:unhideWhenUsed="1"/>
     <w:lsdException w:name="Placeholder Text" w:semiHidden="1"/>
     <w:lsdException w:name="No Spacing" w:uiPriority="1" w:qFormat="1"/>
     <w:lsdException w:name="Light Shading" w:uiPriority="60"/>
@@ -2071,10 +8565,35 @@
       <w:szCs w:val="32"/>
     </w:rPr>
   </w:style>
+  <w:style w:type="paragraph" w:styleId="3">
+    <w:name w:val="heading 3"/>
+    <w:basedOn w:val="a"/>
+    <w:next w:val="a"/>
+    <w:link w:val="30"/>
+    <w:uiPriority w:val="9"/>
+    <w:unhideWhenUsed/>
+    <w:qFormat/>
+    <w:rsid w:val="00F90152"/>
+    <w:pPr>
+      <w:keepNext/>
+      <w:keepLines/>
+      <w:numPr>
+        <w:ilvl w:val="2"/>
+        <w:numId w:val="4"/>
+      </w:numPr>
+      <w:spacing w:before="260" w:after="260" w:line="416" w:lineRule="auto"/>
+      <w:outlineLvl w:val="2"/>
+    </w:pPr>
+    <w:rPr>
+      <w:b/>
+      <w:bCs/>
+      <w:sz w:val="32"/>
+      <w:szCs w:val="32"/>
+    </w:rPr>
+  </w:style>
   <w:style w:type="character" w:default="1" w:styleId="a0">
     <w:name w:val="Default Paragraph Font"/>
     <w:uiPriority w:val="1"/>
-    <w:semiHidden/>
     <w:unhideWhenUsed/>
   </w:style>
   <w:style w:type="table" w:default="1" w:styleId="a1">
@@ -2201,6 +8720,62 @@
     <w:pPr>
       <w:ind w:firstLineChars="200" w:firstLine="420"/>
     </w:pPr>
+  </w:style>
+  <w:style w:type="paragraph" w:styleId="a9">
+    <w:name w:val="Balloon Text"/>
+    <w:basedOn w:val="a"/>
+    <w:link w:val="aa"/>
+    <w:uiPriority w:val="99"/>
+    <w:semiHidden/>
+    <w:unhideWhenUsed/>
+    <w:rsid w:val="00012DF8"/>
+    <w:rPr>
+      <w:sz w:val="18"/>
+      <w:szCs w:val="18"/>
+    </w:rPr>
+  </w:style>
+  <w:style w:type="character" w:customStyle="1" w:styleId="aa">
+    <w:name w:val="批注框文本 字符"/>
+    <w:basedOn w:val="a0"/>
+    <w:link w:val="a9"/>
+    <w:uiPriority w:val="99"/>
+    <w:semiHidden/>
+    <w:rsid w:val="00012DF8"/>
+    <w:rPr>
+      <w:rFonts w:ascii="Times New Roman" w:eastAsia="宋体" w:hAnsi="Times New Roman" w:cs="Times New Roman"/>
+      <w:sz w:val="18"/>
+      <w:szCs w:val="18"/>
+    </w:rPr>
+  </w:style>
+  <w:style w:type="table" w:styleId="ab">
+    <w:name w:val="Table Grid"/>
+    <w:basedOn w:val="a1"/>
+    <w:uiPriority w:val="39"/>
+    <w:rsid w:val="00F90152"/>
+    <w:tblPr>
+      <w:tblBorders>
+        <w:top w:val="single" w:sz="4" w:space="0" w:color="auto"/>
+        <w:left w:val="single" w:sz="4" w:space="0" w:color="auto"/>
+        <w:bottom w:val="single" w:sz="4" w:space="0" w:color="auto"/>
+        <w:right w:val="single" w:sz="4" w:space="0" w:color="auto"/>
+        <w:insideH w:val="single" w:sz="4" w:space="0" w:color="auto"/>
+        <w:insideV w:val="single" w:sz="4" w:space="0" w:color="auto"/>
+      </w:tblBorders>
+    </w:tblPr>
+  </w:style>
+  <w:style w:type="character" w:customStyle="1" w:styleId="30">
+    <w:name w:val="标题 3 字符"/>
+    <w:basedOn w:val="a0"/>
+    <w:link w:val="3"/>
+    <w:uiPriority w:val="9"/>
+    <w:rsid w:val="00F90152"/>
+    <w:rPr>
+      <w:rFonts w:ascii="Times New Roman" w:eastAsia="宋体" w:hAnsi="Times New Roman" w:cs="Times New Roman"/>
+      <w:b/>
+      <w:bCs/>
+      <w:sz w:val="32"/>
+      <w:szCs w:val="32"/>
+    </w:rPr>
   </w:style>
 </w:styles>
 </file>

--- a/doc/编译原理实验报告.docx
+++ b/doc/编译原理实验报告.docx
@@ -918,9 +918,6 @@
     <w:p>
       <w:pPr>
         <w:ind w:left="420"/>
-        <w:rPr>
-          <w:rFonts w:hint="eastAsia"/>
-        </w:rPr>
       </w:pPr>
       <w:r>
         <w:rPr>
@@ -1158,6 +1155,13 @@
         </w:rPr>
         <w:t>如表分别为词法分析器和语法分析器的部分输出结果示例。</w:t>
       </w:r>
+    </w:p>
+    <w:p>
+      <w:pPr>
+        <w:rPr>
+          <w:rFonts w:hint="eastAsia"/>
+        </w:rPr>
+      </w:pPr>
     </w:p>
     <w:p/>
     <w:p>
@@ -1557,7 +1561,14 @@
         <w:rPr>
           <w:rFonts w:hint="eastAsia"/>
         </w:rPr>
-        <w:t>。之后等待上级程序调用以完成词法单元的格式化输出、缓存数据同步等操作。</w:t>
+        <w:t>。之</w:t>
+      </w:r>
+      <w:r>
+        <w:rPr>
+          <w:rFonts w:hint="eastAsia"/>
+        </w:rPr>
+        <w:lastRenderedPageBreak/>
+        <w:t>后等待上级程序调用以完成词法单元的格式化输出、缓存数据同步等操作。</w:t>
       </w:r>
     </w:p>
     <w:p>
@@ -1565,7 +1576,6 @@
         <w:rPr>
           <w:noProof/>
         </w:rPr>
-        <w:lastRenderedPageBreak/>
         <mc:AlternateContent>
           <mc:Choice Requires="wpc">
             <w:drawing>
@@ -1795,9 +1805,6 @@
           <w:p>
             <w:pPr>
               <w:ind w:firstLine="420"/>
-              <w:rPr>
-                <w:rFonts w:hint="eastAsia"/>
-              </w:rPr>
             </w:pPr>
             <w:r>
               <w:t xml:space="preserve">digit = 0|…|9  </w:t>
@@ -1806,13 +1813,7 @@
         </w:tc>
       </w:tr>
     </w:tbl>
-    <w:p>
-      <w:pPr>
-        <w:rPr>
-          <w:rFonts w:hint="eastAsia"/>
-        </w:rPr>
-      </w:pPr>
-    </w:p>
+    <w:p/>
     <w:p>
       <w:r>
         <w:rPr>
@@ -2718,7 +2719,7 @@
               <w:spacing w:line="285" w:lineRule="atLeast"/>
               <w:jc w:val="left"/>
               <w:rPr>
-                <w:rFonts w:ascii="Consolas" w:hAnsi="Consolas" w:cs="宋体" w:hint="eastAsia"/>
+                <w:rFonts w:ascii="Consolas" w:hAnsi="Consolas" w:cs="宋体"/>
                 <w:color w:val="000000"/>
                 <w:kern w:val="0"/>
                 <w:szCs w:val="21"/>
@@ -2811,11 +2812,6 @@
       </w:r>
     </w:p>
     <w:p>
-      <w:pPr>
-        <w:rPr>
-          <w:rFonts w:hint="eastAsia"/>
-        </w:rPr>
-      </w:pPr>
       <w:r>
         <w:t>输入文件如下表所示</w:t>
       </w:r>
@@ -6431,46 +6427,31 @@
               <w:t>}</w:t>
             </w:r>
           </w:p>
-          <w:p>
-            <w:pPr>
-              <w:rPr>
-                <w:rFonts w:hint="eastAsia"/>
-              </w:rPr>
-            </w:pPr>
-          </w:p>
+          <w:p/>
         </w:tc>
       </w:tr>
     </w:tbl>
+    <w:p/>
     <w:p>
       <w:pPr>
-        <w:rPr>
-          <w:rFonts w:hint="eastAsia"/>
-        </w:rPr>
-      </w:pPr>
+        <w:pStyle w:val="2"/>
+      </w:pPr>
+      <w:r>
+        <w:rPr>
+          <w:rFonts w:hint="eastAsia"/>
+        </w:rPr>
+        <w:t>语法</w:t>
+      </w:r>
+      <w:r>
+        <w:rPr>
+          <w:rFonts w:hint="eastAsia"/>
+        </w:rPr>
+        <w:t>分析器算法流程</w:t>
+      </w:r>
     </w:p>
     <w:p>
       <w:pPr>
-        <w:pStyle w:val="2"/>
-      </w:pPr>
-      <w:r>
-        <w:rPr>
-          <w:rFonts w:hint="eastAsia"/>
-        </w:rPr>
-        <w:t>语法</w:t>
-      </w:r>
-      <w:r>
-        <w:rPr>
-          <w:rFonts w:hint="eastAsia"/>
-        </w:rPr>
-        <w:t>分析器算法流程</w:t>
-      </w:r>
-    </w:p>
-    <w:p>
-      <w:pPr>
         <w:pStyle w:val="3"/>
-        <w:rPr>
-          <w:rFonts w:hint="eastAsia"/>
-        </w:rPr>
       </w:pPr>
       <w:r>
         <w:rPr>
@@ -6952,13 +6933,7 @@
             </w:r>
             <w:proofErr w:type="gramStart"/>
             <w:r>
-              <w:t xml:space="preserve">declaration </w:t>
-            </w:r>
-            <w:r>
-              <w:t xml:space="preserve"> </w:t>
-            </w:r>
-            <w:r>
-              <w:t>type</w:t>
+              <w:t>declaration  type</w:t>
             </w:r>
             <w:proofErr w:type="gramEnd"/>
             <w:r>
@@ -7042,13 +7017,7 @@
             </w:r>
             <w:proofErr w:type="spellEnd"/>
             <w:r>
-              <w:t xml:space="preserve"> </w:t>
-            </w:r>
-            <w:r>
-              <w:t xml:space="preserve"> </w:t>
-            </w:r>
-            <w:r>
-              <w:t>{</w:t>
+              <w:t xml:space="preserve">  {</w:t>
             </w:r>
             <w:proofErr w:type="gramEnd"/>
             <w:r>
@@ -7202,11 +7171,6 @@
             </w:r>
           </w:p>
           <w:p>
-            <w:pPr>
-              <w:rPr>
-                <w:rFonts w:hint="eastAsia"/>
-              </w:rPr>
-            </w:pPr>
             <w:r>
               <w:t>help_lf3            else statement</w:t>
             </w:r>
@@ -7580,11 +7544,6 @@
             </w:r>
           </w:p>
           <w:p>
-            <w:pPr>
-              <w:rPr>
-                <w:rFonts w:hint="eastAsia"/>
-              </w:rPr>
-            </w:pPr>
             <w:r>
               <w:t>help5               empty</w:t>
             </w:r>
@@ -7592,50 +7551,197 @@
         </w:tc>
       </w:tr>
     </w:tbl>
+    <w:p/>
     <w:p>
       <w:pPr>
-        <w:rPr>
-          <w:rFonts w:hint="eastAsia"/>
-        </w:rPr>
-      </w:pPr>
+        <w:pStyle w:val="1"/>
+      </w:pPr>
+      <w:r>
+        <w:rPr>
+          <w:rFonts w:hint="eastAsia"/>
+        </w:rPr>
+        <w:t>程序代码实现</w:t>
+      </w:r>
     </w:p>
     <w:p>
       <w:pPr>
-        <w:pStyle w:val="1"/>
-      </w:pPr>
-      <w:r>
-        <w:rPr>
-          <w:rFonts w:hint="eastAsia"/>
-        </w:rPr>
-        <w:t>程序代码实现</w:t>
+        <w:rPr>
+          <w:rFonts w:hint="eastAsia"/>
+        </w:rPr>
+      </w:pPr>
+      <w:r>
+        <w:rPr>
+          <w:rFonts w:hint="eastAsia"/>
+        </w:rPr>
+        <w:t>如图所示，项目内容有两个主函数程序</w:t>
+      </w:r>
+      <w:r>
+        <w:rPr>
+          <w:rFonts w:hint="eastAsia"/>
+        </w:rPr>
+        <w:t>run</w:t>
+      </w:r>
+      <w:r>
+        <w:t>_lex.cpp</w:t>
+      </w:r>
+      <w:r>
+        <w:rPr>
+          <w:rFonts w:hint="eastAsia"/>
+        </w:rPr>
+        <w:t>和</w:t>
+      </w:r>
+      <w:r>
+        <w:rPr>
+          <w:rFonts w:hint="eastAsia"/>
+        </w:rPr>
+        <w:t>run</w:t>
+      </w:r>
+      <w:r>
+        <w:t>_syn</w:t>
+      </w:r>
+      <w:r>
+        <w:rPr>
+          <w:rFonts w:hint="eastAsia"/>
+        </w:rPr>
+        <w:t>.cpp</w:t>
+      </w:r>
+      <w:r>
+        <w:rPr>
+          <w:rFonts w:hint="eastAsia"/>
+        </w:rPr>
+        <w:t>，分别用于测试词法分析器和语法分析器。</w:t>
       </w:r>
     </w:p>
     <w:p>
-      <w:pPr>
-        <w:pStyle w:val="1"/>
-      </w:pPr>
-      <w:r>
-        <w:rPr>
-          <w:rFonts w:hint="eastAsia"/>
-        </w:rPr>
-        <w:t>测试结果</w:t>
+      <w:r>
+        <w:rPr>
+          <w:rFonts w:hint="eastAsia"/>
+          <w:noProof/>
+        </w:rPr>
+        <mc:AlternateContent>
+          <mc:Choice Requires="wpc">
+            <w:drawing>
+              <wp:inline distT="0" distB="0" distL="0" distR="0" wp14:anchorId="3538F1C0" wp14:editId="2BBF0322">
+                <wp:extent cx="5274310" cy="4526280"/>
+                <wp:effectExtent l="0" t="0" r="2540" b="0"/>
+                <wp:docPr id="5" name="画布 5"/>
+                <wp:cNvGraphicFramePr>
+                  <a:graphicFrameLocks xmlns:a="http://schemas.openxmlformats.org/drawingml/2006/main" noChangeAspect="1"/>
+                </wp:cNvGraphicFramePr>
+                <a:graphic xmlns:a="http://schemas.openxmlformats.org/drawingml/2006/main">
+                  <a:graphicData uri="http://schemas.microsoft.com/office/word/2010/wordprocessingCanvas">
+                    <wpc:wpc>
+                      <wpc:bg/>
+                      <wpc:whole/>
+                      <pic:pic xmlns:pic="http://schemas.openxmlformats.org/drawingml/2006/picture">
+                        <pic:nvPicPr>
+                          <pic:cNvPr id="8" name="图片 8"/>
+                          <pic:cNvPicPr>
+                            <a:picLocks noChangeAspect="1"/>
+                          </pic:cNvPicPr>
+                        </pic:nvPicPr>
+                        <pic:blipFill>
+                          <a:blip r:embed="rId13"/>
+                          <a:stretch>
+                            <a:fillRect/>
+                          </a:stretch>
+                        </pic:blipFill>
+                        <pic:spPr>
+                          <a:xfrm>
+                            <a:off x="0" y="0"/>
+                            <a:ext cx="5274310" cy="4479551"/>
+                          </a:xfrm>
+                          <a:prstGeom prst="rect">
+                            <a:avLst/>
+                          </a:prstGeom>
+                        </pic:spPr>
+                      </pic:pic>
+                    </wpc:wpc>
+                  </a:graphicData>
+                </a:graphic>
+              </wp:inline>
+            </w:drawing>
+          </mc:Choice>
+          <mc:Fallback>
+            <w:pict>
+              <v:group w14:anchorId="5794843E" id="画布 5" o:spid="_x0000_s1026" editas="canvas" style="width:415.3pt;height:356.4pt;mso-position-horizontal-relative:char;mso-position-vertical-relative:line" coordsize="52743,45262" o:gfxdata="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">
+                <v:shapetype id="_x0000_t75" coordsize="21600,21600" o:spt="75" o:preferrelative="t" path="m@4@5l@4@11@9@11@9@5xe" filled="f" stroked="f">
+                  <v:stroke joinstyle="miter"/>
+                  <v:formulas>
+                    <v:f eqn="if lineDrawn pixelLineWidth 0"/>
+                    <v:f eqn="sum @0 1 0"/>
+                    <v:f eqn="sum 0 0 @1"/>
+                    <v:f eqn="prod @2 1 2"/>
+                    <v:f eqn="prod @3 21600 pixelWidth"/>
+                    <v:f eqn="prod @3 21600 pixelHeight"/>
+                    <v:f eqn="sum @0 0 1"/>
+                    <v:f eqn="prod @6 1 2"/>
+                    <v:f eqn="prod @7 21600 pixelWidth"/>
+                    <v:f eqn="sum @8 21600 0"/>
+                    <v:f eqn="prod @7 21600 pixelHeight"/>
+                    <v:f eqn="sum @10 21600 0"/>
+                  </v:formulas>
+                  <v:path o:extrusionok="f" gradientshapeok="t" o:connecttype="rect"/>
+                  <o:lock v:ext="edit" aspectratio="t"/>
+                </v:shapetype>
+                <v:shape id="_x0000_s1027" type="#_x0000_t75" style="position:absolute;width:52743;height:45262;visibility:visible;mso-wrap-style:square">
+                  <v:fill o:detectmouseclick="t"/>
+                  <v:path o:connecttype="none"/>
+                </v:shape>
+                <v:shape id="图片 8" o:spid="_x0000_s1028" type="#_x0000_t75" style="position:absolute;width:52743;height:44795;visibility:visible;mso-wrap-style:square" o:gfxdata="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">
+                  <v:imagedata r:id="rId14" o:title=""/>
+                </v:shape>
+                <w10:anchorlock/>
+              </v:group>
+            </w:pict>
+          </mc:Fallback>
+        </mc:AlternateContent>
       </w:r>
     </w:p>
     <w:p>
       <w:pPr>
-        <w:pStyle w:val="1"/>
-      </w:pPr>
-      <w:r>
-        <w:rPr>
-          <w:rFonts w:hint="eastAsia"/>
-        </w:rPr>
-        <w:t>总结</w:t>
+        <w:pStyle w:val="2"/>
+      </w:pPr>
+      <w:r>
+        <w:rPr>
+          <w:rFonts w:hint="eastAsia"/>
+        </w:rPr>
+        <w:t>词法解析程序</w:t>
       </w:r>
     </w:p>
     <w:p>
+      <w:pPr>
+        <w:rPr>
+          <w:rFonts w:hint="eastAsia"/>
+        </w:rPr>
+      </w:pPr>
       <w:bookmarkStart w:id="0" w:name="_GoBack"/>
       <w:bookmarkEnd w:id="0"/>
     </w:p>
+    <w:p>
+      <w:pPr>
+        <w:pStyle w:val="1"/>
+      </w:pPr>
+      <w:r>
+        <w:rPr>
+          <w:rFonts w:hint="eastAsia"/>
+        </w:rPr>
+        <w:lastRenderedPageBreak/>
+        <w:t>测试结果</w:t>
+      </w:r>
+    </w:p>
+    <w:p>
+      <w:pPr>
+        <w:pStyle w:val="1"/>
+      </w:pPr>
+      <w:r>
+        <w:rPr>
+          <w:rFonts w:hint="eastAsia"/>
+        </w:rPr>
+        <w:t>总结</w:t>
+      </w:r>
+    </w:p>
+    <w:p/>
     <w:sectPr>
       <w:pgSz w:w="11906" w:h="16838"/>
       <w:pgMar w:top="1440" w:right="1800" w:bottom="1440" w:left="1800" w:header="851" w:footer="992" w:gutter="0"/>
@@ -8594,6 +8700,7 @@
   <w:style w:type="character" w:default="1" w:styleId="a0">
     <w:name w:val="Default Paragraph Font"/>
     <w:uiPriority w:val="1"/>
+    <w:semiHidden/>
     <w:unhideWhenUsed/>
   </w:style>
   <w:style w:type="table" w:default="1" w:styleId="a1">
